--- a/هشتم/کاربرگ/کاربرگ ف 5.docx
+++ b/هشتم/کاربرگ/کاربرگ ف 5.docx
@@ -18,7 +18,7 @@
       </w:tblGrid>
       <w:tr>
         <w:trPr>
-          <w:trHeight w:val="624"/>
+          <w:trHeight w:val="552"/>
         </w:trPr>
         <w:tc>
           <w:tcPr>
@@ -419,7 +419,7 @@
                     <mc:AlternateContent>
                       <mc:Choice Requires="wpg">
                         <w:drawing>
-                          <wp:anchor distT="0" distB="0" distL="114300" distR="114300" simplePos="0" relativeHeight="251659264" behindDoc="0" locked="0" layoutInCell="1" allowOverlap="1" wp14:anchorId="78361006" wp14:editId="7FE67DD3">
+                          <wp:anchor distT="0" distB="0" distL="114300" distR="114300" simplePos="0" relativeHeight="251657216" behindDoc="0" locked="0" layoutInCell="1" allowOverlap="1" wp14:anchorId="78361006" wp14:editId="148EDA7D">
                             <wp:simplePos x="0" y="0"/>
                             <wp:positionH relativeFrom="column">
                               <wp:posOffset>58420</wp:posOffset>
@@ -677,7 +677,7 @@
                       </mc:Choice>
                       <mc:Fallback>
                         <w:pict>
-                          <v:group w14:anchorId="78361006" id="Group 23" o:spid="_x0000_s1026" style="position:absolute;left:0;text-align:left;margin-left:4.6pt;margin-top:20.65pt;width:51.1pt;height:46.65pt;z-index:251659264;mso-width-relative:margin;mso-height-relative:margin" coordorigin=",241" coordsize="6490,5925" o:gfxdata="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">
+                          <v:group w14:anchorId="78361006" id="Group 23" o:spid="_x0000_s1026" style="position:absolute;left:0;text-align:left;margin-left:4.6pt;margin-top:20.65pt;width:51.1pt;height:46.65pt;z-index:251657216;mso-width-relative:margin;mso-height-relative:margin" coordorigin=",241" coordsize="6490,5925" o:gfxdata="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">
                             <v:shapetype id="_x0000_t32" coordsize="21600,21600" o:spt="32" o:oned="t" path="m,l21600,21600e" filled="f">
                               <v:path arrowok="t" fillok="f" o:connecttype="none"/>
                               <o:lock v:ext="edit" shapetype="t"/>
@@ -992,7 +992,7 @@
                           <mc:AlternateContent>
                             <mc:Choice Requires="wpg">
                               <w:drawing>
-                                <wp:anchor distT="0" distB="0" distL="114300" distR="114300" simplePos="0" relativeHeight="251661312" behindDoc="0" locked="0" layoutInCell="1" allowOverlap="1" wp14:anchorId="50326914" wp14:editId="5860954F">
+                                <wp:anchor distT="0" distB="0" distL="114300" distR="114300" simplePos="0" relativeHeight="251659264" behindDoc="0" locked="0" layoutInCell="1" allowOverlap="1" wp14:anchorId="50326914" wp14:editId="4760A2D5">
                                   <wp:simplePos x="0" y="0"/>
                                   <wp:positionH relativeFrom="column">
                                     <wp:posOffset>22225</wp:posOffset>
@@ -1249,7 +1249,7 @@
                             </mc:Choice>
                             <mc:Fallback>
                               <w:pict>
-                                <v:group w14:anchorId="50326914" id="Group 1" o:spid="_x0000_s1033" style="position:absolute;left:0;text-align:left;margin-left:1.75pt;margin-top:.25pt;width:50.95pt;height:45.7pt;z-index:251661312;mso-width-relative:margin;mso-height-relative:margin" coordorigin="18,361" coordsize="6471,5805" o:gfxdata="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">
+                                <v:group w14:anchorId="50326914" id="Group 1" o:spid="_x0000_s1033" style="position:absolute;left:0;text-align:left;margin-left:1.75pt;margin-top:.25pt;width:50.95pt;height:45.7pt;z-index:251659264;mso-width-relative:margin;mso-height-relative:margin" coordorigin="18,361" coordsize="6471,5805" o:gfxdata="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">
                                   <v:shape id="Straight Arrow Connector 2" o:spid="_x0000_s1034" type="#_x0000_t32" style="position:absolute;left:18;top:814;width:3208;height:3160;flip:x;visibility:visible;mso-wrap-style:square" o:connectortype="straight" o:gfxdata="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" strokecolor="black [3200]" strokeweight=".5pt">
                                     <v:stroke endarrow="block" joinstyle="miter"/>
                                   </v:shape>
@@ -1389,7 +1389,7 @@
                           <mc:AlternateContent>
                             <mc:Choice Requires="wpg">
                               <w:drawing>
-                                <wp:anchor distT="0" distB="0" distL="114300" distR="114300" simplePos="0" relativeHeight="251663360" behindDoc="0" locked="0" layoutInCell="1" allowOverlap="1" wp14:anchorId="5E5D3C4E" wp14:editId="745EC9BD">
+                                <wp:anchor distT="0" distB="0" distL="114300" distR="114300" simplePos="0" relativeHeight="251661312" behindDoc="0" locked="0" layoutInCell="1" allowOverlap="1" wp14:anchorId="5E5D3C4E" wp14:editId="6153B2C6">
                                   <wp:simplePos x="0" y="0"/>
                                   <wp:positionH relativeFrom="column">
                                     <wp:posOffset>-99085</wp:posOffset>
@@ -1797,7 +1797,7 @@
                             </mc:Choice>
                             <mc:Fallback>
                               <w:pict>
-                                <v:group w14:anchorId="5E5D3C4E" id="Group 19" o:spid="_x0000_s1040" style="position:absolute;left:0;text-align:left;margin-left:-7.8pt;margin-top:4.35pt;width:70.35pt;height:46.9pt;z-index:251663360" coordsize="8932,5957" o:gfxdata="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">
+                                <v:group w14:anchorId="5E5D3C4E" id="Group 19" o:spid="_x0000_s1040" style="position:absolute;left:0;text-align:left;margin-left:-7.8pt;margin-top:4.35pt;width:70.35pt;height:46.9pt;z-index:251661312" coordsize="8932,5957" o:gfxdata="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">
                                   <v:shape id="Straight Arrow Connector 20" o:spid="_x0000_s1041" type="#_x0000_t32" style="position:absolute;left:4968;top:4051;width:3960;height:0;flip:x;visibility:visible;mso-wrap-style:square" o:connectortype="straight" o:gfxdata="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" strokecolor="black [3200]" strokeweight=".5pt">
                                     <v:stroke endarrow="block" joinstyle="miter"/>
                                   </v:shape>
@@ -1974,7 +1974,7 @@
                           <mc:AlternateContent>
                             <mc:Choice Requires="wpg">
                               <w:drawing>
-                                <wp:anchor distT="0" distB="0" distL="114300" distR="114300" simplePos="0" relativeHeight="251665408" behindDoc="0" locked="0" layoutInCell="1" allowOverlap="1" wp14:anchorId="2E4B30D0" wp14:editId="452A18BD">
+                                <wp:anchor distT="0" distB="0" distL="114300" distR="114300" simplePos="0" relativeHeight="251663360" behindDoc="0" locked="0" layoutInCell="1" allowOverlap="1" wp14:anchorId="2E4B30D0" wp14:editId="62FE3742">
                                   <wp:simplePos x="0" y="0"/>
                                   <wp:positionH relativeFrom="column">
                                     <wp:posOffset>-46925</wp:posOffset>
@@ -2310,7 +2310,7 @@
                             </mc:Choice>
                             <mc:Fallback>
                               <w:pict>
-                                <v:group w14:anchorId="2E4B30D0" id="Group 37" o:spid="_x0000_s1051" style="position:absolute;left:0;text-align:left;margin-left:-3.7pt;margin-top:-.2pt;width:60.25pt;height:54.75pt;z-index:251665408;mso-width-relative:margin" coordorigin="102" coordsize="7652,6955" o:gfxdata="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">
+                                <v:group w14:anchorId="2E4B30D0" id="Group 37" o:spid="_x0000_s1051" style="position:absolute;left:0;text-align:left;margin-left:-3.7pt;margin-top:-.2pt;width:60.25pt;height:54.75pt;z-index:251663360;mso-width-relative:margin" coordorigin="102" coordsize="7652,6955" o:gfxdata="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">
                                   <v:shape id="Straight Arrow Connector 38" o:spid="_x0000_s1052" type="#_x0000_t32" style="position:absolute;left:4062;top:3651;width:3240;height:3240;flip:x;visibility:visible;mso-wrap-style:square" o:connectortype="straight" o:gfxdata="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" strokecolor="black [3200]" strokeweight=".5pt">
                                     <v:stroke endarrow="block" joinstyle="miter"/>
                                   </v:shape>
@@ -2478,7 +2478,7 @@
             </w:tr>
             <w:tr>
               <w:trPr>
-                <w:trHeight w:val="2547"/>
+                <w:trHeight w:val="2400"/>
               </w:trPr>
               <w:tc>
                 <w:tcPr>
@@ -2515,7 +2515,7 @@
                     <mc:AlternateContent>
                       <mc:Choice Requires="wpg">
                         <w:drawing>
-                          <wp:anchor distT="0" distB="0" distL="114300" distR="114300" simplePos="0" relativeHeight="251675648" behindDoc="0" locked="0" layoutInCell="1" allowOverlap="1" wp14:anchorId="46E167F3" wp14:editId="4487E5AF">
+                          <wp:anchor distT="0" distB="0" distL="114300" distR="114300" simplePos="0" relativeHeight="251673600" behindDoc="0" locked="0" layoutInCell="1" allowOverlap="1" wp14:anchorId="46E167F3" wp14:editId="4D9ADD4E">
                             <wp:simplePos x="0" y="0"/>
                             <wp:positionH relativeFrom="column">
                               <wp:posOffset>1676400</wp:posOffset>
@@ -2773,7 +2773,7 @@
                       </mc:Choice>
                       <mc:Fallback>
                         <w:pict>
-                          <v:group w14:anchorId="46E167F3" id="Group 14" o:spid="_x0000_s1060" style="position:absolute;left:0;text-align:left;margin-left:132pt;margin-top:22.15pt;width:49.2pt;height:43.95pt;z-index:251675648;mso-width-relative:margin;mso-height-relative:margin" coordorigin="-2574,-411" coordsize="6251,5582" o:gfxdata="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">
+                          <v:group w14:anchorId="46E167F3" id="Group 14" o:spid="_x0000_s1060" style="position:absolute;left:0;text-align:left;margin-left:132pt;margin-top:22.15pt;width:49.2pt;height:43.95pt;z-index:251673600;mso-width-relative:margin;mso-height-relative:margin" coordorigin="-2574,-411" coordsize="6251,5582" o:gfxdata="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">
                             <v:shape id="Straight Arrow Connector 73" o:spid="_x0000_s1061" type="#_x0000_t32" style="position:absolute;left:-2574;top:452;width:5566;height:0;flip:x;visibility:visible;mso-wrap-style:square" o:connectortype="straight" o:gfxdata="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" strokecolor="black [3200]" strokeweight=".5pt">
                               <v:stroke endarrow="block" joinstyle="miter"/>
                             </v:shape>
@@ -3010,6 +3010,354 @@
                             <w:rtl/>
                           </w:rPr>
                         </w:pPr>
+                        <w:r>
+                          <w:rPr>
+                            <w:rFonts w:hint="cs"/>
+                            <w:noProof/>
+                            <w:rtl/>
+                            <w:lang w:val="fa-IR"/>
+                          </w:rPr>
+                          <mc:AlternateContent>
+                            <mc:Choice Requires="wpg">
+                              <w:drawing>
+                                <wp:anchor distT="0" distB="0" distL="114300" distR="114300" simplePos="0" relativeHeight="251667456" behindDoc="0" locked="0" layoutInCell="1" allowOverlap="1" wp14:anchorId="117717AF" wp14:editId="5874AB55">
+                                  <wp:simplePos x="0" y="0"/>
+                                  <wp:positionH relativeFrom="column">
+                                    <wp:posOffset>29845</wp:posOffset>
+                                  </wp:positionH>
+                                  <wp:positionV relativeFrom="paragraph">
+                                    <wp:posOffset>620755</wp:posOffset>
+                                  </wp:positionV>
+                                  <wp:extent cx="559966" cy="528125"/>
+                                  <wp:effectExtent l="38100" t="0" r="50165" b="62865"/>
+                                  <wp:wrapNone/>
+                                  <wp:docPr id="65" name="Group 65"/>
+                                  <wp:cNvGraphicFramePr/>
+                                  <a:graphic xmlns:a="http://schemas.openxmlformats.org/drawingml/2006/main">
+                                    <a:graphicData uri="http://schemas.microsoft.com/office/word/2010/wordprocessingGroup">
+                                      <wpg:wgp>
+                                        <wpg:cNvGrpSpPr/>
+                                        <wpg:grpSpPr>
+                                          <a:xfrm>
+                                            <a:off x="0" y="0"/>
+                                            <a:ext cx="559966" cy="528125"/>
+                                            <a:chOff x="-21125" y="0"/>
+                                            <a:chExt cx="559966" cy="528125"/>
+                                          </a:xfrm>
+                                        </wpg:grpSpPr>
+                                        <wps:wsp>
+                                          <wps:cNvPr id="66" name="Straight Arrow Connector 66"/>
+                                          <wps:cNvCnPr/>
+                                          <wps:spPr>
+                                            <a:xfrm flipH="1" flipV="1">
+                                              <a:off x="-21125" y="165980"/>
+                                              <a:ext cx="240965" cy="185630"/>
+                                            </a:xfrm>
+                                            <a:prstGeom prst="straightConnector1">
+                                              <a:avLst/>
+                                            </a:prstGeom>
+                                            <a:ln>
+                                              <a:tailEnd type="triangle"/>
+                                            </a:ln>
+                                          </wps:spPr>
+                                          <wps:style>
+                                            <a:lnRef idx="1">
+                                              <a:schemeClr val="dk1"/>
+                                            </a:lnRef>
+                                            <a:fillRef idx="0">
+                                              <a:schemeClr val="dk1"/>
+                                            </a:fillRef>
+                                            <a:effectRef idx="0">
+                                              <a:schemeClr val="dk1"/>
+                                            </a:effectRef>
+                                            <a:fontRef idx="minor">
+                                              <a:schemeClr val="tx1"/>
+                                            </a:fontRef>
+                                          </wps:style>
+                                          <wps:bodyPr/>
+                                        </wps:wsp>
+                                        <wps:wsp>
+                                          <wps:cNvPr id="67" name="Text Box 67"/>
+                                          <wps:cNvSpPr txBox="1"/>
+                                          <wps:spPr>
+                                            <a:xfrm>
+                                              <a:off x="218269" y="0"/>
+                                              <a:ext cx="245745" cy="264160"/>
+                                            </a:xfrm>
+                                            <a:prstGeom prst="rect">
+                                              <a:avLst/>
+                                            </a:prstGeom>
+                                            <a:noFill/>
+                                            <a:ln w="6350">
+                                              <a:noFill/>
+                                            </a:ln>
+                                          </wps:spPr>
+                                          <wps:txbx>
+                                            <w:txbxContent>
+                                              <w:p>
+                                                <w:pPr>
+                                                  <w:rPr>
+                                                    <w:rFonts w:asciiTheme="majorBidi" w:hAnsiTheme="majorBidi" w:cstheme="majorBidi"/>
+                                                    <w:sz w:val="20"/>
+                                                    <w:szCs w:val="20"/>
+                                                  </w:rPr>
+                                                </w:pPr>
+                                                <w:r>
+                                                  <w:rPr>
+                                                    <w:rFonts w:asciiTheme="majorBidi" w:hAnsiTheme="majorBidi" w:cstheme="majorBidi"/>
+                                                    <w:sz w:val="20"/>
+                                                    <w:szCs w:val="20"/>
+                                                  </w:rPr>
+                                                  <w:t>a</w:t>
+                                                </w:r>
+                                              </w:p>
+                                            </w:txbxContent>
+                                          </wps:txbx>
+                                          <wps:bodyPr rot="0" spcFirstLastPara="0" vertOverflow="overflow" horzOverflow="overflow" vert="horz" wrap="none" lIns="91440" tIns="45720" rIns="91440" bIns="45720" numCol="1" spcCol="0" rtlCol="1" fromWordArt="0" anchor="t" anchorCtr="0" forceAA="0" compatLnSpc="1">
+                                            <a:prstTxWarp prst="textNoShape">
+                                              <a:avLst/>
+                                            </a:prstTxWarp>
+                                            <a:noAutofit/>
+                                          </wps:bodyPr>
+                                        </wps:wsp>
+                                        <wps:wsp>
+                                          <wps:cNvPr id="68" name="Straight Arrow Connector 68"/>
+                                          <wps:cNvCnPr/>
+                                          <wps:spPr>
+                                            <a:xfrm flipV="1">
+                                              <a:off x="215397" y="29046"/>
+                                              <a:ext cx="323444" cy="323198"/>
+                                            </a:xfrm>
+                                            <a:prstGeom prst="straightConnector1">
+                                              <a:avLst/>
+                                            </a:prstGeom>
+                                            <a:noFill/>
+                                            <a:ln w="6350" cap="flat" cmpd="sng" algn="ctr">
+                                              <a:solidFill>
+                                                <a:sysClr val="windowText" lastClr="000000"/>
+                                              </a:solidFill>
+                                              <a:prstDash val="solid"/>
+                                              <a:miter lim="800000"/>
+                                              <a:tailEnd type="triangle"/>
+                                            </a:ln>
+                                            <a:effectLst/>
+                                          </wps:spPr>
+                                          <wps:bodyPr/>
+                                        </wps:wsp>
+                                        <wps:wsp>
+                                          <wps:cNvPr id="69" name="Text Box 69"/>
+                                          <wps:cNvSpPr txBox="1"/>
+                                          <wps:spPr>
+                                            <a:xfrm>
+                                              <a:off x="34305" y="108541"/>
+                                              <a:ext cx="253365" cy="262890"/>
+                                            </a:xfrm>
+                                            <a:prstGeom prst="rect">
+                                              <a:avLst/>
+                                            </a:prstGeom>
+                                            <a:noFill/>
+                                            <a:ln w="6350">
+                                              <a:noFill/>
+                                            </a:ln>
+                                          </wps:spPr>
+                                          <wps:txbx>
+                                            <w:txbxContent>
+                                              <w:p>
+                                                <w:pPr>
+                                                  <w:rPr>
+                                                    <w:rFonts w:asciiTheme="majorBidi" w:hAnsiTheme="majorBidi" w:cstheme="majorBidi"/>
+                                                    <w:sz w:val="20"/>
+                                                    <w:szCs w:val="20"/>
+                                                    <w:rtl/>
+                                                  </w:rPr>
+                                                </w:pPr>
+                                                <w:r>
+                                                  <w:rPr>
+                                                    <w:rFonts w:asciiTheme="majorBidi" w:hAnsiTheme="majorBidi" w:cstheme="majorBidi"/>
+                                                    <w:sz w:val="20"/>
+                                                    <w:szCs w:val="20"/>
+                                                  </w:rPr>
+                                                  <w:t>b</w:t>
+                                                </w:r>
+                                              </w:p>
+                                            </w:txbxContent>
+                                          </wps:txbx>
+                                          <wps:bodyPr rot="0" spcFirstLastPara="0" vertOverflow="overflow" horzOverflow="overflow" vert="horz" wrap="none" lIns="91440" tIns="45720" rIns="91440" bIns="45720" numCol="1" spcCol="0" rtlCol="1" fromWordArt="0" anchor="t" anchorCtr="0" forceAA="0" compatLnSpc="1">
+                                            <a:prstTxWarp prst="textNoShape">
+                                              <a:avLst/>
+                                            </a:prstTxWarp>
+                                            <a:noAutofit/>
+                                          </wps:bodyPr>
+                                        </wps:wsp>
+                                        <wps:wsp>
+                                          <wps:cNvPr id="70" name="Text Box 70"/>
+                                          <wps:cNvSpPr txBox="1"/>
+                                          <wps:spPr>
+                                            <a:xfrm>
+                                              <a:off x="174041" y="264600"/>
+                                              <a:ext cx="245745" cy="263525"/>
+                                            </a:xfrm>
+                                            <a:prstGeom prst="rect">
+                                              <a:avLst/>
+                                            </a:prstGeom>
+                                            <a:noFill/>
+                                            <a:ln w="6350">
+                                              <a:noFill/>
+                                            </a:ln>
+                                          </wps:spPr>
+                                          <wps:txbx>
+                                            <w:txbxContent>
+                                              <w:p>
+                                                <w:pPr>
+                                                  <w:rPr>
+                                                    <w:rFonts w:asciiTheme="majorBidi" w:hAnsiTheme="majorBidi" w:cstheme="majorBidi"/>
+                                                    <w:sz w:val="20"/>
+                                                    <w:szCs w:val="20"/>
+                                                    <w:rtl/>
+                                                  </w:rPr>
+                                                </w:pPr>
+                                                <w:r>
+                                                  <w:rPr>
+                                                    <w:rFonts w:asciiTheme="majorBidi" w:hAnsiTheme="majorBidi" w:cstheme="majorBidi"/>
+                                                    <w:sz w:val="20"/>
+                                                    <w:szCs w:val="20"/>
+                                                  </w:rPr>
+                                                  <w:t>c</w:t>
+                                                </w:r>
+                                              </w:p>
+                                            </w:txbxContent>
+                                          </wps:txbx>
+                                          <wps:bodyPr rot="0" spcFirstLastPara="0" vertOverflow="overflow" horzOverflow="overflow" vert="horz" wrap="none" lIns="91440" tIns="45720" rIns="91440" bIns="45720" numCol="1" spcCol="0" rtlCol="1" fromWordArt="0" anchor="t" anchorCtr="0" forceAA="0" compatLnSpc="1">
+                                            <a:prstTxWarp prst="textNoShape">
+                                              <a:avLst/>
+                                            </a:prstTxWarp>
+                                            <a:noAutofit/>
+                                          </wps:bodyPr>
+                                        </wps:wsp>
+                                        <wps:wsp>
+                                          <wps:cNvPr id="71" name="Straight Arrow Connector 71"/>
+                                          <wps:cNvCnPr/>
+                                          <wps:spPr>
+                                            <a:xfrm>
+                                              <a:off x="219104" y="352755"/>
+                                              <a:ext cx="0" cy="175364"/>
+                                            </a:xfrm>
+                                            <a:prstGeom prst="straightConnector1">
+                                              <a:avLst/>
+                                            </a:prstGeom>
+                                            <a:noFill/>
+                                            <a:ln w="6350" cap="flat" cmpd="sng" algn="ctr">
+                                              <a:solidFill>
+                                                <a:sysClr val="windowText" lastClr="000000"/>
+                                              </a:solidFill>
+                                              <a:prstDash val="solid"/>
+                                              <a:miter lim="800000"/>
+                                              <a:tailEnd type="triangle"/>
+                                            </a:ln>
+                                            <a:effectLst/>
+                                          </wps:spPr>
+                                          <wps:bodyPr/>
+                                        </wps:wsp>
+                                      </wpg:wgp>
+                                    </a:graphicData>
+                                  </a:graphic>
+                                  <wp14:sizeRelH relativeFrom="margin">
+                                    <wp14:pctWidth>0</wp14:pctWidth>
+                                  </wp14:sizeRelH>
+                                  <wp14:sizeRelV relativeFrom="margin">
+                                    <wp14:pctHeight>0</wp14:pctHeight>
+                                  </wp14:sizeRelV>
+                                </wp:anchor>
+                              </w:drawing>
+                            </mc:Choice>
+                            <mc:Fallback>
+                              <w:pict>
+                                <v:group w14:anchorId="117717AF" id="Group 65" o:spid="_x0000_s1067" style="position:absolute;margin-left:2.35pt;margin-top:48.9pt;width:44.1pt;height:41.6pt;z-index:251667456;mso-width-relative:margin;mso-height-relative:margin" coordorigin="-211" coordsize="5599,5281" o:gfxdata="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">
+                                  <v:shape id="Straight Arrow Connector 66" o:spid="_x0000_s1068" type="#_x0000_t32" style="position:absolute;left:-211;top:1659;width:2409;height:1857;flip:x y;visibility:visible;mso-wrap-style:square" o:connectortype="straight" o:gfxdata="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" strokecolor="black [3200]" strokeweight=".5pt">
+                                    <v:stroke endarrow="block" joinstyle="miter"/>
+                                  </v:shape>
+                                  <v:shape id="Text Box 67" o:spid="_x0000_s1069" type="#_x0000_t202" style="position:absolute;left:2182;width:2458;height:2641;visibility:visible;mso-wrap-style:none;v-text-anchor:top" o:gfxdata="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" filled="f" stroked="f" strokeweight=".5pt">
+                                    <v:textbox>
+                                      <w:txbxContent>
+                                        <w:p>
+                                          <w:pPr>
+                                            <w:rPr>
+                                              <w:rFonts w:asciiTheme="majorBidi" w:hAnsiTheme="majorBidi" w:cstheme="majorBidi"/>
+                                              <w:sz w:val="20"/>
+                                              <w:szCs w:val="20"/>
+                                            </w:rPr>
+                                          </w:pPr>
+                                          <w:r>
+                                            <w:rPr>
+                                              <w:rFonts w:asciiTheme="majorBidi" w:hAnsiTheme="majorBidi" w:cstheme="majorBidi"/>
+                                              <w:sz w:val="20"/>
+                                              <w:szCs w:val="20"/>
+                                            </w:rPr>
+                                            <w:t>a</w:t>
+                                          </w:r>
+                                        </w:p>
+                                      </w:txbxContent>
+                                    </v:textbox>
+                                  </v:shape>
+                                  <v:shape id="Straight Arrow Connector 68" o:spid="_x0000_s1070" type="#_x0000_t32" style="position:absolute;left:2153;top:290;width:3235;height:3232;flip:y;visibility:visible;mso-wrap-style:square" o:connectortype="straight" o:gfxdata="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" strokecolor="windowText" strokeweight=".5pt">
+                                    <v:stroke endarrow="block" joinstyle="miter"/>
+                                  </v:shape>
+                                  <v:shape id="Text Box 69" o:spid="_x0000_s1071" type="#_x0000_t202" style="position:absolute;left:343;top:1085;width:2533;height:2629;visibility:visible;mso-wrap-style:none;v-text-anchor:top" o:gfxdata="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" filled="f" stroked="f" strokeweight=".5pt">
+                                    <v:textbox>
+                                      <w:txbxContent>
+                                        <w:p>
+                                          <w:pPr>
+                                            <w:rPr>
+                                              <w:rFonts w:asciiTheme="majorBidi" w:hAnsiTheme="majorBidi" w:cstheme="majorBidi"/>
+                                              <w:sz w:val="20"/>
+                                              <w:szCs w:val="20"/>
+                                              <w:rtl/>
+                                            </w:rPr>
+                                          </w:pPr>
+                                          <w:r>
+                                            <w:rPr>
+                                              <w:rFonts w:asciiTheme="majorBidi" w:hAnsiTheme="majorBidi" w:cstheme="majorBidi"/>
+                                              <w:sz w:val="20"/>
+                                              <w:szCs w:val="20"/>
+                                            </w:rPr>
+                                            <w:t>b</w:t>
+                                          </w:r>
+                                        </w:p>
+                                      </w:txbxContent>
+                                    </v:textbox>
+                                  </v:shape>
+                                  <v:shape id="Text Box 70" o:spid="_x0000_s1072" type="#_x0000_t202" style="position:absolute;left:1740;top:2646;width:2457;height:2635;visibility:visible;mso-wrap-style:none;v-text-anchor:top" o:gfxdata="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" filled="f" stroked="f" strokeweight=".5pt">
+                                    <v:textbox>
+                                      <w:txbxContent>
+                                        <w:p>
+                                          <w:pPr>
+                                            <w:rPr>
+                                              <w:rFonts w:asciiTheme="majorBidi" w:hAnsiTheme="majorBidi" w:cstheme="majorBidi"/>
+                                              <w:sz w:val="20"/>
+                                              <w:szCs w:val="20"/>
+                                              <w:rtl/>
+                                            </w:rPr>
+                                          </w:pPr>
+                                          <w:r>
+                                            <w:rPr>
+                                              <w:rFonts w:asciiTheme="majorBidi" w:hAnsiTheme="majorBidi" w:cstheme="majorBidi"/>
+                                              <w:sz w:val="20"/>
+                                              <w:szCs w:val="20"/>
+                                            </w:rPr>
+                                            <w:t>c</w:t>
+                                          </w:r>
+                                        </w:p>
+                                      </w:txbxContent>
+                                    </v:textbox>
+                                  </v:shape>
+                                  <v:shape id="Straight Arrow Connector 71" o:spid="_x0000_s1073" type="#_x0000_t32" style="position:absolute;left:2191;top:3527;width:0;height:1754;visibility:visible;mso-wrap-style:square" o:connectortype="straight" o:gfxdata="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" strokecolor="windowText" strokeweight=".5pt">
+                                    <v:stroke endarrow="block" joinstyle="miter"/>
+                                  </v:shape>
+                                </v:group>
+                              </w:pict>
+                            </mc:Fallback>
+                          </mc:AlternateContent>
+                        </w:r>
                       </w:p>
                     </w:tc>
                     <w:tc>
@@ -3038,7 +3386,7 @@
                           <mc:AlternateContent>
                             <mc:Choice Requires="wpg">
                               <w:drawing>
-                                <wp:anchor distT="0" distB="0" distL="114300" distR="114300" simplePos="0" relativeHeight="251673600" behindDoc="0" locked="0" layoutInCell="1" allowOverlap="1" wp14:anchorId="05F9B90E" wp14:editId="471426EC">
+                                <wp:anchor distT="0" distB="0" distL="114300" distR="114300" simplePos="0" relativeHeight="251671552" behindDoc="0" locked="0" layoutInCell="1" allowOverlap="1" wp14:anchorId="05F9B90E" wp14:editId="4928DC9E">
                                   <wp:simplePos x="0" y="0"/>
                                   <wp:positionH relativeFrom="column">
                                     <wp:posOffset>-39152</wp:posOffset>
@@ -3289,11 +3637,11 @@
                             </mc:Choice>
                             <mc:Fallback>
                               <w:pict>
-                                <v:group w14:anchorId="05F9B90E" id="Group 77" o:spid="_x0000_s1067" style="position:absolute;left:0;text-align:left;margin-left:-3.1pt;margin-top:2.95pt;width:65.4pt;height:46.25pt;z-index:251673600" coordsize="8308,5875" o:gfxdata="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">
-                                  <v:shape id="Straight Arrow Connector 78" o:spid="_x0000_s1068" type="#_x0000_t32" style="position:absolute;left:290;top:3247;width:6215;height:0;flip:x;visibility:visible;mso-wrap-style:square" o:connectortype="straight" o:gfxdata="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" strokecolor="black [3200]" strokeweight=".5pt">
+                                <v:group w14:anchorId="05F9B90E" id="Group 77" o:spid="_x0000_s1074" style="position:absolute;left:0;text-align:left;margin-left:-3.1pt;margin-top:2.95pt;width:65.4pt;height:46.25pt;z-index:251671552" coordsize="8308,5875" o:gfxdata="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">
+                                  <v:shape id="Straight Arrow Connector 78" o:spid="_x0000_s1075" type="#_x0000_t32" style="position:absolute;left:290;top:3247;width:6215;height:0;flip:x;visibility:visible;mso-wrap-style:square" o:connectortype="straight" o:gfxdata="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" strokecolor="black [3200]" strokeweight=".5pt">
                                     <v:stroke endarrow="block" joinstyle="miter"/>
                                   </v:shape>
-                                  <v:shape id="Text Box 79" o:spid="_x0000_s1069" type="#_x0000_t202" style="position:absolute;top:11;width:2457;height:2635;visibility:visible;mso-wrap-style:none;v-text-anchor:top" o:gfxdata="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" filled="f" stroked="f" strokeweight=".5pt">
+                                  <v:shape id="Text Box 79" o:spid="_x0000_s1076" type="#_x0000_t202" style="position:absolute;top:11;width:2457;height:2635;visibility:visible;mso-wrap-style:none;v-text-anchor:top" o:gfxdata="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" filled="f" stroked="f" strokeweight=".5pt">
                                     <v:textbox>
                                       <w:txbxContent>
                                         <w:p>
@@ -3316,10 +3664,10 @@
                                       </w:txbxContent>
                                     </v:textbox>
                                   </v:shape>
-                                  <v:shape id="Straight Arrow Connector 80" o:spid="_x0000_s1070" type="#_x0000_t32" style="position:absolute;left:271;width:3236;height:3236;flip:y;visibility:visible;mso-wrap-style:square" o:connectortype="straight" o:gfxdata="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" strokecolor="windowText" strokeweight=".5pt">
+                                  <v:shape id="Straight Arrow Connector 80" o:spid="_x0000_s1077" type="#_x0000_t32" style="position:absolute;left:271;width:3236;height:3236;flip:y;visibility:visible;mso-wrap-style:square" o:connectortype="straight" o:gfxdata="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" strokecolor="windowText" strokeweight=".5pt">
                                     <v:stroke endarrow="block" joinstyle="miter"/>
                                   </v:shape>
-                                  <v:shape id="Text Box 81" o:spid="_x0000_s1071" type="#_x0000_t202" style="position:absolute;left:2262;top:2636;width:2534;height:2635;visibility:visible;mso-wrap-style:none;v-text-anchor:top" o:gfxdata="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" filled="f" stroked="f" strokeweight=".5pt">
+                                  <v:shape id="Text Box 81" o:spid="_x0000_s1078" type="#_x0000_t202" style="position:absolute;left:2262;top:2636;width:2534;height:2635;visibility:visible;mso-wrap-style:none;v-text-anchor:top" o:gfxdata="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" filled="f" stroked="f" strokeweight=".5pt">
                                     <v:textbox>
                                       <w:txbxContent>
                                         <w:p>
@@ -3342,10 +3690,10 @@
                                       </w:txbxContent>
                                     </v:textbox>
                                   </v:shape>
-                                  <v:shape id="Straight Arrow Connector 82" o:spid="_x0000_s1072" type="#_x0000_t32" style="position:absolute;left:6495;top:3259;width:0;height:1800;flip:x y;visibility:visible;mso-wrap-style:square" o:connectortype="straight" o:gfxdata="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" strokecolor="black [3200]" strokeweight=".5pt">
+                                  <v:shape id="Straight Arrow Connector 82" o:spid="_x0000_s1079" type="#_x0000_t32" style="position:absolute;left:6495;top:3259;width:0;height:1800;flip:x y;visibility:visible;mso-wrap-style:square" o:connectortype="straight" o:gfxdata="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" strokecolor="black [3200]" strokeweight=".5pt">
                                     <v:stroke endarrow="block" joinstyle="miter"/>
                                   </v:shape>
-                                  <v:shape id="Text Box 83" o:spid="_x0000_s1073" type="#_x0000_t202" style="position:absolute;left:5851;top:3240;width:2457;height:2635;visibility:visible;mso-wrap-style:none;v-text-anchor:top" o:gfxdata="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" filled="f" stroked="f" strokeweight=".5pt">
+                                  <v:shape id="Text Box 83" o:spid="_x0000_s1080" type="#_x0000_t202" style="position:absolute;left:5851;top:3240;width:2457;height:2635;visibility:visible;mso-wrap-style:none;v-text-anchor:top" o:gfxdata="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" filled="f" stroked="f" strokeweight=".5pt">
                                     <v:textbox>
                                       <w:txbxContent>
                                         <w:p>
@@ -3391,7 +3739,7 @@
                   </w:tr>
                   <w:tr>
                     <w:trPr>
-                      <w:trHeight w:val="978"/>
+                      <w:trHeight w:val="920"/>
                     </w:trPr>
                     <w:tc>
                       <w:tcPr>
@@ -3409,354 +3757,6 @@
                             <w:rtl/>
                           </w:rPr>
                         </w:pPr>
-                        <w:r>
-                          <w:rPr>
-                            <w:rFonts w:hint="cs"/>
-                            <w:noProof/>
-                            <w:rtl/>
-                            <w:lang w:val="fa-IR"/>
-                          </w:rPr>
-                          <mc:AlternateContent>
-                            <mc:Choice Requires="wpg">
-                              <w:drawing>
-                                <wp:anchor distT="0" distB="0" distL="114300" distR="114300" simplePos="0" relativeHeight="251669504" behindDoc="0" locked="0" layoutInCell="1" allowOverlap="1" wp14:anchorId="117717AF" wp14:editId="11A53614">
-                                  <wp:simplePos x="0" y="0"/>
-                                  <wp:positionH relativeFrom="column">
-                                    <wp:posOffset>20651</wp:posOffset>
-                                  </wp:positionH>
-                                  <wp:positionV relativeFrom="paragraph">
-                                    <wp:posOffset>35906</wp:posOffset>
-                                  </wp:positionV>
-                                  <wp:extent cx="559966" cy="528125"/>
-                                  <wp:effectExtent l="38100" t="0" r="50165" b="62865"/>
-                                  <wp:wrapNone/>
-                                  <wp:docPr id="65" name="Group 65"/>
-                                  <wp:cNvGraphicFramePr/>
-                                  <a:graphic xmlns:a="http://schemas.openxmlformats.org/drawingml/2006/main">
-                                    <a:graphicData uri="http://schemas.microsoft.com/office/word/2010/wordprocessingGroup">
-                                      <wpg:wgp>
-                                        <wpg:cNvGrpSpPr/>
-                                        <wpg:grpSpPr>
-                                          <a:xfrm>
-                                            <a:off x="0" y="0"/>
-                                            <a:ext cx="559966" cy="528125"/>
-                                            <a:chOff x="-21125" y="0"/>
-                                            <a:chExt cx="559966" cy="528125"/>
-                                          </a:xfrm>
-                                        </wpg:grpSpPr>
-                                        <wps:wsp>
-                                          <wps:cNvPr id="66" name="Straight Arrow Connector 66"/>
-                                          <wps:cNvCnPr/>
-                                          <wps:spPr>
-                                            <a:xfrm flipH="1" flipV="1">
-                                              <a:off x="-21125" y="165980"/>
-                                              <a:ext cx="240965" cy="185630"/>
-                                            </a:xfrm>
-                                            <a:prstGeom prst="straightConnector1">
-                                              <a:avLst/>
-                                            </a:prstGeom>
-                                            <a:ln>
-                                              <a:tailEnd type="triangle"/>
-                                            </a:ln>
-                                          </wps:spPr>
-                                          <wps:style>
-                                            <a:lnRef idx="1">
-                                              <a:schemeClr val="dk1"/>
-                                            </a:lnRef>
-                                            <a:fillRef idx="0">
-                                              <a:schemeClr val="dk1"/>
-                                            </a:fillRef>
-                                            <a:effectRef idx="0">
-                                              <a:schemeClr val="dk1"/>
-                                            </a:effectRef>
-                                            <a:fontRef idx="minor">
-                                              <a:schemeClr val="tx1"/>
-                                            </a:fontRef>
-                                          </wps:style>
-                                          <wps:bodyPr/>
-                                        </wps:wsp>
-                                        <wps:wsp>
-                                          <wps:cNvPr id="67" name="Text Box 67"/>
-                                          <wps:cNvSpPr txBox="1"/>
-                                          <wps:spPr>
-                                            <a:xfrm>
-                                              <a:off x="218269" y="0"/>
-                                              <a:ext cx="245745" cy="264160"/>
-                                            </a:xfrm>
-                                            <a:prstGeom prst="rect">
-                                              <a:avLst/>
-                                            </a:prstGeom>
-                                            <a:noFill/>
-                                            <a:ln w="6350">
-                                              <a:noFill/>
-                                            </a:ln>
-                                          </wps:spPr>
-                                          <wps:txbx>
-                                            <w:txbxContent>
-                                              <w:p>
-                                                <w:pPr>
-                                                  <w:rPr>
-                                                    <w:rFonts w:asciiTheme="majorBidi" w:hAnsiTheme="majorBidi" w:cstheme="majorBidi"/>
-                                                    <w:sz w:val="20"/>
-                                                    <w:szCs w:val="20"/>
-                                                  </w:rPr>
-                                                </w:pPr>
-                                                <w:r>
-                                                  <w:rPr>
-                                                    <w:rFonts w:asciiTheme="majorBidi" w:hAnsiTheme="majorBidi" w:cstheme="majorBidi"/>
-                                                    <w:sz w:val="20"/>
-                                                    <w:szCs w:val="20"/>
-                                                  </w:rPr>
-                                                  <w:t>a</w:t>
-                                                </w:r>
-                                              </w:p>
-                                            </w:txbxContent>
-                                          </wps:txbx>
-                                          <wps:bodyPr rot="0" spcFirstLastPara="0" vertOverflow="overflow" horzOverflow="overflow" vert="horz" wrap="none" lIns="91440" tIns="45720" rIns="91440" bIns="45720" numCol="1" spcCol="0" rtlCol="1" fromWordArt="0" anchor="t" anchorCtr="0" forceAA="0" compatLnSpc="1">
-                                            <a:prstTxWarp prst="textNoShape">
-                                              <a:avLst/>
-                                            </a:prstTxWarp>
-                                            <a:noAutofit/>
-                                          </wps:bodyPr>
-                                        </wps:wsp>
-                                        <wps:wsp>
-                                          <wps:cNvPr id="68" name="Straight Arrow Connector 68"/>
-                                          <wps:cNvCnPr/>
-                                          <wps:spPr>
-                                            <a:xfrm flipV="1">
-                                              <a:off x="215397" y="29046"/>
-                                              <a:ext cx="323444" cy="323198"/>
-                                            </a:xfrm>
-                                            <a:prstGeom prst="straightConnector1">
-                                              <a:avLst/>
-                                            </a:prstGeom>
-                                            <a:noFill/>
-                                            <a:ln w="6350" cap="flat" cmpd="sng" algn="ctr">
-                                              <a:solidFill>
-                                                <a:sysClr val="windowText" lastClr="000000"/>
-                                              </a:solidFill>
-                                              <a:prstDash val="solid"/>
-                                              <a:miter lim="800000"/>
-                                              <a:tailEnd type="triangle"/>
-                                            </a:ln>
-                                            <a:effectLst/>
-                                          </wps:spPr>
-                                          <wps:bodyPr/>
-                                        </wps:wsp>
-                                        <wps:wsp>
-                                          <wps:cNvPr id="69" name="Text Box 69"/>
-                                          <wps:cNvSpPr txBox="1"/>
-                                          <wps:spPr>
-                                            <a:xfrm>
-                                              <a:off x="34305" y="108541"/>
-                                              <a:ext cx="253365" cy="262890"/>
-                                            </a:xfrm>
-                                            <a:prstGeom prst="rect">
-                                              <a:avLst/>
-                                            </a:prstGeom>
-                                            <a:noFill/>
-                                            <a:ln w="6350">
-                                              <a:noFill/>
-                                            </a:ln>
-                                          </wps:spPr>
-                                          <wps:txbx>
-                                            <w:txbxContent>
-                                              <w:p>
-                                                <w:pPr>
-                                                  <w:rPr>
-                                                    <w:rFonts w:asciiTheme="majorBidi" w:hAnsiTheme="majorBidi" w:cstheme="majorBidi"/>
-                                                    <w:sz w:val="20"/>
-                                                    <w:szCs w:val="20"/>
-                                                    <w:rtl/>
-                                                  </w:rPr>
-                                                </w:pPr>
-                                                <w:r>
-                                                  <w:rPr>
-                                                    <w:rFonts w:asciiTheme="majorBidi" w:hAnsiTheme="majorBidi" w:cstheme="majorBidi"/>
-                                                    <w:sz w:val="20"/>
-                                                    <w:szCs w:val="20"/>
-                                                  </w:rPr>
-                                                  <w:t>b</w:t>
-                                                </w:r>
-                                              </w:p>
-                                            </w:txbxContent>
-                                          </wps:txbx>
-                                          <wps:bodyPr rot="0" spcFirstLastPara="0" vertOverflow="overflow" horzOverflow="overflow" vert="horz" wrap="none" lIns="91440" tIns="45720" rIns="91440" bIns="45720" numCol="1" spcCol="0" rtlCol="1" fromWordArt="0" anchor="t" anchorCtr="0" forceAA="0" compatLnSpc="1">
-                                            <a:prstTxWarp prst="textNoShape">
-                                              <a:avLst/>
-                                            </a:prstTxWarp>
-                                            <a:noAutofit/>
-                                          </wps:bodyPr>
-                                        </wps:wsp>
-                                        <wps:wsp>
-                                          <wps:cNvPr id="70" name="Text Box 70"/>
-                                          <wps:cNvSpPr txBox="1"/>
-                                          <wps:spPr>
-                                            <a:xfrm>
-                                              <a:off x="174041" y="264600"/>
-                                              <a:ext cx="245745" cy="263525"/>
-                                            </a:xfrm>
-                                            <a:prstGeom prst="rect">
-                                              <a:avLst/>
-                                            </a:prstGeom>
-                                            <a:noFill/>
-                                            <a:ln w="6350">
-                                              <a:noFill/>
-                                            </a:ln>
-                                          </wps:spPr>
-                                          <wps:txbx>
-                                            <w:txbxContent>
-                                              <w:p>
-                                                <w:pPr>
-                                                  <w:rPr>
-                                                    <w:rFonts w:asciiTheme="majorBidi" w:hAnsiTheme="majorBidi" w:cstheme="majorBidi"/>
-                                                    <w:sz w:val="20"/>
-                                                    <w:szCs w:val="20"/>
-                                                    <w:rtl/>
-                                                  </w:rPr>
-                                                </w:pPr>
-                                                <w:r>
-                                                  <w:rPr>
-                                                    <w:rFonts w:asciiTheme="majorBidi" w:hAnsiTheme="majorBidi" w:cstheme="majorBidi"/>
-                                                    <w:sz w:val="20"/>
-                                                    <w:szCs w:val="20"/>
-                                                  </w:rPr>
-                                                  <w:t>c</w:t>
-                                                </w:r>
-                                              </w:p>
-                                            </w:txbxContent>
-                                          </wps:txbx>
-                                          <wps:bodyPr rot="0" spcFirstLastPara="0" vertOverflow="overflow" horzOverflow="overflow" vert="horz" wrap="none" lIns="91440" tIns="45720" rIns="91440" bIns="45720" numCol="1" spcCol="0" rtlCol="1" fromWordArt="0" anchor="t" anchorCtr="0" forceAA="0" compatLnSpc="1">
-                                            <a:prstTxWarp prst="textNoShape">
-                                              <a:avLst/>
-                                            </a:prstTxWarp>
-                                            <a:noAutofit/>
-                                          </wps:bodyPr>
-                                        </wps:wsp>
-                                        <wps:wsp>
-                                          <wps:cNvPr id="71" name="Straight Arrow Connector 71"/>
-                                          <wps:cNvCnPr/>
-                                          <wps:spPr>
-                                            <a:xfrm>
-                                              <a:off x="219104" y="352755"/>
-                                              <a:ext cx="0" cy="175364"/>
-                                            </a:xfrm>
-                                            <a:prstGeom prst="straightConnector1">
-                                              <a:avLst/>
-                                            </a:prstGeom>
-                                            <a:noFill/>
-                                            <a:ln w="6350" cap="flat" cmpd="sng" algn="ctr">
-                                              <a:solidFill>
-                                                <a:sysClr val="windowText" lastClr="000000"/>
-                                              </a:solidFill>
-                                              <a:prstDash val="solid"/>
-                                              <a:miter lim="800000"/>
-                                              <a:tailEnd type="triangle"/>
-                                            </a:ln>
-                                            <a:effectLst/>
-                                          </wps:spPr>
-                                          <wps:bodyPr/>
-                                        </wps:wsp>
-                                      </wpg:wgp>
-                                    </a:graphicData>
-                                  </a:graphic>
-                                  <wp14:sizeRelH relativeFrom="margin">
-                                    <wp14:pctWidth>0</wp14:pctWidth>
-                                  </wp14:sizeRelH>
-                                  <wp14:sizeRelV relativeFrom="margin">
-                                    <wp14:pctHeight>0</wp14:pctHeight>
-                                  </wp14:sizeRelV>
-                                </wp:anchor>
-                              </w:drawing>
-                            </mc:Choice>
-                            <mc:Fallback>
-                              <w:pict>
-                                <v:group w14:anchorId="117717AF" id="Group 65" o:spid="_x0000_s1074" style="position:absolute;left:0;text-align:left;margin-left:1.65pt;margin-top:2.85pt;width:44.1pt;height:41.6pt;z-index:251669504;mso-width-relative:margin;mso-height-relative:margin" coordorigin="-211" coordsize="5599,5281" o:gfxdata="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">
-                                  <v:shape id="Straight Arrow Connector 66" o:spid="_x0000_s1075" type="#_x0000_t32" style="position:absolute;left:-211;top:1659;width:2409;height:1857;flip:x y;visibility:visible;mso-wrap-style:square" o:connectortype="straight" o:gfxdata="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" strokecolor="black [3200]" strokeweight=".5pt">
-                                    <v:stroke endarrow="block" joinstyle="miter"/>
-                                  </v:shape>
-                                  <v:shape id="Text Box 67" o:spid="_x0000_s1076" type="#_x0000_t202" style="position:absolute;left:2182;width:2458;height:2641;visibility:visible;mso-wrap-style:none;v-text-anchor:top" o:gfxdata="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" filled="f" stroked="f" strokeweight=".5pt">
-                                    <v:textbox>
-                                      <w:txbxContent>
-                                        <w:p>
-                                          <w:pPr>
-                                            <w:rPr>
-                                              <w:rFonts w:asciiTheme="majorBidi" w:hAnsiTheme="majorBidi" w:cstheme="majorBidi"/>
-                                              <w:sz w:val="20"/>
-                                              <w:szCs w:val="20"/>
-                                            </w:rPr>
-                                          </w:pPr>
-                                          <w:r>
-                                            <w:rPr>
-                                              <w:rFonts w:asciiTheme="majorBidi" w:hAnsiTheme="majorBidi" w:cstheme="majorBidi"/>
-                                              <w:sz w:val="20"/>
-                                              <w:szCs w:val="20"/>
-                                            </w:rPr>
-                                            <w:t>a</w:t>
-                                          </w:r>
-                                        </w:p>
-                                      </w:txbxContent>
-                                    </v:textbox>
-                                  </v:shape>
-                                  <v:shape id="Straight Arrow Connector 68" o:spid="_x0000_s1077" type="#_x0000_t32" style="position:absolute;left:2153;top:290;width:3235;height:3232;flip:y;visibility:visible;mso-wrap-style:square" o:connectortype="straight" o:gfxdata="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" strokecolor="windowText" strokeweight=".5pt">
-                                    <v:stroke endarrow="block" joinstyle="miter"/>
-                                  </v:shape>
-                                  <v:shape id="Text Box 69" o:spid="_x0000_s1078" type="#_x0000_t202" style="position:absolute;left:343;top:1085;width:2533;height:2629;visibility:visible;mso-wrap-style:none;v-text-anchor:top" o:gfxdata="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" filled="f" stroked="f" strokeweight=".5pt">
-                                    <v:textbox>
-                                      <w:txbxContent>
-                                        <w:p>
-                                          <w:pPr>
-                                            <w:rPr>
-                                              <w:rFonts w:asciiTheme="majorBidi" w:hAnsiTheme="majorBidi" w:cstheme="majorBidi"/>
-                                              <w:sz w:val="20"/>
-                                              <w:szCs w:val="20"/>
-                                              <w:rtl/>
-                                            </w:rPr>
-                                          </w:pPr>
-                                          <w:r>
-                                            <w:rPr>
-                                              <w:rFonts w:asciiTheme="majorBidi" w:hAnsiTheme="majorBidi" w:cstheme="majorBidi"/>
-                                              <w:sz w:val="20"/>
-                                              <w:szCs w:val="20"/>
-                                            </w:rPr>
-                                            <w:t>b</w:t>
-                                          </w:r>
-                                        </w:p>
-                                      </w:txbxContent>
-                                    </v:textbox>
-                                  </v:shape>
-                                  <v:shape id="Text Box 70" o:spid="_x0000_s1079" type="#_x0000_t202" style="position:absolute;left:1740;top:2646;width:2457;height:2635;visibility:visible;mso-wrap-style:none;v-text-anchor:top" o:gfxdata="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" filled="f" stroked="f" strokeweight=".5pt">
-                                    <v:textbox>
-                                      <w:txbxContent>
-                                        <w:p>
-                                          <w:pPr>
-                                            <w:rPr>
-                                              <w:rFonts w:asciiTheme="majorBidi" w:hAnsiTheme="majorBidi" w:cstheme="majorBidi"/>
-                                              <w:sz w:val="20"/>
-                                              <w:szCs w:val="20"/>
-                                              <w:rtl/>
-                                            </w:rPr>
-                                          </w:pPr>
-                                          <w:r>
-                                            <w:rPr>
-                                              <w:rFonts w:asciiTheme="majorBidi" w:hAnsiTheme="majorBidi" w:cstheme="majorBidi"/>
-                                              <w:sz w:val="20"/>
-                                              <w:szCs w:val="20"/>
-                                            </w:rPr>
-                                            <w:t>c</w:t>
-                                          </w:r>
-                                        </w:p>
-                                      </w:txbxContent>
-                                    </v:textbox>
-                                  </v:shape>
-                                  <v:shape id="Straight Arrow Connector 71" o:spid="_x0000_s1080" type="#_x0000_t32" style="position:absolute;left:2191;top:3527;width:0;height:1754;visibility:visible;mso-wrap-style:square" o:connectortype="straight" o:gfxdata="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" strokecolor="windowText" strokeweight=".5pt">
-                                    <v:stroke endarrow="block" joinstyle="miter"/>
-                                  </v:shape>
-                                </v:group>
-                              </w:pict>
-                            </mc:Fallback>
-                          </mc:AlternateContent>
-                        </w:r>
                       </w:p>
                     </w:tc>
                     <w:tc>
@@ -3785,7 +3785,7 @@
                           <mc:AlternateContent>
                             <mc:Choice Requires="wpg">
                               <w:drawing>
-                                <wp:anchor distT="0" distB="0" distL="114300" distR="114300" simplePos="0" relativeHeight="251667456" behindDoc="0" locked="0" layoutInCell="1" allowOverlap="1" wp14:anchorId="2E82F646" wp14:editId="030DBD12">
+                                <wp:anchor distT="0" distB="0" distL="114300" distR="114300" simplePos="0" relativeHeight="251665408" behindDoc="0" locked="0" layoutInCell="1" allowOverlap="1" wp14:anchorId="2E82F646" wp14:editId="2105B26E">
                                   <wp:simplePos x="0" y="0"/>
                                   <wp:positionH relativeFrom="column">
                                     <wp:posOffset>27054</wp:posOffset>
@@ -3967,7 +3967,7 @@
                             </mc:Choice>
                             <mc:Fallback>
                               <w:pict>
-                                <v:group w14:anchorId="2E82F646" id="Group 55" o:spid="_x0000_s1081" style="position:absolute;left:0;text-align:left;margin-left:2.15pt;margin-top:4.7pt;width:51.2pt;height:41.6pt;z-index:251667456;mso-width-relative:margin;mso-height-relative:margin" coordorigin="557,405" coordsize="6509,5283" o:gfxdata="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">
+                                <v:group w14:anchorId="2E82F646" id="Group 55" o:spid="_x0000_s1081" style="position:absolute;left:0;text-align:left;margin-left:2.15pt;margin-top:4.7pt;width:51.2pt;height:41.6pt;z-index:251665408;mso-width-relative:margin;mso-height-relative:margin" coordorigin="557,405" coordsize="6509,5283" o:gfxdata="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">
                                   <v:shape id="Straight Arrow Connector 56" o:spid="_x0000_s1082" type="#_x0000_t32" style="position:absolute;left:845;top:3657;width:6222;height:0;visibility:visible;mso-wrap-style:square" o:connectortype="straight" o:gfxdata="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" strokecolor="black [3200]" strokeweight=".5pt">
                                     <v:stroke endarrow="block" joinstyle="miter"/>
                                   </v:shape>
@@ -4058,6 +4058,1425 @@
               </w:tc>
             </w:tr>
             <w:tr>
+              <w:trPr>
+                <w:trHeight w:val="1543"/>
+              </w:trPr>
+              <w:tc>
+                <w:tcPr>
+                  <w:tcW w:w="5243" w:type="dxa"/>
+                  <w:gridSpan w:val="2"/>
+                  <w:tcBorders>
+                    <w:top w:val="dotted" w:sz="4" w:space="0" w:color="auto"/>
+                    <w:bottom w:val="dotted" w:sz="4" w:space="0" w:color="auto"/>
+                  </w:tcBorders>
+                </w:tcPr>
+                <w:p>
+                  <w:pPr>
+                    <w:pStyle w:val="ListParagraph"/>
+                    <w:numPr>
+                      <w:ilvl w:val="0"/>
+                      <w:numId w:val="31"/>
+                    </w:numPr>
+                    <w:rPr>
+                      <w:noProof/>
+                      <w:lang w:val="fa-IR"/>
+                    </w:rPr>
+                  </w:pPr>
+                  <w:r>
+                    <w:rPr>
+                      <w:rFonts w:hint="cs"/>
+                      <w:noProof/>
+                      <w:rtl/>
+                      <w:lang w:val="fa-IR"/>
+                    </w:rPr>
+                    <mc:AlternateContent>
+                      <mc:Choice Requires="wpg">
+                        <w:drawing>
+                          <wp:anchor distT="0" distB="0" distL="114300" distR="114300" simplePos="0" relativeHeight="251692032" behindDoc="0" locked="0" layoutInCell="1" allowOverlap="1" wp14:anchorId="276E0B65" wp14:editId="3506D3B9">
+                            <wp:simplePos x="0" y="0"/>
+                            <wp:positionH relativeFrom="column">
+                              <wp:posOffset>64241</wp:posOffset>
+                            </wp:positionH>
+                            <wp:positionV relativeFrom="paragraph">
+                              <wp:posOffset>256321</wp:posOffset>
+                            </wp:positionV>
+                            <wp:extent cx="1155296" cy="654685"/>
+                            <wp:effectExtent l="0" t="0" r="26035" b="12065"/>
+                            <wp:wrapNone/>
+                            <wp:docPr id="144" name="Group 144"/>
+                            <wp:cNvGraphicFramePr/>
+                            <a:graphic xmlns:a="http://schemas.openxmlformats.org/drawingml/2006/main">
+                              <a:graphicData uri="http://schemas.microsoft.com/office/word/2010/wordprocessingGroup">
+                                <wpg:wgp>
+                                  <wpg:cNvGrpSpPr/>
+                                  <wpg:grpSpPr>
+                                    <a:xfrm>
+                                      <a:off x="0" y="0"/>
+                                      <a:ext cx="1155296" cy="654685"/>
+                                      <a:chOff x="0" y="0"/>
+                                      <a:chExt cx="1155296" cy="654685"/>
+                                    </a:xfrm>
+                                  </wpg:grpSpPr>
+                                  <wpg:grpSp>
+                                    <wpg:cNvPr id="47" name="Group 47"/>
+                                    <wpg:cNvGrpSpPr/>
+                                    <wpg:grpSpPr>
+                                      <a:xfrm>
+                                        <a:off x="0" y="0"/>
+                                        <a:ext cx="1155296" cy="654685"/>
+                                        <a:chOff x="0" y="0"/>
+                                        <a:chExt cx="875665" cy="496792"/>
+                                      </a:xfrm>
+                                    </wpg:grpSpPr>
+                                    <wpg:grpSp>
+                                      <wpg:cNvPr id="87" name="Group 87"/>
+                                      <wpg:cNvGrpSpPr/>
+                                      <wpg:grpSpPr>
+                                        <a:xfrm>
+                                          <a:off x="0" y="0"/>
+                                          <a:ext cx="875665" cy="124936"/>
+                                          <a:chOff x="0" y="0"/>
+                                          <a:chExt cx="1733550" cy="247650"/>
+                                        </a:xfrm>
+                                      </wpg:grpSpPr>
+                                      <wps:wsp>
+                                        <wps:cNvPr id="88" name="Rectangle 88"/>
+                                        <wps:cNvSpPr/>
+                                        <wps:spPr>
+                                          <a:xfrm>
+                                            <a:off x="247650" y="0"/>
+                                            <a:ext cx="247650" cy="247650"/>
+                                          </a:xfrm>
+                                          <a:prstGeom prst="rect">
+                                            <a:avLst/>
+                                          </a:prstGeom>
+                                          <a:noFill/>
+                                          <a:ln w="12700" cap="flat" cmpd="sng" algn="ctr">
+                                            <a:solidFill>
+                                              <a:schemeClr val="bg1">
+                                                <a:lumMod val="65000"/>
+                                              </a:schemeClr>
+                                            </a:solidFill>
+                                            <a:prstDash val="solid"/>
+                                          </a:ln>
+                                          <a:effectLst/>
+                                        </wps:spPr>
+                                        <wps:bodyPr rot="0" spcFirstLastPara="0" vertOverflow="overflow" horzOverflow="overflow" vert="horz" wrap="square" lIns="91440" tIns="45720" rIns="91440" bIns="45720" numCol="1" spcCol="0" rtlCol="0" fromWordArt="0" anchor="ctr" anchorCtr="0" forceAA="0" compatLnSpc="1">
+                                          <a:prstTxWarp prst="textNoShape">
+                                            <a:avLst/>
+                                          </a:prstTxWarp>
+                                          <a:noAutofit/>
+                                        </wps:bodyPr>
+                                      </wps:wsp>
+                                      <wps:wsp>
+                                        <wps:cNvPr id="89" name="Rectangle 89"/>
+                                        <wps:cNvSpPr/>
+                                        <wps:spPr>
+                                          <a:xfrm>
+                                            <a:off x="495300" y="0"/>
+                                            <a:ext cx="247650" cy="247650"/>
+                                          </a:xfrm>
+                                          <a:prstGeom prst="rect">
+                                            <a:avLst/>
+                                          </a:prstGeom>
+                                          <a:noFill/>
+                                          <a:ln w="12700" cap="flat" cmpd="sng" algn="ctr">
+                                            <a:solidFill>
+                                              <a:schemeClr val="bg1">
+                                                <a:lumMod val="65000"/>
+                                              </a:schemeClr>
+                                            </a:solidFill>
+                                            <a:prstDash val="solid"/>
+                                          </a:ln>
+                                          <a:effectLst/>
+                                        </wps:spPr>
+                                        <wps:bodyPr rot="0" spcFirstLastPara="0" vertOverflow="overflow" horzOverflow="overflow" vert="horz" wrap="square" lIns="91440" tIns="45720" rIns="91440" bIns="45720" numCol="1" spcCol="0" rtlCol="0" fromWordArt="0" anchor="ctr" anchorCtr="0" forceAA="0" compatLnSpc="1">
+                                          <a:prstTxWarp prst="textNoShape">
+                                            <a:avLst/>
+                                          </a:prstTxWarp>
+                                          <a:noAutofit/>
+                                        </wps:bodyPr>
+                                      </wps:wsp>
+                                      <wps:wsp>
+                                        <wps:cNvPr id="90" name="Rectangle 90"/>
+                                        <wps:cNvSpPr/>
+                                        <wps:spPr>
+                                          <a:xfrm>
+                                            <a:off x="742950" y="0"/>
+                                            <a:ext cx="247650" cy="247650"/>
+                                          </a:xfrm>
+                                          <a:prstGeom prst="rect">
+                                            <a:avLst/>
+                                          </a:prstGeom>
+                                          <a:noFill/>
+                                          <a:ln w="12700" cap="flat" cmpd="sng" algn="ctr">
+                                            <a:solidFill>
+                                              <a:schemeClr val="bg1">
+                                                <a:lumMod val="65000"/>
+                                              </a:schemeClr>
+                                            </a:solidFill>
+                                            <a:prstDash val="solid"/>
+                                          </a:ln>
+                                          <a:effectLst/>
+                                        </wps:spPr>
+                                        <wps:bodyPr rot="0" spcFirstLastPara="0" vertOverflow="overflow" horzOverflow="overflow" vert="horz" wrap="square" lIns="91440" tIns="45720" rIns="91440" bIns="45720" numCol="1" spcCol="0" rtlCol="0" fromWordArt="0" anchor="ctr" anchorCtr="0" forceAA="0" compatLnSpc="1">
+                                          <a:prstTxWarp prst="textNoShape">
+                                            <a:avLst/>
+                                          </a:prstTxWarp>
+                                          <a:noAutofit/>
+                                        </wps:bodyPr>
+                                      </wps:wsp>
+                                      <wps:wsp>
+                                        <wps:cNvPr id="91" name="Rectangle 91"/>
+                                        <wps:cNvSpPr/>
+                                        <wps:spPr>
+                                          <a:xfrm>
+                                            <a:off x="990600" y="0"/>
+                                            <a:ext cx="247650" cy="247650"/>
+                                          </a:xfrm>
+                                          <a:prstGeom prst="rect">
+                                            <a:avLst/>
+                                          </a:prstGeom>
+                                          <a:noFill/>
+                                          <a:ln w="12700" cap="flat" cmpd="sng" algn="ctr">
+                                            <a:solidFill>
+                                              <a:schemeClr val="bg1">
+                                                <a:lumMod val="65000"/>
+                                              </a:schemeClr>
+                                            </a:solidFill>
+                                            <a:prstDash val="solid"/>
+                                          </a:ln>
+                                          <a:effectLst/>
+                                        </wps:spPr>
+                                        <wps:bodyPr rot="0" spcFirstLastPara="0" vertOverflow="overflow" horzOverflow="overflow" vert="horz" wrap="square" lIns="91440" tIns="45720" rIns="91440" bIns="45720" numCol="1" spcCol="0" rtlCol="0" fromWordArt="0" anchor="ctr" anchorCtr="0" forceAA="0" compatLnSpc="1">
+                                          <a:prstTxWarp prst="textNoShape">
+                                            <a:avLst/>
+                                          </a:prstTxWarp>
+                                          <a:noAutofit/>
+                                        </wps:bodyPr>
+                                      </wps:wsp>
+                                      <wps:wsp>
+                                        <wps:cNvPr id="92" name="Rectangle 92"/>
+                                        <wps:cNvSpPr/>
+                                        <wps:spPr>
+                                          <a:xfrm>
+                                            <a:off x="1238250" y="0"/>
+                                            <a:ext cx="247650" cy="247650"/>
+                                          </a:xfrm>
+                                          <a:prstGeom prst="rect">
+                                            <a:avLst/>
+                                          </a:prstGeom>
+                                          <a:noFill/>
+                                          <a:ln w="12700" cap="flat" cmpd="sng" algn="ctr">
+                                            <a:solidFill>
+                                              <a:schemeClr val="bg1">
+                                                <a:lumMod val="65000"/>
+                                              </a:schemeClr>
+                                            </a:solidFill>
+                                            <a:prstDash val="solid"/>
+                                          </a:ln>
+                                          <a:effectLst/>
+                                        </wps:spPr>
+                                        <wps:bodyPr rot="0" spcFirstLastPara="0" vertOverflow="overflow" horzOverflow="overflow" vert="horz" wrap="square" lIns="91440" tIns="45720" rIns="91440" bIns="45720" numCol="1" spcCol="0" rtlCol="0" fromWordArt="0" anchor="ctr" anchorCtr="0" forceAA="0" compatLnSpc="1">
+                                          <a:prstTxWarp prst="textNoShape">
+                                            <a:avLst/>
+                                          </a:prstTxWarp>
+                                          <a:noAutofit/>
+                                        </wps:bodyPr>
+                                      </wps:wsp>
+                                      <wps:wsp>
+                                        <wps:cNvPr id="93" name="Rectangle 93"/>
+                                        <wps:cNvSpPr/>
+                                        <wps:spPr>
+                                          <a:xfrm>
+                                            <a:off x="1485900" y="0"/>
+                                            <a:ext cx="247650" cy="247650"/>
+                                          </a:xfrm>
+                                          <a:prstGeom prst="rect">
+                                            <a:avLst/>
+                                          </a:prstGeom>
+                                          <a:noFill/>
+                                          <a:ln w="12700" cap="flat" cmpd="sng" algn="ctr">
+                                            <a:solidFill>
+                                              <a:schemeClr val="bg1">
+                                                <a:lumMod val="65000"/>
+                                              </a:schemeClr>
+                                            </a:solidFill>
+                                            <a:prstDash val="solid"/>
+                                          </a:ln>
+                                          <a:effectLst/>
+                                        </wps:spPr>
+                                        <wps:bodyPr rot="0" spcFirstLastPara="0" vertOverflow="overflow" horzOverflow="overflow" vert="horz" wrap="square" lIns="91440" tIns="45720" rIns="91440" bIns="45720" numCol="1" spcCol="0" rtlCol="0" fromWordArt="0" anchor="ctr" anchorCtr="0" forceAA="0" compatLnSpc="1">
+                                          <a:prstTxWarp prst="textNoShape">
+                                            <a:avLst/>
+                                          </a:prstTxWarp>
+                                          <a:noAutofit/>
+                                        </wps:bodyPr>
+                                      </wps:wsp>
+                                      <wps:wsp>
+                                        <wps:cNvPr id="98" name="Rectangle 98"/>
+                                        <wps:cNvSpPr/>
+                                        <wps:spPr>
+                                          <a:xfrm>
+                                            <a:off x="0" y="0"/>
+                                            <a:ext cx="247650" cy="247650"/>
+                                          </a:xfrm>
+                                          <a:prstGeom prst="rect">
+                                            <a:avLst/>
+                                          </a:prstGeom>
+                                          <a:noFill/>
+                                          <a:ln w="12700" cap="flat" cmpd="sng" algn="ctr">
+                                            <a:solidFill>
+                                              <a:schemeClr val="bg1">
+                                                <a:lumMod val="65000"/>
+                                              </a:schemeClr>
+                                            </a:solidFill>
+                                            <a:prstDash val="solid"/>
+                                          </a:ln>
+                                          <a:effectLst/>
+                                        </wps:spPr>
+                                        <wps:bodyPr rot="0" spcFirstLastPara="0" vertOverflow="overflow" horzOverflow="overflow" vert="horz" wrap="square" lIns="91440" tIns="45720" rIns="91440" bIns="45720" numCol="1" spcCol="0" rtlCol="0" fromWordArt="0" anchor="ctr" anchorCtr="0" forceAA="0" compatLnSpc="1">
+                                          <a:prstTxWarp prst="textNoShape">
+                                            <a:avLst/>
+                                          </a:prstTxWarp>
+                                          <a:noAutofit/>
+                                        </wps:bodyPr>
+                                      </wps:wsp>
+                                    </wpg:grpSp>
+                                    <wpg:grpSp>
+                                      <wpg:cNvPr id="99" name="Group 99"/>
+                                      <wpg:cNvGrpSpPr/>
+                                      <wpg:grpSpPr>
+                                        <a:xfrm>
+                                          <a:off x="0" y="121920"/>
+                                          <a:ext cx="875665" cy="124936"/>
+                                          <a:chOff x="0" y="0"/>
+                                          <a:chExt cx="1733550" cy="247650"/>
+                                        </a:xfrm>
+                                      </wpg:grpSpPr>
+                                      <wps:wsp>
+                                        <wps:cNvPr id="100" name="Rectangle 100"/>
+                                        <wps:cNvSpPr/>
+                                        <wps:spPr>
+                                          <a:xfrm>
+                                            <a:off x="247650" y="0"/>
+                                            <a:ext cx="247650" cy="247650"/>
+                                          </a:xfrm>
+                                          <a:prstGeom prst="rect">
+                                            <a:avLst/>
+                                          </a:prstGeom>
+                                          <a:noFill/>
+                                          <a:ln w="12700" cap="flat" cmpd="sng" algn="ctr">
+                                            <a:solidFill>
+                                              <a:schemeClr val="bg1">
+                                                <a:lumMod val="65000"/>
+                                              </a:schemeClr>
+                                            </a:solidFill>
+                                            <a:prstDash val="solid"/>
+                                          </a:ln>
+                                          <a:effectLst/>
+                                        </wps:spPr>
+                                        <wps:bodyPr rot="0" spcFirstLastPara="0" vertOverflow="overflow" horzOverflow="overflow" vert="horz" wrap="square" lIns="91440" tIns="45720" rIns="91440" bIns="45720" numCol="1" spcCol="0" rtlCol="0" fromWordArt="0" anchor="ctr" anchorCtr="0" forceAA="0" compatLnSpc="1">
+                                          <a:prstTxWarp prst="textNoShape">
+                                            <a:avLst/>
+                                          </a:prstTxWarp>
+                                          <a:noAutofit/>
+                                        </wps:bodyPr>
+                                      </wps:wsp>
+                                      <wps:wsp>
+                                        <wps:cNvPr id="101" name="Rectangle 101"/>
+                                        <wps:cNvSpPr/>
+                                        <wps:spPr>
+                                          <a:xfrm>
+                                            <a:off x="495300" y="0"/>
+                                            <a:ext cx="247650" cy="247650"/>
+                                          </a:xfrm>
+                                          <a:prstGeom prst="rect">
+                                            <a:avLst/>
+                                          </a:prstGeom>
+                                          <a:noFill/>
+                                          <a:ln w="12700" cap="flat" cmpd="sng" algn="ctr">
+                                            <a:solidFill>
+                                              <a:schemeClr val="bg1">
+                                                <a:lumMod val="65000"/>
+                                              </a:schemeClr>
+                                            </a:solidFill>
+                                            <a:prstDash val="solid"/>
+                                          </a:ln>
+                                          <a:effectLst/>
+                                        </wps:spPr>
+                                        <wps:bodyPr rot="0" spcFirstLastPara="0" vertOverflow="overflow" horzOverflow="overflow" vert="horz" wrap="square" lIns="91440" tIns="45720" rIns="91440" bIns="45720" numCol="1" spcCol="0" rtlCol="0" fromWordArt="0" anchor="ctr" anchorCtr="0" forceAA="0" compatLnSpc="1">
+                                          <a:prstTxWarp prst="textNoShape">
+                                            <a:avLst/>
+                                          </a:prstTxWarp>
+                                          <a:noAutofit/>
+                                        </wps:bodyPr>
+                                      </wps:wsp>
+                                      <wps:wsp>
+                                        <wps:cNvPr id="102" name="Rectangle 102"/>
+                                        <wps:cNvSpPr/>
+                                        <wps:spPr>
+                                          <a:xfrm>
+                                            <a:off x="742950" y="0"/>
+                                            <a:ext cx="247650" cy="247650"/>
+                                          </a:xfrm>
+                                          <a:prstGeom prst="rect">
+                                            <a:avLst/>
+                                          </a:prstGeom>
+                                          <a:noFill/>
+                                          <a:ln w="12700" cap="flat" cmpd="sng" algn="ctr">
+                                            <a:solidFill>
+                                              <a:schemeClr val="bg1">
+                                                <a:lumMod val="65000"/>
+                                              </a:schemeClr>
+                                            </a:solidFill>
+                                            <a:prstDash val="solid"/>
+                                          </a:ln>
+                                          <a:effectLst/>
+                                        </wps:spPr>
+                                        <wps:bodyPr rot="0" spcFirstLastPara="0" vertOverflow="overflow" horzOverflow="overflow" vert="horz" wrap="square" lIns="91440" tIns="45720" rIns="91440" bIns="45720" numCol="1" spcCol="0" rtlCol="0" fromWordArt="0" anchor="ctr" anchorCtr="0" forceAA="0" compatLnSpc="1">
+                                          <a:prstTxWarp prst="textNoShape">
+                                            <a:avLst/>
+                                          </a:prstTxWarp>
+                                          <a:noAutofit/>
+                                        </wps:bodyPr>
+                                      </wps:wsp>
+                                      <wps:wsp>
+                                        <wps:cNvPr id="103" name="Rectangle 103"/>
+                                        <wps:cNvSpPr/>
+                                        <wps:spPr>
+                                          <a:xfrm>
+                                            <a:off x="990600" y="0"/>
+                                            <a:ext cx="247650" cy="247650"/>
+                                          </a:xfrm>
+                                          <a:prstGeom prst="rect">
+                                            <a:avLst/>
+                                          </a:prstGeom>
+                                          <a:noFill/>
+                                          <a:ln w="12700" cap="flat" cmpd="sng" algn="ctr">
+                                            <a:solidFill>
+                                              <a:schemeClr val="bg1">
+                                                <a:lumMod val="65000"/>
+                                              </a:schemeClr>
+                                            </a:solidFill>
+                                            <a:prstDash val="solid"/>
+                                          </a:ln>
+                                          <a:effectLst/>
+                                        </wps:spPr>
+                                        <wps:bodyPr rot="0" spcFirstLastPara="0" vertOverflow="overflow" horzOverflow="overflow" vert="horz" wrap="square" lIns="91440" tIns="45720" rIns="91440" bIns="45720" numCol="1" spcCol="0" rtlCol="0" fromWordArt="0" anchor="ctr" anchorCtr="0" forceAA="0" compatLnSpc="1">
+                                          <a:prstTxWarp prst="textNoShape">
+                                            <a:avLst/>
+                                          </a:prstTxWarp>
+                                          <a:noAutofit/>
+                                        </wps:bodyPr>
+                                      </wps:wsp>
+                                      <wps:wsp>
+                                        <wps:cNvPr id="104" name="Rectangle 104"/>
+                                        <wps:cNvSpPr/>
+                                        <wps:spPr>
+                                          <a:xfrm>
+                                            <a:off x="1238250" y="0"/>
+                                            <a:ext cx="247650" cy="247650"/>
+                                          </a:xfrm>
+                                          <a:prstGeom prst="rect">
+                                            <a:avLst/>
+                                          </a:prstGeom>
+                                          <a:noFill/>
+                                          <a:ln w="12700" cap="flat" cmpd="sng" algn="ctr">
+                                            <a:solidFill>
+                                              <a:schemeClr val="bg1">
+                                                <a:lumMod val="65000"/>
+                                              </a:schemeClr>
+                                            </a:solidFill>
+                                            <a:prstDash val="solid"/>
+                                          </a:ln>
+                                          <a:effectLst/>
+                                        </wps:spPr>
+                                        <wps:bodyPr rot="0" spcFirstLastPara="0" vertOverflow="overflow" horzOverflow="overflow" vert="horz" wrap="square" lIns="91440" tIns="45720" rIns="91440" bIns="45720" numCol="1" spcCol="0" rtlCol="0" fromWordArt="0" anchor="ctr" anchorCtr="0" forceAA="0" compatLnSpc="1">
+                                          <a:prstTxWarp prst="textNoShape">
+                                            <a:avLst/>
+                                          </a:prstTxWarp>
+                                          <a:noAutofit/>
+                                        </wps:bodyPr>
+                                      </wps:wsp>
+                                      <wps:wsp>
+                                        <wps:cNvPr id="105" name="Rectangle 105"/>
+                                        <wps:cNvSpPr/>
+                                        <wps:spPr>
+                                          <a:xfrm>
+                                            <a:off x="1485900" y="0"/>
+                                            <a:ext cx="247650" cy="247650"/>
+                                          </a:xfrm>
+                                          <a:prstGeom prst="rect">
+                                            <a:avLst/>
+                                          </a:prstGeom>
+                                          <a:noFill/>
+                                          <a:ln w="12700" cap="flat" cmpd="sng" algn="ctr">
+                                            <a:solidFill>
+                                              <a:schemeClr val="bg1">
+                                                <a:lumMod val="65000"/>
+                                              </a:schemeClr>
+                                            </a:solidFill>
+                                            <a:prstDash val="solid"/>
+                                          </a:ln>
+                                          <a:effectLst/>
+                                        </wps:spPr>
+                                        <wps:bodyPr rot="0" spcFirstLastPara="0" vertOverflow="overflow" horzOverflow="overflow" vert="horz" wrap="square" lIns="91440" tIns="45720" rIns="91440" bIns="45720" numCol="1" spcCol="0" rtlCol="0" fromWordArt="0" anchor="ctr" anchorCtr="0" forceAA="0" compatLnSpc="1">
+                                          <a:prstTxWarp prst="textNoShape">
+                                            <a:avLst/>
+                                          </a:prstTxWarp>
+                                          <a:noAutofit/>
+                                        </wps:bodyPr>
+                                      </wps:wsp>
+                                      <wps:wsp>
+                                        <wps:cNvPr id="110" name="Rectangle 110"/>
+                                        <wps:cNvSpPr/>
+                                        <wps:spPr>
+                                          <a:xfrm>
+                                            <a:off x="0" y="0"/>
+                                            <a:ext cx="247650" cy="247650"/>
+                                          </a:xfrm>
+                                          <a:prstGeom prst="rect">
+                                            <a:avLst/>
+                                          </a:prstGeom>
+                                          <a:noFill/>
+                                          <a:ln w="12700" cap="flat" cmpd="sng" algn="ctr">
+                                            <a:solidFill>
+                                              <a:schemeClr val="bg1">
+                                                <a:lumMod val="65000"/>
+                                              </a:schemeClr>
+                                            </a:solidFill>
+                                            <a:prstDash val="solid"/>
+                                          </a:ln>
+                                          <a:effectLst/>
+                                        </wps:spPr>
+                                        <wps:bodyPr rot="0" spcFirstLastPara="0" vertOverflow="overflow" horzOverflow="overflow" vert="horz" wrap="square" lIns="91440" tIns="45720" rIns="91440" bIns="45720" numCol="1" spcCol="0" rtlCol="0" fromWordArt="0" anchor="ctr" anchorCtr="0" forceAA="0" compatLnSpc="1">
+                                          <a:prstTxWarp prst="textNoShape">
+                                            <a:avLst/>
+                                          </a:prstTxWarp>
+                                          <a:noAutofit/>
+                                        </wps:bodyPr>
+                                      </wps:wsp>
+                                    </wpg:grpSp>
+                                    <wpg:grpSp>
+                                      <wpg:cNvPr id="111" name="Group 111"/>
+                                      <wpg:cNvGrpSpPr/>
+                                      <wpg:grpSpPr>
+                                        <a:xfrm>
+                                          <a:off x="0" y="249936"/>
+                                          <a:ext cx="875665" cy="124936"/>
+                                          <a:chOff x="0" y="0"/>
+                                          <a:chExt cx="1733550" cy="247650"/>
+                                        </a:xfrm>
+                                      </wpg:grpSpPr>
+                                      <wps:wsp>
+                                        <wps:cNvPr id="112" name="Rectangle 112"/>
+                                        <wps:cNvSpPr/>
+                                        <wps:spPr>
+                                          <a:xfrm>
+                                            <a:off x="247650" y="0"/>
+                                            <a:ext cx="247650" cy="247650"/>
+                                          </a:xfrm>
+                                          <a:prstGeom prst="rect">
+                                            <a:avLst/>
+                                          </a:prstGeom>
+                                          <a:noFill/>
+                                          <a:ln w="12700" cap="flat" cmpd="sng" algn="ctr">
+                                            <a:solidFill>
+                                              <a:schemeClr val="bg1">
+                                                <a:lumMod val="65000"/>
+                                              </a:schemeClr>
+                                            </a:solidFill>
+                                            <a:prstDash val="solid"/>
+                                          </a:ln>
+                                          <a:effectLst/>
+                                        </wps:spPr>
+                                        <wps:bodyPr rot="0" spcFirstLastPara="0" vertOverflow="overflow" horzOverflow="overflow" vert="horz" wrap="square" lIns="91440" tIns="45720" rIns="91440" bIns="45720" numCol="1" spcCol="0" rtlCol="0" fromWordArt="0" anchor="ctr" anchorCtr="0" forceAA="0" compatLnSpc="1">
+                                          <a:prstTxWarp prst="textNoShape">
+                                            <a:avLst/>
+                                          </a:prstTxWarp>
+                                          <a:noAutofit/>
+                                        </wps:bodyPr>
+                                      </wps:wsp>
+                                      <wps:wsp>
+                                        <wps:cNvPr id="113" name="Rectangle 113"/>
+                                        <wps:cNvSpPr/>
+                                        <wps:spPr>
+                                          <a:xfrm>
+                                            <a:off x="495300" y="0"/>
+                                            <a:ext cx="247650" cy="247650"/>
+                                          </a:xfrm>
+                                          <a:prstGeom prst="rect">
+                                            <a:avLst/>
+                                          </a:prstGeom>
+                                          <a:noFill/>
+                                          <a:ln w="12700" cap="flat" cmpd="sng" algn="ctr">
+                                            <a:solidFill>
+                                              <a:schemeClr val="bg1">
+                                                <a:lumMod val="65000"/>
+                                              </a:schemeClr>
+                                            </a:solidFill>
+                                            <a:prstDash val="solid"/>
+                                          </a:ln>
+                                          <a:effectLst/>
+                                        </wps:spPr>
+                                        <wps:bodyPr rot="0" spcFirstLastPara="0" vertOverflow="overflow" horzOverflow="overflow" vert="horz" wrap="square" lIns="91440" tIns="45720" rIns="91440" bIns="45720" numCol="1" spcCol="0" rtlCol="0" fromWordArt="0" anchor="ctr" anchorCtr="0" forceAA="0" compatLnSpc="1">
+                                          <a:prstTxWarp prst="textNoShape">
+                                            <a:avLst/>
+                                          </a:prstTxWarp>
+                                          <a:noAutofit/>
+                                        </wps:bodyPr>
+                                      </wps:wsp>
+                                      <wps:wsp>
+                                        <wps:cNvPr id="114" name="Rectangle 114"/>
+                                        <wps:cNvSpPr/>
+                                        <wps:spPr>
+                                          <a:xfrm>
+                                            <a:off x="742950" y="0"/>
+                                            <a:ext cx="247650" cy="247650"/>
+                                          </a:xfrm>
+                                          <a:prstGeom prst="rect">
+                                            <a:avLst/>
+                                          </a:prstGeom>
+                                          <a:noFill/>
+                                          <a:ln w="12700" cap="flat" cmpd="sng" algn="ctr">
+                                            <a:solidFill>
+                                              <a:schemeClr val="bg1">
+                                                <a:lumMod val="65000"/>
+                                              </a:schemeClr>
+                                            </a:solidFill>
+                                            <a:prstDash val="solid"/>
+                                          </a:ln>
+                                          <a:effectLst/>
+                                        </wps:spPr>
+                                        <wps:bodyPr rot="0" spcFirstLastPara="0" vertOverflow="overflow" horzOverflow="overflow" vert="horz" wrap="square" lIns="91440" tIns="45720" rIns="91440" bIns="45720" numCol="1" spcCol="0" rtlCol="0" fromWordArt="0" anchor="ctr" anchorCtr="0" forceAA="0" compatLnSpc="1">
+                                          <a:prstTxWarp prst="textNoShape">
+                                            <a:avLst/>
+                                          </a:prstTxWarp>
+                                          <a:noAutofit/>
+                                        </wps:bodyPr>
+                                      </wps:wsp>
+                                      <wps:wsp>
+                                        <wps:cNvPr id="115" name="Rectangle 115"/>
+                                        <wps:cNvSpPr/>
+                                        <wps:spPr>
+                                          <a:xfrm>
+                                            <a:off x="990600" y="0"/>
+                                            <a:ext cx="247650" cy="247650"/>
+                                          </a:xfrm>
+                                          <a:prstGeom prst="rect">
+                                            <a:avLst/>
+                                          </a:prstGeom>
+                                          <a:noFill/>
+                                          <a:ln w="12700" cap="flat" cmpd="sng" algn="ctr">
+                                            <a:solidFill>
+                                              <a:schemeClr val="bg1">
+                                                <a:lumMod val="65000"/>
+                                              </a:schemeClr>
+                                            </a:solidFill>
+                                            <a:prstDash val="solid"/>
+                                          </a:ln>
+                                          <a:effectLst/>
+                                        </wps:spPr>
+                                        <wps:bodyPr rot="0" spcFirstLastPara="0" vertOverflow="overflow" horzOverflow="overflow" vert="horz" wrap="square" lIns="91440" tIns="45720" rIns="91440" bIns="45720" numCol="1" spcCol="0" rtlCol="0" fromWordArt="0" anchor="ctr" anchorCtr="0" forceAA="0" compatLnSpc="1">
+                                          <a:prstTxWarp prst="textNoShape">
+                                            <a:avLst/>
+                                          </a:prstTxWarp>
+                                          <a:noAutofit/>
+                                        </wps:bodyPr>
+                                      </wps:wsp>
+                                      <wps:wsp>
+                                        <wps:cNvPr id="116" name="Rectangle 116"/>
+                                        <wps:cNvSpPr/>
+                                        <wps:spPr>
+                                          <a:xfrm>
+                                            <a:off x="1238250" y="0"/>
+                                            <a:ext cx="247650" cy="247650"/>
+                                          </a:xfrm>
+                                          <a:prstGeom prst="rect">
+                                            <a:avLst/>
+                                          </a:prstGeom>
+                                          <a:noFill/>
+                                          <a:ln w="12700" cap="flat" cmpd="sng" algn="ctr">
+                                            <a:solidFill>
+                                              <a:schemeClr val="bg1">
+                                                <a:lumMod val="65000"/>
+                                              </a:schemeClr>
+                                            </a:solidFill>
+                                            <a:prstDash val="solid"/>
+                                          </a:ln>
+                                          <a:effectLst/>
+                                        </wps:spPr>
+                                        <wps:bodyPr rot="0" spcFirstLastPara="0" vertOverflow="overflow" horzOverflow="overflow" vert="horz" wrap="square" lIns="91440" tIns="45720" rIns="91440" bIns="45720" numCol="1" spcCol="0" rtlCol="0" fromWordArt="0" anchor="ctr" anchorCtr="0" forceAA="0" compatLnSpc="1">
+                                          <a:prstTxWarp prst="textNoShape">
+                                            <a:avLst/>
+                                          </a:prstTxWarp>
+                                          <a:noAutofit/>
+                                        </wps:bodyPr>
+                                      </wps:wsp>
+                                      <wps:wsp>
+                                        <wps:cNvPr id="117" name="Rectangle 117"/>
+                                        <wps:cNvSpPr/>
+                                        <wps:spPr>
+                                          <a:xfrm>
+                                            <a:off x="1485900" y="0"/>
+                                            <a:ext cx="247650" cy="247650"/>
+                                          </a:xfrm>
+                                          <a:prstGeom prst="rect">
+                                            <a:avLst/>
+                                          </a:prstGeom>
+                                          <a:noFill/>
+                                          <a:ln w="12700" cap="flat" cmpd="sng" algn="ctr">
+                                            <a:solidFill>
+                                              <a:schemeClr val="bg1">
+                                                <a:lumMod val="65000"/>
+                                              </a:schemeClr>
+                                            </a:solidFill>
+                                            <a:prstDash val="solid"/>
+                                          </a:ln>
+                                          <a:effectLst/>
+                                        </wps:spPr>
+                                        <wps:bodyPr rot="0" spcFirstLastPara="0" vertOverflow="overflow" horzOverflow="overflow" vert="horz" wrap="square" lIns="91440" tIns="45720" rIns="91440" bIns="45720" numCol="1" spcCol="0" rtlCol="0" fromWordArt="0" anchor="ctr" anchorCtr="0" forceAA="0" compatLnSpc="1">
+                                          <a:prstTxWarp prst="textNoShape">
+                                            <a:avLst/>
+                                          </a:prstTxWarp>
+                                          <a:noAutofit/>
+                                        </wps:bodyPr>
+                                      </wps:wsp>
+                                      <wps:wsp>
+                                        <wps:cNvPr id="122" name="Rectangle 122"/>
+                                        <wps:cNvSpPr/>
+                                        <wps:spPr>
+                                          <a:xfrm>
+                                            <a:off x="0" y="0"/>
+                                            <a:ext cx="247650" cy="247650"/>
+                                          </a:xfrm>
+                                          <a:prstGeom prst="rect">
+                                            <a:avLst/>
+                                          </a:prstGeom>
+                                          <a:noFill/>
+                                          <a:ln w="12700" cap="flat" cmpd="sng" algn="ctr">
+                                            <a:solidFill>
+                                              <a:schemeClr val="bg1">
+                                                <a:lumMod val="65000"/>
+                                              </a:schemeClr>
+                                            </a:solidFill>
+                                            <a:prstDash val="solid"/>
+                                          </a:ln>
+                                          <a:effectLst/>
+                                        </wps:spPr>
+                                        <wps:bodyPr rot="0" spcFirstLastPara="0" vertOverflow="overflow" horzOverflow="overflow" vert="horz" wrap="square" lIns="91440" tIns="45720" rIns="91440" bIns="45720" numCol="1" spcCol="0" rtlCol="0" fromWordArt="0" anchor="ctr" anchorCtr="0" forceAA="0" compatLnSpc="1">
+                                          <a:prstTxWarp prst="textNoShape">
+                                            <a:avLst/>
+                                          </a:prstTxWarp>
+                                          <a:noAutofit/>
+                                        </wps:bodyPr>
+                                      </wps:wsp>
+                                    </wpg:grpSp>
+                                    <wpg:grpSp>
+                                      <wpg:cNvPr id="123" name="Group 123"/>
+                                      <wpg:cNvGrpSpPr/>
+                                      <wpg:grpSpPr>
+                                        <a:xfrm>
+                                          <a:off x="0" y="371856"/>
+                                          <a:ext cx="875665" cy="124936"/>
+                                          <a:chOff x="0" y="0"/>
+                                          <a:chExt cx="1733550" cy="247650"/>
+                                        </a:xfrm>
+                                      </wpg:grpSpPr>
+                                      <wps:wsp>
+                                        <wps:cNvPr id="124" name="Rectangle 124"/>
+                                        <wps:cNvSpPr/>
+                                        <wps:spPr>
+                                          <a:xfrm>
+                                            <a:off x="247650" y="0"/>
+                                            <a:ext cx="247650" cy="247650"/>
+                                          </a:xfrm>
+                                          <a:prstGeom prst="rect">
+                                            <a:avLst/>
+                                          </a:prstGeom>
+                                          <a:noFill/>
+                                          <a:ln w="12700" cap="flat" cmpd="sng" algn="ctr">
+                                            <a:solidFill>
+                                              <a:schemeClr val="bg1">
+                                                <a:lumMod val="65000"/>
+                                              </a:schemeClr>
+                                            </a:solidFill>
+                                            <a:prstDash val="solid"/>
+                                          </a:ln>
+                                          <a:effectLst/>
+                                        </wps:spPr>
+                                        <wps:bodyPr rot="0" spcFirstLastPara="0" vertOverflow="overflow" horzOverflow="overflow" vert="horz" wrap="square" lIns="91440" tIns="45720" rIns="91440" bIns="45720" numCol="1" spcCol="0" rtlCol="0" fromWordArt="0" anchor="ctr" anchorCtr="0" forceAA="0" compatLnSpc="1">
+                                          <a:prstTxWarp prst="textNoShape">
+                                            <a:avLst/>
+                                          </a:prstTxWarp>
+                                          <a:noAutofit/>
+                                        </wps:bodyPr>
+                                      </wps:wsp>
+                                      <wps:wsp>
+                                        <wps:cNvPr id="125" name="Rectangle 125"/>
+                                        <wps:cNvSpPr/>
+                                        <wps:spPr>
+                                          <a:xfrm>
+                                            <a:off x="495300" y="0"/>
+                                            <a:ext cx="247650" cy="247650"/>
+                                          </a:xfrm>
+                                          <a:prstGeom prst="rect">
+                                            <a:avLst/>
+                                          </a:prstGeom>
+                                          <a:noFill/>
+                                          <a:ln w="12700" cap="flat" cmpd="sng" algn="ctr">
+                                            <a:solidFill>
+                                              <a:schemeClr val="bg1">
+                                                <a:lumMod val="65000"/>
+                                              </a:schemeClr>
+                                            </a:solidFill>
+                                            <a:prstDash val="solid"/>
+                                          </a:ln>
+                                          <a:effectLst/>
+                                        </wps:spPr>
+                                        <wps:bodyPr rot="0" spcFirstLastPara="0" vertOverflow="overflow" horzOverflow="overflow" vert="horz" wrap="square" lIns="91440" tIns="45720" rIns="91440" bIns="45720" numCol="1" spcCol="0" rtlCol="0" fromWordArt="0" anchor="ctr" anchorCtr="0" forceAA="0" compatLnSpc="1">
+                                          <a:prstTxWarp prst="textNoShape">
+                                            <a:avLst/>
+                                          </a:prstTxWarp>
+                                          <a:noAutofit/>
+                                        </wps:bodyPr>
+                                      </wps:wsp>
+                                      <wps:wsp>
+                                        <wps:cNvPr id="126" name="Rectangle 126"/>
+                                        <wps:cNvSpPr/>
+                                        <wps:spPr>
+                                          <a:xfrm>
+                                            <a:off x="742950" y="0"/>
+                                            <a:ext cx="247650" cy="247650"/>
+                                          </a:xfrm>
+                                          <a:prstGeom prst="rect">
+                                            <a:avLst/>
+                                          </a:prstGeom>
+                                          <a:noFill/>
+                                          <a:ln w="12700" cap="flat" cmpd="sng" algn="ctr">
+                                            <a:solidFill>
+                                              <a:schemeClr val="bg1">
+                                                <a:lumMod val="65000"/>
+                                              </a:schemeClr>
+                                            </a:solidFill>
+                                            <a:prstDash val="solid"/>
+                                          </a:ln>
+                                          <a:effectLst/>
+                                        </wps:spPr>
+                                        <wps:bodyPr rot="0" spcFirstLastPara="0" vertOverflow="overflow" horzOverflow="overflow" vert="horz" wrap="square" lIns="91440" tIns="45720" rIns="91440" bIns="45720" numCol="1" spcCol="0" rtlCol="0" fromWordArt="0" anchor="ctr" anchorCtr="0" forceAA="0" compatLnSpc="1">
+                                          <a:prstTxWarp prst="textNoShape">
+                                            <a:avLst/>
+                                          </a:prstTxWarp>
+                                          <a:noAutofit/>
+                                        </wps:bodyPr>
+                                      </wps:wsp>
+                                      <wps:wsp>
+                                        <wps:cNvPr id="127" name="Rectangle 127"/>
+                                        <wps:cNvSpPr/>
+                                        <wps:spPr>
+                                          <a:xfrm>
+                                            <a:off x="990600" y="0"/>
+                                            <a:ext cx="247650" cy="247650"/>
+                                          </a:xfrm>
+                                          <a:prstGeom prst="rect">
+                                            <a:avLst/>
+                                          </a:prstGeom>
+                                          <a:noFill/>
+                                          <a:ln w="12700" cap="flat" cmpd="sng" algn="ctr">
+                                            <a:solidFill>
+                                              <a:schemeClr val="bg1">
+                                                <a:lumMod val="65000"/>
+                                              </a:schemeClr>
+                                            </a:solidFill>
+                                            <a:prstDash val="solid"/>
+                                          </a:ln>
+                                          <a:effectLst/>
+                                        </wps:spPr>
+                                        <wps:bodyPr rot="0" spcFirstLastPara="0" vertOverflow="overflow" horzOverflow="overflow" vert="horz" wrap="square" lIns="91440" tIns="45720" rIns="91440" bIns="45720" numCol="1" spcCol="0" rtlCol="0" fromWordArt="0" anchor="ctr" anchorCtr="0" forceAA="0" compatLnSpc="1">
+                                          <a:prstTxWarp prst="textNoShape">
+                                            <a:avLst/>
+                                          </a:prstTxWarp>
+                                          <a:noAutofit/>
+                                        </wps:bodyPr>
+                                      </wps:wsp>
+                                      <wps:wsp>
+                                        <wps:cNvPr id="128" name="Rectangle 128"/>
+                                        <wps:cNvSpPr/>
+                                        <wps:spPr>
+                                          <a:xfrm>
+                                            <a:off x="1238250" y="0"/>
+                                            <a:ext cx="247650" cy="247650"/>
+                                          </a:xfrm>
+                                          <a:prstGeom prst="rect">
+                                            <a:avLst/>
+                                          </a:prstGeom>
+                                          <a:noFill/>
+                                          <a:ln w="12700" cap="flat" cmpd="sng" algn="ctr">
+                                            <a:solidFill>
+                                              <a:schemeClr val="bg1">
+                                                <a:lumMod val="65000"/>
+                                              </a:schemeClr>
+                                            </a:solidFill>
+                                            <a:prstDash val="solid"/>
+                                          </a:ln>
+                                          <a:effectLst/>
+                                        </wps:spPr>
+                                        <wps:bodyPr rot="0" spcFirstLastPara="0" vertOverflow="overflow" horzOverflow="overflow" vert="horz" wrap="square" lIns="91440" tIns="45720" rIns="91440" bIns="45720" numCol="1" spcCol="0" rtlCol="0" fromWordArt="0" anchor="ctr" anchorCtr="0" forceAA="0" compatLnSpc="1">
+                                          <a:prstTxWarp prst="textNoShape">
+                                            <a:avLst/>
+                                          </a:prstTxWarp>
+                                          <a:noAutofit/>
+                                        </wps:bodyPr>
+                                      </wps:wsp>
+                                      <wps:wsp>
+                                        <wps:cNvPr id="129" name="Rectangle 129"/>
+                                        <wps:cNvSpPr/>
+                                        <wps:spPr>
+                                          <a:xfrm>
+                                            <a:off x="1485900" y="0"/>
+                                            <a:ext cx="247650" cy="247650"/>
+                                          </a:xfrm>
+                                          <a:prstGeom prst="rect">
+                                            <a:avLst/>
+                                          </a:prstGeom>
+                                          <a:noFill/>
+                                          <a:ln w="12700" cap="flat" cmpd="sng" algn="ctr">
+                                            <a:solidFill>
+                                              <a:schemeClr val="bg1">
+                                                <a:lumMod val="65000"/>
+                                              </a:schemeClr>
+                                            </a:solidFill>
+                                            <a:prstDash val="solid"/>
+                                          </a:ln>
+                                          <a:effectLst/>
+                                        </wps:spPr>
+                                        <wps:bodyPr rot="0" spcFirstLastPara="0" vertOverflow="overflow" horzOverflow="overflow" vert="horz" wrap="square" lIns="91440" tIns="45720" rIns="91440" bIns="45720" numCol="1" spcCol="0" rtlCol="0" fromWordArt="0" anchor="ctr" anchorCtr="0" forceAA="0" compatLnSpc="1">
+                                          <a:prstTxWarp prst="textNoShape">
+                                            <a:avLst/>
+                                          </a:prstTxWarp>
+                                          <a:noAutofit/>
+                                        </wps:bodyPr>
+                                      </wps:wsp>
+                                      <wps:wsp>
+                                        <wps:cNvPr id="134" name="Rectangle 134"/>
+                                        <wps:cNvSpPr/>
+                                        <wps:spPr>
+                                          <a:xfrm>
+                                            <a:off x="0" y="0"/>
+                                            <a:ext cx="247650" cy="247650"/>
+                                          </a:xfrm>
+                                          <a:prstGeom prst="rect">
+                                            <a:avLst/>
+                                          </a:prstGeom>
+                                          <a:noFill/>
+                                          <a:ln w="12700" cap="flat" cmpd="sng" algn="ctr">
+                                            <a:solidFill>
+                                              <a:schemeClr val="bg1">
+                                                <a:lumMod val="65000"/>
+                                              </a:schemeClr>
+                                            </a:solidFill>
+                                            <a:prstDash val="solid"/>
+                                          </a:ln>
+                                          <a:effectLst/>
+                                        </wps:spPr>
+                                        <wps:bodyPr rot="0" spcFirstLastPara="0" vertOverflow="overflow" horzOverflow="overflow" vert="horz" wrap="square" lIns="91440" tIns="45720" rIns="91440" bIns="45720" numCol="1" spcCol="0" rtlCol="0" fromWordArt="0" anchor="ctr" anchorCtr="0" forceAA="0" compatLnSpc="1">
+                                          <a:prstTxWarp prst="textNoShape">
+                                            <a:avLst/>
+                                          </a:prstTxWarp>
+                                          <a:noAutofit/>
+                                        </wps:bodyPr>
+                                      </wps:wsp>
+                                    </wpg:grpSp>
+                                  </wpg:grpSp>
+                                  <wpg:grpSp>
+                                    <wpg:cNvPr id="137" name="Group 137"/>
+                                    <wpg:cNvGrpSpPr/>
+                                    <wpg:grpSpPr>
+                                      <a:xfrm>
+                                        <a:off x="154788" y="31531"/>
+                                        <a:ext cx="822138" cy="561975"/>
+                                        <a:chOff x="-84607" y="-131653"/>
+                                        <a:chExt cx="822607" cy="562743"/>
+                                      </a:xfrm>
+                                    </wpg:grpSpPr>
+                                    <wps:wsp>
+                                      <wps:cNvPr id="138" name="Straight Arrow Connector 138"/>
+                                      <wps:cNvCnPr/>
+                                      <wps:spPr>
+                                        <a:xfrm>
+                                          <a:off x="281214" y="3811"/>
+                                          <a:ext cx="456786" cy="145142"/>
+                                        </a:xfrm>
+                                        <a:prstGeom prst="straightConnector1">
+                                          <a:avLst/>
+                                        </a:prstGeom>
+                                        <a:ln w="9525">
+                                          <a:headEnd type="none" w="med" len="med"/>
+                                          <a:tailEnd type="arrow" w="med" len="med"/>
+                                        </a:ln>
+                                      </wps:spPr>
+                                      <wps:style>
+                                        <a:lnRef idx="1">
+                                          <a:schemeClr val="dk1"/>
+                                        </a:lnRef>
+                                        <a:fillRef idx="0">
+                                          <a:schemeClr val="dk1"/>
+                                        </a:fillRef>
+                                        <a:effectRef idx="0">
+                                          <a:schemeClr val="dk1"/>
+                                        </a:effectRef>
+                                        <a:fontRef idx="minor">
+                                          <a:schemeClr val="tx1"/>
+                                        </a:fontRef>
+                                      </wps:style>
+                                      <wps:bodyPr/>
+                                    </wps:wsp>
+                                    <wps:wsp>
+                                      <wps:cNvPr id="139" name="Text Box 139"/>
+                                      <wps:cNvSpPr txBox="1"/>
+                                      <wps:spPr>
+                                        <a:xfrm>
+                                          <a:off x="-50843" y="-23106"/>
+                                          <a:ext cx="245745" cy="263525"/>
+                                        </a:xfrm>
+                                        <a:prstGeom prst="rect">
+                                          <a:avLst/>
+                                        </a:prstGeom>
+                                        <a:noFill/>
+                                        <a:ln w="6350">
+                                          <a:noFill/>
+                                        </a:ln>
+                                      </wps:spPr>
+                                      <wps:txbx>
+                                        <w:txbxContent>
+                                          <w:p>
+                                            <w:pPr>
+                                              <w:rPr>
+                                                <w:rFonts w:asciiTheme="majorBidi" w:hAnsiTheme="majorBidi" w:cstheme="majorBidi"/>
+                                                <w:sz w:val="20"/>
+                                                <w:szCs w:val="20"/>
+                                              </w:rPr>
+                                            </w:pPr>
+                                            <w:r>
+                                              <w:rPr>
+                                                <w:rFonts w:asciiTheme="majorBidi" w:hAnsiTheme="majorBidi" w:cstheme="majorBidi"/>
+                                                <w:sz w:val="20"/>
+                                                <w:szCs w:val="20"/>
+                                              </w:rPr>
+                                              <w:t>a</w:t>
+                                            </w:r>
+                                          </w:p>
+                                        </w:txbxContent>
+                                      </wps:txbx>
+                                      <wps:bodyPr rot="0" spcFirstLastPara="0" vertOverflow="overflow" horzOverflow="overflow" vert="horz" wrap="none" lIns="91440" tIns="45720" rIns="91440" bIns="45720" numCol="1" spcCol="0" rtlCol="1" fromWordArt="0" anchor="t" anchorCtr="0" forceAA="0" compatLnSpc="1">
+                                        <a:prstTxWarp prst="textNoShape">
+                                          <a:avLst/>
+                                        </a:prstTxWarp>
+                                        <a:noAutofit/>
+                                      </wps:bodyPr>
+                                    </wps:wsp>
+                                    <wps:wsp>
+                                      <wps:cNvPr id="140" name="Straight Arrow Connector 140"/>
+                                      <wps:cNvCnPr/>
+                                      <wps:spPr>
+                                        <a:xfrm flipV="1">
+                                          <a:off x="-84607" y="3820"/>
+                                          <a:ext cx="366085" cy="319756"/>
+                                        </a:xfrm>
+                                        <a:prstGeom prst="straightConnector1">
+                                          <a:avLst/>
+                                        </a:prstGeom>
+                                        <a:noFill/>
+                                        <a:ln w="9525" cap="flat" cmpd="sng" algn="ctr">
+                                          <a:solidFill>
+                                            <a:sysClr val="windowText" lastClr="000000"/>
+                                          </a:solidFill>
+                                          <a:prstDash val="solid"/>
+                                          <a:miter lim="800000"/>
+                                          <a:headEnd type="none" w="med" len="med"/>
+                                          <a:tailEnd type="arrow" w="med" len="med"/>
+                                        </a:ln>
+                                        <a:effectLst/>
+                                      </wps:spPr>
+                                      <wps:bodyPr/>
+                                    </wps:wsp>
+                                    <wps:wsp>
+                                      <wps:cNvPr id="141" name="Text Box 141"/>
+                                      <wps:cNvSpPr txBox="1"/>
+                                      <wps:spPr>
+                                        <a:xfrm>
+                                          <a:off x="421227" y="-131653"/>
+                                          <a:ext cx="253365" cy="263525"/>
+                                        </a:xfrm>
+                                        <a:prstGeom prst="rect">
+                                          <a:avLst/>
+                                        </a:prstGeom>
+                                        <a:noFill/>
+                                        <a:ln w="6350">
+                                          <a:noFill/>
+                                        </a:ln>
+                                      </wps:spPr>
+                                      <wps:txbx>
+                                        <w:txbxContent>
+                                          <w:p>
+                                            <w:pPr>
+                                              <w:rPr>
+                                                <w:rFonts w:asciiTheme="majorBidi" w:hAnsiTheme="majorBidi" w:cstheme="majorBidi"/>
+                                                <w:sz w:val="20"/>
+                                                <w:szCs w:val="20"/>
+                                              </w:rPr>
+                                            </w:pPr>
+                                            <w:r>
+                                              <w:rPr>
+                                                <w:rFonts w:asciiTheme="majorBidi" w:hAnsiTheme="majorBidi" w:cstheme="majorBidi"/>
+                                                <w:sz w:val="20"/>
+                                                <w:szCs w:val="20"/>
+                                              </w:rPr>
+                                              <w:t>b</w:t>
+                                            </w:r>
+                                          </w:p>
+                                        </w:txbxContent>
+                                      </wps:txbx>
+                                      <wps:bodyPr rot="0" spcFirstLastPara="0" vertOverflow="overflow" horzOverflow="overflow" vert="horz" wrap="none" lIns="91440" tIns="45720" rIns="91440" bIns="45720" numCol="1" spcCol="0" rtlCol="1" fromWordArt="0" anchor="t" anchorCtr="0" forceAA="0" compatLnSpc="1">
+                                        <a:prstTxWarp prst="textNoShape">
+                                          <a:avLst/>
+                                        </a:prstTxWarp>
+                                        <a:noAutofit/>
+                                      </wps:bodyPr>
+                                    </wps:wsp>
+                                    <wps:wsp>
+                                      <wps:cNvPr id="142" name="Straight Arrow Connector 142"/>
+                                      <wps:cNvCnPr/>
+                                      <wps:spPr>
+                                        <a:xfrm flipV="1">
+                                          <a:off x="-84607" y="168758"/>
+                                          <a:ext cx="816528" cy="154818"/>
+                                        </a:xfrm>
+                                        <a:prstGeom prst="straightConnector1">
+                                          <a:avLst/>
+                                        </a:prstGeom>
+                                        <a:ln w="9525">
+                                          <a:headEnd type="none" w="med" len="med"/>
+                                          <a:tailEnd type="arrow" w="med" len="med"/>
+                                        </a:ln>
+                                      </wps:spPr>
+                                      <wps:style>
+                                        <a:lnRef idx="1">
+                                          <a:schemeClr val="dk1"/>
+                                        </a:lnRef>
+                                        <a:fillRef idx="0">
+                                          <a:schemeClr val="dk1"/>
+                                        </a:fillRef>
+                                        <a:effectRef idx="0">
+                                          <a:schemeClr val="dk1"/>
+                                        </a:effectRef>
+                                        <a:fontRef idx="minor">
+                                          <a:schemeClr val="tx1"/>
+                                        </a:fontRef>
+                                      </wps:style>
+                                      <wps:bodyPr/>
+                                    </wps:wsp>
+                                    <wps:wsp>
+                                      <wps:cNvPr id="143" name="Text Box 143"/>
+                                      <wps:cNvSpPr txBox="1"/>
+                                      <wps:spPr>
+                                        <a:xfrm>
+                                          <a:off x="226787" y="167565"/>
+                                          <a:ext cx="245745" cy="263525"/>
+                                        </a:xfrm>
+                                        <a:prstGeom prst="rect">
+                                          <a:avLst/>
+                                        </a:prstGeom>
+                                        <a:noFill/>
+                                        <a:ln w="6350">
+                                          <a:noFill/>
+                                        </a:ln>
+                                      </wps:spPr>
+                                      <wps:txbx>
+                                        <w:txbxContent>
+                                          <w:p>
+                                            <w:pPr>
+                                              <w:rPr>
+                                                <w:rFonts w:asciiTheme="majorBidi" w:hAnsiTheme="majorBidi" w:cstheme="majorBidi"/>
+                                                <w:sz w:val="20"/>
+                                                <w:szCs w:val="20"/>
+                                                <w:rtl/>
+                                              </w:rPr>
+                                            </w:pPr>
+                                            <w:r>
+                                              <w:rPr>
+                                                <w:rFonts w:asciiTheme="majorBidi" w:hAnsiTheme="majorBidi" w:cstheme="majorBidi"/>
+                                                <w:sz w:val="20"/>
+                                                <w:szCs w:val="20"/>
+                                              </w:rPr>
+                                              <w:t>c</w:t>
+                                            </w:r>
+                                          </w:p>
+                                        </w:txbxContent>
+                                      </wps:txbx>
+                                      <wps:bodyPr rot="0" spcFirstLastPara="0" vertOverflow="overflow" horzOverflow="overflow" vert="horz" wrap="none" lIns="91440" tIns="45720" rIns="91440" bIns="45720" numCol="1" spcCol="0" rtlCol="1" fromWordArt="0" anchor="t" anchorCtr="0" forceAA="0" compatLnSpc="1">
+                                        <a:prstTxWarp prst="textNoShape">
+                                          <a:avLst/>
+                                        </a:prstTxWarp>
+                                        <a:noAutofit/>
+                                      </wps:bodyPr>
+                                    </wps:wsp>
+                                  </wpg:grpSp>
+                                </wpg:wgp>
+                              </a:graphicData>
+                            </a:graphic>
+                          </wp:anchor>
+                        </w:drawing>
+                      </mc:Choice>
+                      <mc:Fallback>
+                        <w:pict>
+                          <v:group w14:anchorId="276E0B65" id="Group 144" o:spid="_x0000_s1086" style="position:absolute;left:0;text-align:left;margin-left:5.05pt;margin-top:20.2pt;width:90.95pt;height:51.55pt;z-index:251692032" coordsize="11552,6546" o:gfxdata="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">
+                            <v:group id="Group 47" o:spid="_x0000_s1087" style="position:absolute;width:11552;height:6546" coordsize="8756,4967" o:gfxdata="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">
+                              <v:group id="Group 87" o:spid="_x0000_s1088" style="position:absolute;width:8756;height:1249" coordsize="17335,2476" o:gfxdata="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">
+                                <v:rect id="Rectangle 88" o:spid="_x0000_s1089" style="position:absolute;left:2476;width:2477;height:2476;visibility:visible;mso-wrap-style:square;v-text-anchor:middle" o:gfxdata="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" filled="f" strokecolor="#a5a5a5 [2092]" strokeweight="1pt"/>
+                                <v:rect id="Rectangle 89" o:spid="_x0000_s1090" style="position:absolute;left:4953;width:2476;height:2476;visibility:visible;mso-wrap-style:square;v-text-anchor:middle" o:gfxdata="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" filled="f" strokecolor="#a5a5a5 [2092]" strokeweight="1pt"/>
+                                <v:rect id="Rectangle 90" o:spid="_x0000_s1091" style="position:absolute;left:7429;width:2477;height:2476;visibility:visible;mso-wrap-style:square;v-text-anchor:middle" o:gfxdata="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" filled="f" strokecolor="#a5a5a5 [2092]" strokeweight="1pt"/>
+                                <v:rect id="Rectangle 91" o:spid="_x0000_s1092" style="position:absolute;left:9906;width:2476;height:2476;visibility:visible;mso-wrap-style:square;v-text-anchor:middle" o:gfxdata="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" filled="f" strokecolor="#a5a5a5 [2092]" strokeweight="1pt"/>
+                                <v:rect id="Rectangle 92" o:spid="_x0000_s1093" style="position:absolute;left:12382;width:2477;height:2476;visibility:visible;mso-wrap-style:square;v-text-anchor:middle" o:gfxdata="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" filled="f" strokecolor="#a5a5a5 [2092]" strokeweight="1pt"/>
+                                <v:rect id="Rectangle 93" o:spid="_x0000_s1094" style="position:absolute;left:14859;width:2476;height:2476;visibility:visible;mso-wrap-style:square;v-text-anchor:middle" o:gfxdata="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" filled="f" strokecolor="#a5a5a5 [2092]" strokeweight="1pt"/>
+                                <v:rect id="Rectangle 98" o:spid="_x0000_s1095" style="position:absolute;width:2476;height:2476;visibility:visible;mso-wrap-style:square;v-text-anchor:middle" o:gfxdata="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" filled="f" strokecolor="#a5a5a5 [2092]" strokeweight="1pt"/>
+                              </v:group>
+                              <v:group id="Group 99" o:spid="_x0000_s1096" style="position:absolute;top:1219;width:8756;height:1249" coordsize="17335,2476" o:gfxdata="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">
+                                <v:rect id="Rectangle 100" o:spid="_x0000_s1097" style="position:absolute;left:2476;width:2477;height:2476;visibility:visible;mso-wrap-style:square;v-text-anchor:middle" o:gfxdata="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" filled="f" strokecolor="#a5a5a5 [2092]" strokeweight="1pt"/>
+                                <v:rect id="Rectangle 101" o:spid="_x0000_s1098" style="position:absolute;left:4953;width:2476;height:2476;visibility:visible;mso-wrap-style:square;v-text-anchor:middle" o:gfxdata="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" filled="f" strokecolor="#a5a5a5 [2092]" strokeweight="1pt"/>
+                                <v:rect id="Rectangle 102" o:spid="_x0000_s1099" style="position:absolute;left:7429;width:2477;height:2476;visibility:visible;mso-wrap-style:square;v-text-anchor:middle" o:gfxdata="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" filled="f" strokecolor="#a5a5a5 [2092]" strokeweight="1pt"/>
+                                <v:rect id="Rectangle 103" o:spid="_x0000_s1100" style="position:absolute;left:9906;width:2476;height:2476;visibility:visible;mso-wrap-style:square;v-text-anchor:middle" o:gfxdata="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" filled="f" strokecolor="#a5a5a5 [2092]" strokeweight="1pt"/>
+                                <v:rect id="Rectangle 104" o:spid="_x0000_s1101" style="position:absolute;left:12382;width:2477;height:2476;visibility:visible;mso-wrap-style:square;v-text-anchor:middle" o:gfxdata="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" filled="f" strokecolor="#a5a5a5 [2092]" strokeweight="1pt"/>
+                                <v:rect id="Rectangle 105" o:spid="_x0000_s1102" style="position:absolute;left:14859;width:2476;height:2476;visibility:visible;mso-wrap-style:square;v-text-anchor:middle" o:gfxdata="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" filled="f" strokecolor="#a5a5a5 [2092]" strokeweight="1pt"/>
+                                <v:rect id="Rectangle 110" o:spid="_x0000_s1103" style="position:absolute;width:2476;height:2476;visibility:visible;mso-wrap-style:square;v-text-anchor:middle" o:gfxdata="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" filled="f" strokecolor="#a5a5a5 [2092]" strokeweight="1pt"/>
+                              </v:group>
+                              <v:group id="Group 111" o:spid="_x0000_s1104" style="position:absolute;top:2499;width:8756;height:1249" coordsize="17335,2476" o:gfxdata="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">
+                                <v:rect id="Rectangle 112" o:spid="_x0000_s1105" style="position:absolute;left:2476;width:2477;height:2476;visibility:visible;mso-wrap-style:square;v-text-anchor:middle" o:gfxdata="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" filled="f" strokecolor="#a5a5a5 [2092]" strokeweight="1pt"/>
+                                <v:rect id="Rectangle 113" o:spid="_x0000_s1106" style="position:absolute;left:4953;width:2476;height:2476;visibility:visible;mso-wrap-style:square;v-text-anchor:middle" o:gfxdata="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" filled="f" strokecolor="#a5a5a5 [2092]" strokeweight="1pt"/>
+                                <v:rect id="Rectangle 114" o:spid="_x0000_s1107" style="position:absolute;left:7429;width:2477;height:2476;visibility:visible;mso-wrap-style:square;v-text-anchor:middle" o:gfxdata="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" filled="f" strokecolor="#a5a5a5 [2092]" strokeweight="1pt"/>
+                                <v:rect id="Rectangle 115" o:spid="_x0000_s1108" style="position:absolute;left:9906;width:2476;height:2476;visibility:visible;mso-wrap-style:square;v-text-anchor:middle" o:gfxdata="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" filled="f" strokecolor="#a5a5a5 [2092]" strokeweight="1pt"/>
+                                <v:rect id="Rectangle 116" o:spid="_x0000_s1109" style="position:absolute;left:12382;width:2477;height:2476;visibility:visible;mso-wrap-style:square;v-text-anchor:middle" o:gfxdata="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" filled="f" strokecolor="#a5a5a5 [2092]" strokeweight="1pt"/>
+                                <v:rect id="Rectangle 117" o:spid="_x0000_s1110" style="position:absolute;left:14859;width:2476;height:2476;visibility:visible;mso-wrap-style:square;v-text-anchor:middle" o:gfxdata="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" filled="f" strokecolor="#a5a5a5 [2092]" strokeweight="1pt"/>
+                                <v:rect id="Rectangle 122" o:spid="_x0000_s1111" style="position:absolute;width:2476;height:2476;visibility:visible;mso-wrap-style:square;v-text-anchor:middle" o:gfxdata="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" filled="f" strokecolor="#a5a5a5 [2092]" strokeweight="1pt"/>
+                              </v:group>
+                              <v:group id="Group 123" o:spid="_x0000_s1112" style="position:absolute;top:3718;width:8756;height:1249" coordsize="17335,2476" o:gfxdata="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">
+                                <v:rect id="Rectangle 124" o:spid="_x0000_s1113" style="position:absolute;left:2476;width:2477;height:2476;visibility:visible;mso-wrap-style:square;v-text-anchor:middle" o:gfxdata="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" filled="f" strokecolor="#a5a5a5 [2092]" strokeweight="1pt"/>
+                                <v:rect id="Rectangle 125" o:spid="_x0000_s1114" style="position:absolute;left:4953;width:2476;height:2476;visibility:visible;mso-wrap-style:square;v-text-anchor:middle" o:gfxdata="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" filled="f" strokecolor="#a5a5a5 [2092]" strokeweight="1pt"/>
+                                <v:rect id="Rectangle 126" o:spid="_x0000_s1115" style="position:absolute;left:7429;width:2477;height:2476;visibility:visible;mso-wrap-style:square;v-text-anchor:middle" o:gfxdata="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" filled="f" strokecolor="#a5a5a5 [2092]" strokeweight="1pt"/>
+                                <v:rect id="Rectangle 127" o:spid="_x0000_s1116" style="position:absolute;left:9906;width:2476;height:2476;visibility:visible;mso-wrap-style:square;v-text-anchor:middle" o:gfxdata="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" filled="f" strokecolor="#a5a5a5 [2092]" strokeweight="1pt"/>
+                                <v:rect id="Rectangle 128" o:spid="_x0000_s1117" style="position:absolute;left:12382;width:2477;height:2476;visibility:visible;mso-wrap-style:square;v-text-anchor:middle" o:gfxdata="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" filled="f" strokecolor="#a5a5a5 [2092]" strokeweight="1pt"/>
+                                <v:rect id="Rectangle 129" o:spid="_x0000_s1118" style="position:absolute;left:14859;width:2476;height:2476;visibility:visible;mso-wrap-style:square;v-text-anchor:middle" o:gfxdata="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" filled="f" strokecolor="#a5a5a5 [2092]" strokeweight="1pt"/>
+                                <v:rect id="Rectangle 134" o:spid="_x0000_s1119" style="position:absolute;width:2476;height:2476;visibility:visible;mso-wrap-style:square;v-text-anchor:middle" o:gfxdata="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" filled="f" strokecolor="#a5a5a5 [2092]" strokeweight="1pt"/>
+                              </v:group>
+                            </v:group>
+                            <v:group id="Group 137" o:spid="_x0000_s1120" style="position:absolute;left:1547;top:315;width:8222;height:5620" coordorigin="-846,-1316" coordsize="8226,5627" o:gfxdata="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">
+                              <v:shape id="Straight Arrow Connector 138" o:spid="_x0000_s1121" type="#_x0000_t32" style="position:absolute;left:2812;top:38;width:4568;height:1451;visibility:visible;mso-wrap-style:square" o:connectortype="straight" o:gfxdata="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" strokecolor="black [3200]">
+                                <v:stroke endarrow="open" joinstyle="miter"/>
+                              </v:shape>
+                              <v:shape id="Text Box 139" o:spid="_x0000_s1122" type="#_x0000_t202" style="position:absolute;left:-508;top:-231;width:2457;height:2635;visibility:visible;mso-wrap-style:none;v-text-anchor:top" o:gfxdata="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" filled="f" stroked="f" strokeweight=".5pt">
+                                <v:textbox>
+                                  <w:txbxContent>
+                                    <w:p>
+                                      <w:pPr>
+                                        <w:rPr>
+                                          <w:rFonts w:asciiTheme="majorBidi" w:hAnsiTheme="majorBidi" w:cstheme="majorBidi"/>
+                                          <w:sz w:val="20"/>
+                                          <w:szCs w:val="20"/>
+                                        </w:rPr>
+                                      </w:pPr>
+                                      <w:r>
+                                        <w:rPr>
+                                          <w:rFonts w:asciiTheme="majorBidi" w:hAnsiTheme="majorBidi" w:cstheme="majorBidi"/>
+                                          <w:sz w:val="20"/>
+                                          <w:szCs w:val="20"/>
+                                        </w:rPr>
+                                        <w:t>a</w:t>
+                                      </w:r>
+                                    </w:p>
+                                  </w:txbxContent>
+                                </v:textbox>
+                              </v:shape>
+                              <v:shape id="Straight Arrow Connector 140" o:spid="_x0000_s1123" type="#_x0000_t32" style="position:absolute;left:-846;top:38;width:3660;height:3197;flip:y;visibility:visible;mso-wrap-style:square" o:connectortype="straight" o:gfxdata="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" strokecolor="windowText">
+                                <v:stroke endarrow="open" joinstyle="miter"/>
+                              </v:shape>
+                              <v:shape id="Text Box 141" o:spid="_x0000_s1124" type="#_x0000_t202" style="position:absolute;left:4212;top:-1316;width:2533;height:2634;visibility:visible;mso-wrap-style:none;v-text-anchor:top" o:gfxdata="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" filled="f" stroked="f" strokeweight=".5pt">
+                                <v:textbox>
+                                  <w:txbxContent>
+                                    <w:p>
+                                      <w:pPr>
+                                        <w:rPr>
+                                          <w:rFonts w:asciiTheme="majorBidi" w:hAnsiTheme="majorBidi" w:cstheme="majorBidi"/>
+                                          <w:sz w:val="20"/>
+                                          <w:szCs w:val="20"/>
+                                        </w:rPr>
+                                      </w:pPr>
+                                      <w:r>
+                                        <w:rPr>
+                                          <w:rFonts w:asciiTheme="majorBidi" w:hAnsiTheme="majorBidi" w:cstheme="majorBidi"/>
+                                          <w:sz w:val="20"/>
+                                          <w:szCs w:val="20"/>
+                                        </w:rPr>
+                                        <w:t>b</w:t>
+                                      </w:r>
+                                    </w:p>
+                                  </w:txbxContent>
+                                </v:textbox>
+                              </v:shape>
+                              <v:shape id="Straight Arrow Connector 142" o:spid="_x0000_s1125" type="#_x0000_t32" style="position:absolute;left:-846;top:1687;width:8165;height:1548;flip:y;visibility:visible;mso-wrap-style:square" o:connectortype="straight" o:gfxdata="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" strokecolor="black [3200]">
+                                <v:stroke endarrow="open" joinstyle="miter"/>
+                              </v:shape>
+                              <v:shape id="Text Box 143" o:spid="_x0000_s1126" type="#_x0000_t202" style="position:absolute;left:2267;top:1675;width:2458;height:2635;visibility:visible;mso-wrap-style:none;v-text-anchor:top" o:gfxdata="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" filled="f" stroked="f" strokeweight=".5pt">
+                                <v:textbox>
+                                  <w:txbxContent>
+                                    <w:p>
+                                      <w:pPr>
+                                        <w:rPr>
+                                          <w:rFonts w:asciiTheme="majorBidi" w:hAnsiTheme="majorBidi" w:cstheme="majorBidi"/>
+                                          <w:sz w:val="20"/>
+                                          <w:szCs w:val="20"/>
+                                          <w:rtl/>
+                                        </w:rPr>
+                                      </w:pPr>
+                                      <w:r>
+                                        <w:rPr>
+                                          <w:rFonts w:asciiTheme="majorBidi" w:hAnsiTheme="majorBidi" w:cstheme="majorBidi"/>
+                                          <w:sz w:val="20"/>
+                                          <w:szCs w:val="20"/>
+                                        </w:rPr>
+                                        <w:t>c</w:t>
+                                      </w:r>
+                                    </w:p>
+                                  </w:txbxContent>
+                                </v:textbox>
+                              </v:shape>
+                            </v:group>
+                          </v:group>
+                        </w:pict>
+                      </mc:Fallback>
+                    </mc:AlternateContent>
+                  </w:r>
+                  <w:r>
+                    <w:rPr>
+                      <w:rFonts w:hint="cs"/>
+                      <w:noProof/>
+                      <w:rtl/>
+                      <w:lang w:val="fa-IR"/>
+                    </w:rPr>
+                    <w:t xml:space="preserve"> </w:t>
+                  </w:r>
+                  <w:r>
+                    <w:rPr>
+                      <w:rFonts w:cs="B Nazanin" w:hint="cs"/>
+                      <w:b/>
+                      <w:bCs/>
+                      <w:sz w:val="28"/>
+                      <w:szCs w:val="28"/>
+                      <w:rtl/>
+                    </w:rPr>
+                    <w:t xml:space="preserve">باتوجه به شکل </w:t>
+                  </w:r>
+                  <w:r>
+                    <w:rPr>
+                      <w:rFonts w:cs="B Nazanin" w:hint="cs"/>
+                      <w:b/>
+                      <w:bCs/>
+                      <w:sz w:val="28"/>
+                      <w:szCs w:val="28"/>
+                      <w:rtl/>
+                    </w:rPr>
+                    <w:t xml:space="preserve">، یک </w:t>
+                  </w:r>
+                  <w:r>
+                    <w:rPr>
+                      <w:rFonts w:cs="B Nazanin" w:hint="cs"/>
+                      <w:b/>
+                      <w:bCs/>
+                      <w:sz w:val="28"/>
+                      <w:szCs w:val="28"/>
+                      <w:rtl/>
+                    </w:rPr>
+                    <w:t>تساوی</w:t>
+                  </w:r>
+                  <w:r>
+                    <w:rPr>
+                      <w:rFonts w:cs="B Nazanin" w:hint="cs"/>
+                      <w:b/>
+                      <w:bCs/>
+                      <w:sz w:val="28"/>
+                      <w:szCs w:val="28"/>
+                      <w:rtl/>
+                    </w:rPr>
+                    <w:t xml:space="preserve"> </w:t>
+                  </w:r>
+                  <w:r>
+                    <w:rPr>
+                      <w:rFonts w:cs="B Nazanin" w:hint="cs"/>
+                      <w:b/>
+                      <w:bCs/>
+                      <w:sz w:val="28"/>
+                      <w:szCs w:val="28"/>
+                      <w:rtl/>
+                    </w:rPr>
+                    <w:t>مختصاتی بنویسید</w:t>
+                  </w:r>
+                  <w:bookmarkStart w:id="0" w:name="_GoBack"/>
+                  <w:bookmarkEnd w:id="0"/>
+                  <w:r>
+                    <w:rPr>
+                      <w:rFonts w:cs="B Nazanin" w:hint="cs"/>
+                      <w:b/>
+                      <w:bCs/>
+                      <w:sz w:val="28"/>
+                      <w:szCs w:val="28"/>
+                      <w:rtl/>
+                    </w:rPr>
+                    <w:t>.</w:t>
+                  </w:r>
+                </w:p>
+                <w:p>
+                  <w:pPr>
+                    <w:pStyle w:val="ListParagraph"/>
+                    <w:ind w:left="360"/>
+                    <w:rPr>
+                      <w:noProof/>
+                      <w:sz w:val="10"/>
+                      <w:szCs w:val="10"/>
+                      <w:lang w:val="fa-IR"/>
+                    </w:rPr>
+                  </w:pPr>
+                </w:p>
+                <w:p>
+                  <w:pPr>
+                    <w:pStyle w:val="ListParagraph"/>
+                    <w:ind w:left="360"/>
+                    <w:rPr>
+                      <w:noProof/>
+                      <w:rtl/>
+                      <w:lang w:val="fa-IR"/>
+                    </w:rPr>
+                  </w:pPr>
+                  <w:r>
+                    <w:rPr>
+                      <w:rFonts w:ascii="Vazirmatn" w:hAnsi="Vazirmatn"/>
+                      <w:position w:val="-30"/>
+                      <w:sz w:val="28"/>
+                      <w:szCs w:val="28"/>
+                    </w:rPr>
+                    <w:object w:dxaOrig="2280" w:dyaOrig="740" w14:anchorId="357E2C8F">
+                      <v:shape id="_x0000_i1026" type="#_x0000_t75" style="width:102.75pt;height:34pt" o:ole="">
+                        <v:imagedata r:id="rId8" o:title=""/>
+                      </v:shape>
+                      <o:OLEObject Type="Embed" ProgID="Equation.DSMT4" ShapeID="_x0000_i1026" DrawAspect="Content" ObjectID="_1798974124" r:id="rId9"/>
+                    </w:object>
+                  </w:r>
+                </w:p>
+              </w:tc>
+            </w:tr>
+            <w:tr>
+              <w:trPr>
+                <w:trHeight w:val="2118"/>
+              </w:trPr>
               <w:tc>
                 <w:tcPr>
                   <w:tcW w:w="5243" w:type="dxa"/>
@@ -4248,10 +5667,10 @@
                             <w:szCs w:val="28"/>
                           </w:rPr>
                           <w:object w:dxaOrig="1700" w:dyaOrig="740" w14:anchorId="2A9ABD96">
-                            <v:shape id="_x0000_i1026" type="#_x0000_t75" style="width:76.25pt;height:33.9pt" o:ole="">
-                              <v:imagedata r:id="rId8" o:title=""/>
+                            <v:shape id="_x0000_i1027" type="#_x0000_t75" style="width:76.05pt;height:34pt" o:ole="">
+                              <v:imagedata r:id="rId10" o:title=""/>
                             </v:shape>
-                            <o:OLEObject Type="Embed" ProgID="Equation.DSMT4" ShapeID="_x0000_i1026" DrawAspect="Content" ObjectID="_1786303094" r:id="rId9"/>
+                            <o:OLEObject Type="Embed" ProgID="Equation.DSMT4" ShapeID="_x0000_i1027" DrawAspect="Content" ObjectID="_1798974125" r:id="rId11"/>
                           </w:object>
                         </w:r>
                       </w:p>
@@ -4279,10 +5698,10 @@
                             <w:szCs w:val="28"/>
                           </w:rPr>
                           <w:object w:dxaOrig="1880" w:dyaOrig="740" w14:anchorId="0D67EA27">
-                            <v:shape id="_x0000_i1027" type="#_x0000_t75" style="width:84.7pt;height:33.9pt" o:ole="">
-                              <v:imagedata r:id="rId10" o:title=""/>
+                            <v:shape id="_x0000_i1028" type="#_x0000_t75" style="width:84.95pt;height:34pt" o:ole="">
+                              <v:imagedata r:id="rId12" o:title=""/>
                             </v:shape>
-                            <o:OLEObject Type="Embed" ProgID="Equation.DSMT4" ShapeID="_x0000_i1027" DrawAspect="Content" ObjectID="_1786303095" r:id="rId11"/>
+                            <o:OLEObject Type="Embed" ProgID="Equation.DSMT4" ShapeID="_x0000_i1028" DrawAspect="Content" ObjectID="_1798974126" r:id="rId13"/>
                           </w:object>
                         </w:r>
                       </w:p>
@@ -4312,10 +5731,10 @@
                             <w:szCs w:val="28"/>
                           </w:rPr>
                           <w:object w:dxaOrig="1320" w:dyaOrig="740" w14:anchorId="7435780C">
-                            <v:shape id="_x0000_i1028" type="#_x0000_t75" style="width:58.1pt;height:32.65pt" o:ole="">
-                              <v:imagedata r:id="rId12" o:title=""/>
+                            <v:shape id="_x0000_i1029" type="#_x0000_t75" style="width:58.25pt;height:32.35pt" o:ole="">
+                              <v:imagedata r:id="rId14" o:title=""/>
                             </v:shape>
-                            <o:OLEObject Type="Embed" ProgID="Equation.DSMT4" ShapeID="_x0000_i1028" DrawAspect="Content" ObjectID="_1786303096" r:id="rId13"/>
+                            <o:OLEObject Type="Embed" ProgID="Equation.DSMT4" ShapeID="_x0000_i1029" DrawAspect="Content" ObjectID="_1798974127" r:id="rId15"/>
                           </w:object>
                         </w:r>
                       </w:p>
@@ -4342,10 +5761,10 @@
                             <w:szCs w:val="28"/>
                           </w:rPr>
                           <w:object w:dxaOrig="1920" w:dyaOrig="740" w14:anchorId="38B1B11D">
-                            <v:shape id="_x0000_i1029" type="#_x0000_t75" style="width:87.75pt;height:34.5pt" o:ole="">
-                              <v:imagedata r:id="rId14" o:title=""/>
+                            <v:shape id="_x0000_i1030" type="#_x0000_t75" style="width:87.35pt;height:34.8pt" o:ole="">
+                              <v:imagedata r:id="rId16" o:title=""/>
                             </v:shape>
-                            <o:OLEObject Type="Embed" ProgID="Equation.DSMT4" ShapeID="_x0000_i1029" DrawAspect="Content" ObjectID="_1786303097" r:id="rId15"/>
+                            <o:OLEObject Type="Embed" ProgID="Equation.DSMT4" ShapeID="_x0000_i1030" DrawAspect="Content" ObjectID="_1798974128" r:id="rId17"/>
                           </w:object>
                         </w:r>
                       </w:p>
@@ -4477,7 +5896,7 @@
                     <mc:AlternateContent>
                       <mc:Choice Requires="wpg">
                         <w:drawing>
-                          <wp:anchor distT="0" distB="0" distL="114300" distR="114300" simplePos="0" relativeHeight="251685888" behindDoc="0" locked="0" layoutInCell="1" allowOverlap="1" wp14:anchorId="357030E3" wp14:editId="3B28BFF5">
+                          <wp:anchor distT="0" distB="0" distL="114300" distR="114300" simplePos="0" relativeHeight="251683840" behindDoc="0" locked="0" layoutInCell="1" allowOverlap="1" wp14:anchorId="357030E3" wp14:editId="3EE9D1EE">
                             <wp:simplePos x="0" y="0"/>
                             <wp:positionH relativeFrom="column">
                               <wp:posOffset>-48788</wp:posOffset>
@@ -4736,14 +6155,14 @@
                       </mc:Choice>
                       <mc:Fallback>
                         <w:pict>
-                          <v:group w14:anchorId="357030E3" id="Group 61" o:spid="_x0000_s1086" style="position:absolute;left:0;text-align:left;margin-left:-3.85pt;margin-top:15.9pt;width:63.05pt;height:42.3pt;z-index:251685888;mso-width-relative:margin;mso-height-relative:margin" coordorigin="3649,-6371" coordsize="8008,5370" o:gfxdata="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">
-                            <v:shape id="Straight Arrow Connector 62" o:spid="_x0000_s1087" type="#_x0000_t32" style="position:absolute;left:6487;top:-5159;width:5041;height:2160;flip:x;visibility:visible;mso-wrap-style:square" o:connectortype="straight" o:gfxdata="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" strokecolor="black [3200]" strokeweight="1.5pt">
+                          <v:group w14:anchorId="357030E3" id="Group 61" o:spid="_x0000_s1127" style="position:absolute;left:0;text-align:left;margin-left:-3.85pt;margin-top:15.9pt;width:63.05pt;height:42.3pt;z-index:251683840;mso-width-relative:margin;mso-height-relative:margin" coordorigin="3649,-6371" coordsize="8008,5370" o:gfxdata="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">
+                            <v:shape id="Straight Arrow Connector 62" o:spid="_x0000_s1128" type="#_x0000_t32" style="position:absolute;left:6487;top:-5159;width:5041;height:2160;flip:x;visibility:visible;mso-wrap-style:square" o:connectortype="straight" o:gfxdata="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" strokecolor="black [3200]" strokeweight="1.5pt">
                               <v:stroke endarrow="block" joinstyle="miter"/>
                             </v:shape>
-                            <v:shape id="Straight Arrow Connector 63" o:spid="_x0000_s1088" type="#_x0000_t32" style="position:absolute;left:6879;top:-1666;width:4779;height:0;visibility:visible;mso-wrap-style:square" o:connectortype="straight" o:gfxdata="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" strokecolor="black [3200]" strokeweight="1.5pt">
+                            <v:shape id="Straight Arrow Connector 63" o:spid="_x0000_s1129" type="#_x0000_t32" style="position:absolute;left:6879;top:-1666;width:4779;height:0;visibility:visible;mso-wrap-style:square" o:connectortype="straight" o:gfxdata="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" strokecolor="black [3200]" strokeweight="1.5pt">
                               <v:stroke endarrow="block" joinstyle="miter"/>
                             </v:shape>
-                            <v:shape id="Text Box 64" o:spid="_x0000_s1089" type="#_x0000_t202" style="position:absolute;left:8249;top:-6371;width:2458;height:2641;visibility:visible;mso-wrap-style:none;v-text-anchor:top" o:gfxdata="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" filled="f" stroked="f" strokeweight=".5pt">
+                            <v:shape id="Text Box 64" o:spid="_x0000_s1130" type="#_x0000_t202" style="position:absolute;left:8249;top:-6371;width:2458;height:2641;visibility:visible;mso-wrap-style:none;v-text-anchor:top" o:gfxdata="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" filled="f" stroked="f" strokeweight=".5pt">
                               <v:textbox>
                                 <w:txbxContent>
                                   <w:p>
@@ -4766,7 +6185,7 @@
                                 </w:txbxContent>
                               </v:textbox>
                             </v:shape>
-                            <v:shape id="Text Box 72" o:spid="_x0000_s1090" type="#_x0000_t202" style="position:absolute;left:7732;top:-3642;width:2533;height:2641;visibility:visible;mso-wrap-style:none;v-text-anchor:top" o:gfxdata="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" filled="f" stroked="f" strokeweight=".5pt">
+                            <v:shape id="Text Box 72" o:spid="_x0000_s1131" type="#_x0000_t202" style="position:absolute;left:7732;top:-3642;width:2533;height:2641;visibility:visible;mso-wrap-style:none;v-text-anchor:top" o:gfxdata="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" filled="f" stroked="f" strokeweight=".5pt">
                               <v:textbox>
                                 <w:txbxContent>
                                   <w:p>
@@ -4790,10 +6209,10 @@
                                 </w:txbxContent>
                               </v:textbox>
                             </v:shape>
-                            <v:shape id="Straight Arrow Connector 84" o:spid="_x0000_s1091" type="#_x0000_t32" style="position:absolute;left:5605;top:-4847;width:0;height:2880;visibility:visible;mso-wrap-style:square" o:connectortype="straight" o:gfxdata="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" strokecolor="windowText" strokeweight="1.5pt">
+                            <v:shape id="Straight Arrow Connector 84" o:spid="_x0000_s1132" type="#_x0000_t32" style="position:absolute;left:5605;top:-4847;width:0;height:2880;visibility:visible;mso-wrap-style:square" o:connectortype="straight" o:gfxdata="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" strokecolor="windowText" strokeweight="1.5pt">
                               <v:stroke endarrow="block" joinstyle="miter"/>
                             </v:shape>
-                            <v:shape id="Text Box 85" o:spid="_x0000_s1092" type="#_x0000_t202" style="position:absolute;left:3649;top:-5089;width:2458;height:2641;visibility:visible;mso-wrap-style:none;v-text-anchor:top" o:gfxdata="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" filled="f" stroked="f" strokeweight=".5pt">
+                            <v:shape id="Text Box 85" o:spid="_x0000_s1133" type="#_x0000_t202" style="position:absolute;left:3649;top:-5089;width:2458;height:2641;visibility:visible;mso-wrap-style:none;v-text-anchor:top" o:gfxdata="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" filled="f" stroked="f" strokeweight=".5pt">
                               <v:textbox>
                                 <w:txbxContent>
                                   <w:p>
@@ -5110,10 +6529,10 @@
                             <w:szCs w:val="28"/>
                           </w:rPr>
                           <w:object w:dxaOrig="1300" w:dyaOrig="340" w14:anchorId="5EFCB245">
-                            <v:shape id="_x0000_i1030" type="#_x0000_t75" style="width:58.1pt;height:15.75pt" o:ole="">
-                              <v:imagedata r:id="rId16" o:title=""/>
+                            <v:shape id="_x0000_i1031" type="#_x0000_t75" style="width:58.25pt;height:15.35pt" o:ole="">
+                              <v:imagedata r:id="rId18" o:title=""/>
                             </v:shape>
-                            <o:OLEObject Type="Embed" ProgID="Equation.DSMT4" ShapeID="_x0000_i1030" DrawAspect="Content" ObjectID="_1786303098" r:id="rId17"/>
+                            <o:OLEObject Type="Embed" ProgID="Equation.DSMT4" ShapeID="_x0000_i1031" DrawAspect="Content" ObjectID="_1798974129" r:id="rId19"/>
                           </w:object>
                         </w:r>
                       </w:p>
@@ -5144,10 +6563,10 @@
                             <w:szCs w:val="28"/>
                           </w:rPr>
                           <w:object w:dxaOrig="1080" w:dyaOrig="340" w14:anchorId="7D172F25">
-                            <v:shape id="_x0000_i1031" type="#_x0000_t75" style="width:48.4pt;height:15.75pt" o:ole="">
-                              <v:imagedata r:id="rId18" o:title=""/>
+                            <v:shape id="_x0000_i1032" type="#_x0000_t75" style="width:48.55pt;height:15.35pt" o:ole="">
+                              <v:imagedata r:id="rId20" o:title=""/>
                             </v:shape>
-                            <o:OLEObject Type="Embed" ProgID="Equation.DSMT4" ShapeID="_x0000_i1031" DrawAspect="Content" ObjectID="_1786303099" r:id="rId19"/>
+                            <o:OLEObject Type="Embed" ProgID="Equation.DSMT4" ShapeID="_x0000_i1032" DrawAspect="Content" ObjectID="_1798974130" r:id="rId21"/>
                           </w:object>
                         </w:r>
                       </w:p>
@@ -5196,10 +6615,10 @@
                             <w:szCs w:val="28"/>
                           </w:rPr>
                           <w:object w:dxaOrig="1300" w:dyaOrig="340" w14:anchorId="7CB2C41A">
-                            <v:shape id="_x0000_i1032" type="#_x0000_t75" style="width:58.1pt;height:15.75pt" o:ole="">
-                              <v:imagedata r:id="rId20" o:title=""/>
+                            <v:shape id="_x0000_i1033" type="#_x0000_t75" style="width:58.25pt;height:15.35pt" o:ole="">
+                              <v:imagedata r:id="rId22" o:title=""/>
                             </v:shape>
-                            <o:OLEObject Type="Embed" ProgID="Equation.DSMT4" ShapeID="_x0000_i1032" DrawAspect="Content" ObjectID="_1786303100" r:id="rId21"/>
+                            <o:OLEObject Type="Embed" ProgID="Equation.DSMT4" ShapeID="_x0000_i1033" DrawAspect="Content" ObjectID="_1798974131" r:id="rId23"/>
                           </w:object>
                         </w:r>
                       </w:p>
@@ -5242,10 +6661,10 @@
                             <w:szCs w:val="28"/>
                           </w:rPr>
                           <w:object w:dxaOrig="1040" w:dyaOrig="340" w14:anchorId="75893E95">
-                            <v:shape id="_x0000_i1033" type="#_x0000_t75" style="width:46.6pt;height:15.75pt" o:ole="">
-                              <v:imagedata r:id="rId22" o:title=""/>
+                            <v:shape id="_x0000_i1034" type="#_x0000_t75" style="width:46.9pt;height:15.35pt" o:ole="">
+                              <v:imagedata r:id="rId24" o:title=""/>
                             </v:shape>
-                            <o:OLEObject Type="Embed" ProgID="Equation.DSMT4" ShapeID="_x0000_i1033" DrawAspect="Content" ObjectID="_1786303101" r:id="rId23"/>
+                            <o:OLEObject Type="Embed" ProgID="Equation.DSMT4" ShapeID="_x0000_i1034" DrawAspect="Content" ObjectID="_1798974132" r:id="rId25"/>
                           </w:object>
                         </w:r>
                       </w:p>
@@ -5290,176 +6709,6 @@
                   <w:gridSpan w:val="2"/>
                   <w:tcBorders>
                     <w:top w:val="dotted" w:sz="4" w:space="0" w:color="auto"/>
-                    <w:bottom w:val="dotted" w:sz="4" w:space="0" w:color="auto"/>
-                  </w:tcBorders>
-                </w:tcPr>
-                <w:p>
-                  <w:pPr>
-                    <w:pStyle w:val="ListParagraph"/>
-                    <w:numPr>
-                      <w:ilvl w:val="0"/>
-                      <w:numId w:val="44"/>
-                    </w:numPr>
-                    <w:jc w:val="both"/>
-                    <w:rPr>
-                      <w:rFonts w:ascii="Shabnam" w:hAnsi="Shabnam" w:cs="0 Nazanin Bold"/>
-                      <w:sz w:val="28"/>
-                      <w:szCs w:val="28"/>
-                    </w:rPr>
-                  </w:pPr>
-                  <w:r>
-                    <w:rPr>
-                      <w:rFonts w:ascii="Shabnam" w:hAnsi="Shabnam" w:cs="0 Nazanin Bold" w:hint="cs"/>
-                      <w:sz w:val="28"/>
-                      <w:szCs w:val="28"/>
-                      <w:rtl/>
-                    </w:rPr>
-                    <w:t xml:space="preserve"> </w:t>
-                  </w:r>
-                  <w:r>
-                    <w:rPr>
-                      <w:rFonts w:ascii="Shabnam" w:hAnsi="Shabnam" w:cs="0 Nazanin Bold"/>
-                      <w:sz w:val="28"/>
-                      <w:szCs w:val="28"/>
-                      <w:rtl/>
-                    </w:rPr>
-                    <w:t>حاصل عبارت</w:t>
-                  </w:r>
-                  <w:r>
-                    <w:rPr>
-                      <w:rFonts w:ascii="Shabnam" w:hAnsi="Shabnam" w:cs="0 Nazanin Bold" w:hint="cs"/>
-                      <w:sz w:val="28"/>
-                      <w:szCs w:val="28"/>
-                      <w:rtl/>
-                    </w:rPr>
-                    <w:t xml:space="preserve"> های</w:t>
-                  </w:r>
-                  <w:r>
-                    <w:rPr>
-                      <w:rFonts w:ascii="Shabnam" w:hAnsi="Shabnam" w:cs="0 Nazanin Bold"/>
-                      <w:sz w:val="28"/>
-                      <w:szCs w:val="28"/>
-                      <w:rtl/>
-                    </w:rPr>
-                    <w:t xml:space="preserve"> ز</w:t>
-                  </w:r>
-                  <w:r>
-                    <w:rPr>
-                      <w:rFonts w:ascii="Shabnam" w:hAnsi="Shabnam" w:cs="0 Nazanin Bold" w:hint="cs"/>
-                      <w:sz w:val="28"/>
-                      <w:szCs w:val="28"/>
-                      <w:rtl/>
-                    </w:rPr>
-                    <w:t>ی</w:t>
-                  </w:r>
-                  <w:r>
-                    <w:rPr>
-                      <w:rFonts w:ascii="Shabnam" w:hAnsi="Shabnam" w:cs="0 Nazanin Bold" w:hint="eastAsia"/>
-                      <w:sz w:val="28"/>
-                      <w:szCs w:val="28"/>
-                      <w:rtl/>
-                    </w:rPr>
-                    <w:t>ر</w:t>
-                  </w:r>
-                  <w:r>
-                    <w:rPr>
-                      <w:rFonts w:ascii="Shabnam" w:hAnsi="Shabnam" w:cs="0 Nazanin Bold"/>
-                      <w:sz w:val="28"/>
-                      <w:szCs w:val="28"/>
-                      <w:rtl/>
-                    </w:rPr>
-                    <w:t xml:space="preserve"> را به دست آور</w:t>
-                  </w:r>
-                  <w:r>
-                    <w:rPr>
-                      <w:rFonts w:ascii="Shabnam" w:hAnsi="Shabnam" w:cs="0 Nazanin Bold" w:hint="cs"/>
-                      <w:sz w:val="28"/>
-                      <w:szCs w:val="28"/>
-                      <w:rtl/>
-                    </w:rPr>
-                    <w:t>ی</w:t>
-                  </w:r>
-                  <w:r>
-                    <w:rPr>
-                      <w:rFonts w:ascii="Shabnam" w:hAnsi="Shabnam" w:cs="0 Nazanin Bold" w:hint="eastAsia"/>
-                      <w:sz w:val="28"/>
-                      <w:szCs w:val="28"/>
-                      <w:rtl/>
-                    </w:rPr>
-                    <w:t>د</w:t>
-                  </w:r>
-                  <w:r>
-                    <w:rPr>
-                      <w:rFonts w:ascii="Shabnam" w:hAnsi="Shabnam" w:cs="0 Nazanin Bold"/>
-                      <w:sz w:val="28"/>
-                      <w:szCs w:val="28"/>
-                      <w:rtl/>
-                    </w:rPr>
-                    <w:t>.</w:t>
-                  </w:r>
-                </w:p>
-                <w:p>
-                  <w:pPr>
-                    <w:spacing w:line="276" w:lineRule="auto"/>
-                    <w:jc w:val="right"/>
-                    <w:rPr>
-                      <w:rFonts w:ascii="Vazirmatn" w:hAnsi="Vazirmatn"/>
-                      <w:sz w:val="28"/>
-                      <w:szCs w:val="28"/>
-                    </w:rPr>
-                  </w:pPr>
-                  <w:r>
-                    <w:rPr>
-                      <w:rFonts w:ascii="Vazirmatn" w:hAnsi="Vazirmatn"/>
-                      <w:position w:val="-30"/>
-                      <w:sz w:val="28"/>
-                      <w:szCs w:val="28"/>
-                    </w:rPr>
-                    <w:object w:dxaOrig="1880" w:dyaOrig="740" w14:anchorId="6B00A6D0">
-                      <v:shape id="_x0000_i1034" type="#_x0000_t75" style="width:76.25pt;height:30.85pt" o:ole="">
-                        <v:imagedata r:id="rId24" o:title=""/>
-                      </v:shape>
-                      <o:OLEObject Type="Embed" ProgID="Equation.DSMT4" ShapeID="_x0000_i1034" DrawAspect="Content" ObjectID="_1786303102" r:id="rId25"/>
-                    </w:object>
-                  </w:r>
-                </w:p>
-                <w:p>
-                  <w:pPr>
-                    <w:jc w:val="right"/>
-                    <w:rPr>
-                      <w:rFonts w:ascii="Shabnam" w:hAnsi="Shabnam" w:cs="0 Nazanin Bold"/>
-                      <w:sz w:val="28"/>
-                      <w:szCs w:val="28"/>
-                      <w:rtl/>
-                    </w:rPr>
-                  </w:pPr>
-                  <w:r>
-                    <w:rPr>
-                      <w:rFonts w:ascii="Vazirmatn" w:hAnsi="Vazirmatn"/>
-                      <w:position w:val="-30"/>
-                      <w:sz w:val="28"/>
-                      <w:szCs w:val="28"/>
-                    </w:rPr>
-                    <w:object w:dxaOrig="1980" w:dyaOrig="740" w14:anchorId="2FC21087">
-                      <v:shape id="_x0000_i1035" type="#_x0000_t75" style="width:80.45pt;height:30.85pt" o:ole="">
-                        <v:imagedata r:id="rId26" o:title=""/>
-                      </v:shape>
-                      <o:OLEObject Type="Embed" ProgID="Equation.DSMT4" ShapeID="_x0000_i1035" DrawAspect="Content" ObjectID="_1786303103" r:id="rId27"/>
-                    </w:object>
-                  </w:r>
-                </w:p>
-              </w:tc>
-            </w:tr>
-            <w:tr>
-              <w:trPr>
-                <w:trHeight w:val="170"/>
-              </w:trPr>
-              <w:tc>
-                <w:tcPr>
-                  <w:tcW w:w="5243" w:type="dxa"/>
-                  <w:gridSpan w:val="2"/>
-                  <w:tcBorders>
-                    <w:top w:val="dotted" w:sz="4" w:space="0" w:color="auto"/>
                     <w:bottom w:val="nil"/>
                   </w:tcBorders>
                 </w:tcPr>
@@ -5472,9 +6721,7 @@
                     </w:numPr>
                     <w:jc w:val="both"/>
                     <w:rPr>
-                      <w:rFonts w:cs="B Nazanin"/>
-                      <w:b/>
-                      <w:bCs/>
+                      <w:rFonts w:ascii="Shabnam" w:hAnsi="Shabnam" w:cs="0 Nazanin Bold"/>
                       <w:sz w:val="28"/>
                       <w:szCs w:val="28"/>
                     </w:rPr>
@@ -5490,20 +6737,34 @@
                   </w:r>
                   <w:r>
                     <w:rPr>
-                      <w:rFonts w:cs="B Nazanin"/>
-                      <w:b/>
-                      <w:bCs/>
-                      <w:sz w:val="28"/>
-                      <w:szCs w:val="28"/>
-                      <w:rtl/>
-                    </w:rPr>
-                    <w:t>معادله ها</w:t>
-                  </w:r>
-                  <w:r>
-                    <w:rPr>
-                      <w:rFonts w:cs="B Nazanin" w:hint="cs"/>
-                      <w:b/>
-                      <w:bCs/>
+                      <w:rFonts w:ascii="Shabnam" w:hAnsi="Shabnam" w:cs="0 Nazanin Bold"/>
+                      <w:sz w:val="28"/>
+                      <w:szCs w:val="28"/>
+                      <w:rtl/>
+                    </w:rPr>
+                    <w:t>حاصل عبارت</w:t>
+                  </w:r>
+                  <w:r>
+                    <w:rPr>
+                      <w:rFonts w:ascii="Shabnam" w:hAnsi="Shabnam" w:cs="0 Nazanin Bold" w:hint="cs"/>
+                      <w:sz w:val="28"/>
+                      <w:szCs w:val="28"/>
+                      <w:rtl/>
+                    </w:rPr>
+                    <w:t xml:space="preserve"> های</w:t>
+                  </w:r>
+                  <w:r>
+                    <w:rPr>
+                      <w:rFonts w:ascii="Shabnam" w:hAnsi="Shabnam" w:cs="0 Nazanin Bold"/>
+                      <w:sz w:val="28"/>
+                      <w:szCs w:val="28"/>
+                      <w:rtl/>
+                    </w:rPr>
+                    <w:t xml:space="preserve"> ز</w:t>
+                  </w:r>
+                  <w:r>
+                    <w:rPr>
+                      <w:rFonts w:ascii="Shabnam" w:hAnsi="Shabnam" w:cs="0 Nazanin Bold" w:hint="cs"/>
                       <w:sz w:val="28"/>
                       <w:szCs w:val="28"/>
                       <w:rtl/>
@@ -5512,20 +6773,25 @@
                   </w:r>
                   <w:r>
                     <w:rPr>
-                      <w:rFonts w:cs="B Nazanin"/>
-                      <w:b/>
-                      <w:bCs/>
-                      <w:sz w:val="28"/>
-                      <w:szCs w:val="28"/>
-                      <w:rtl/>
-                    </w:rPr>
-                    <w:t xml:space="preserve"> مختصات ز</w:t>
-                  </w:r>
-                  <w:r>
-                    <w:rPr>
-                      <w:rFonts w:cs="B Nazanin" w:hint="cs"/>
-                      <w:b/>
-                      <w:bCs/>
+                      <w:rFonts w:ascii="Shabnam" w:hAnsi="Shabnam" w:cs="0 Nazanin Bold" w:hint="eastAsia"/>
+                      <w:sz w:val="28"/>
+                      <w:szCs w:val="28"/>
+                      <w:rtl/>
+                    </w:rPr>
+                    <w:t>ر</w:t>
+                  </w:r>
+                  <w:r>
+                    <w:rPr>
+                      <w:rFonts w:ascii="Shabnam" w:hAnsi="Shabnam" w:cs="0 Nazanin Bold"/>
+                      <w:sz w:val="28"/>
+                      <w:szCs w:val="28"/>
+                      <w:rtl/>
+                    </w:rPr>
+                    <w:t xml:space="preserve"> را به دست آور</w:t>
+                  </w:r>
+                  <w:r>
+                    <w:rPr>
+                      <w:rFonts w:ascii="Shabnam" w:hAnsi="Shabnam" w:cs="0 Nazanin Bold" w:hint="cs"/>
                       <w:sz w:val="28"/>
                       <w:szCs w:val="28"/>
                       <w:rtl/>
@@ -5534,42 +6800,7 @@
                   </w:r>
                   <w:r>
                     <w:rPr>
-                      <w:rFonts w:cs="B Nazanin" w:hint="eastAsia"/>
-                      <w:b/>
-                      <w:bCs/>
-                      <w:sz w:val="28"/>
-                      <w:szCs w:val="28"/>
-                      <w:rtl/>
-                    </w:rPr>
-                    <w:t>ر</w:t>
-                  </w:r>
-                  <w:r>
-                    <w:rPr>
-                      <w:rFonts w:cs="B Nazanin"/>
-                      <w:b/>
-                      <w:bCs/>
-                      <w:sz w:val="28"/>
-                      <w:szCs w:val="28"/>
-                      <w:rtl/>
-                    </w:rPr>
-                    <w:t xml:space="preserve"> را حل کن</w:t>
-                  </w:r>
-                  <w:r>
-                    <w:rPr>
-                      <w:rFonts w:cs="B Nazanin" w:hint="cs"/>
-                      <w:b/>
-                      <w:bCs/>
-                      <w:sz w:val="28"/>
-                      <w:szCs w:val="28"/>
-                      <w:rtl/>
-                    </w:rPr>
-                    <w:t>ی</w:t>
-                  </w:r>
-                  <w:r>
-                    <w:rPr>
-                      <w:rFonts w:cs="B Nazanin" w:hint="eastAsia"/>
-                      <w:b/>
-                      <w:bCs/>
+                      <w:rFonts w:ascii="Shabnam" w:hAnsi="Shabnam" w:cs="0 Nazanin Bold" w:hint="eastAsia"/>
                       <w:sz w:val="28"/>
                       <w:szCs w:val="28"/>
                       <w:rtl/>
@@ -5578,9 +6809,7 @@
                   </w:r>
                   <w:r>
                     <w:rPr>
-                      <w:rFonts w:cs="B Nazanin"/>
-                      <w:b/>
-                      <w:bCs/>
+                      <w:rFonts w:ascii="Shabnam" w:hAnsi="Shabnam" w:cs="0 Nazanin Bold"/>
                       <w:sz w:val="28"/>
                       <w:szCs w:val="28"/>
                       <w:rtl/>
@@ -5588,92 +6817,34 @@
                     <w:t>.</w:t>
                   </w:r>
                 </w:p>
-                <w:tbl>
-                  <w:tblPr>
-                    <w:tblStyle w:val="PlainTable5"/>
-                    <w:bidiVisual/>
-                    <w:tblW w:w="0" w:type="auto"/>
-                    <w:tblLook w:val="0600" w:firstRow="0" w:lastRow="0" w:firstColumn="0" w:lastColumn="0" w:noHBand="1" w:noVBand="1"/>
-                  </w:tblPr>
-                  <w:tblGrid>
-                    <w:gridCol w:w="2508"/>
-                    <w:gridCol w:w="2509"/>
-                  </w:tblGrid>
-                  <w:tr>
-                    <w:trPr>
-                      <w:trHeight w:val="928"/>
-                    </w:trPr>
-                    <w:tc>
-                      <w:tcPr>
-                        <w:tcW w:w="2508" w:type="dxa"/>
-                      </w:tcPr>
-                      <w:p>
-                        <w:pPr>
-                          <w:jc w:val="right"/>
-                          <w:rPr>
-                            <w:rFonts w:cs="B Nazanin"/>
-                            <w:b/>
-                            <w:bCs/>
-                            <w:sz w:val="28"/>
-                            <w:szCs w:val="28"/>
-                            <w:rtl/>
-                          </w:rPr>
-                        </w:pPr>
-                        <w:r>
-                          <w:rPr>
-                            <w:rFonts w:ascii="Vazirmatn" w:hAnsi="Vazirmatn"/>
-                            <w:position w:val="-30"/>
-                            <w:sz w:val="28"/>
-                            <w:szCs w:val="28"/>
-                          </w:rPr>
-                          <w:object w:dxaOrig="1340" w:dyaOrig="740" w14:anchorId="626F1B4D">
-                            <v:shape id="_x0000_i1036" type="#_x0000_t75" style="width:61.1pt;height:34.5pt" o:ole="">
-                              <v:imagedata r:id="rId28" o:title=""/>
-                            </v:shape>
-                            <o:OLEObject Type="Embed" ProgID="Equation.DSMT4" ShapeID="_x0000_i1036" DrawAspect="Content" ObjectID="_1786303104" r:id="rId29"/>
-                          </w:object>
-                        </w:r>
-                      </w:p>
-                    </w:tc>
-                    <w:tc>
-                      <w:tcPr>
-                        <w:tcW w:w="2509" w:type="dxa"/>
-                      </w:tcPr>
-                      <w:p>
-                        <w:pPr>
-                          <w:jc w:val="right"/>
-                          <w:rPr>
-                            <w:rFonts w:cs="B Nazanin"/>
-                            <w:b/>
-                            <w:bCs/>
-                            <w:sz w:val="28"/>
-                            <w:szCs w:val="28"/>
-                            <w:rtl/>
-                          </w:rPr>
-                        </w:pPr>
-                        <w:r>
-                          <w:rPr>
-                            <w:rFonts w:ascii="Vazirmatn" w:hAnsi="Vazirmatn"/>
-                            <w:position w:val="-30"/>
-                            <w:sz w:val="28"/>
-                            <w:szCs w:val="28"/>
-                          </w:rPr>
-                          <w:object w:dxaOrig="1140" w:dyaOrig="740" w14:anchorId="5B775427">
-                            <v:shape id="_x0000_i1037" type="#_x0000_t75" style="width:51.45pt;height:34.5pt" o:ole="">
-                              <v:imagedata r:id="rId30" o:title=""/>
-                            </v:shape>
-                            <o:OLEObject Type="Embed" ProgID="Equation.DSMT4" ShapeID="_x0000_i1037" DrawAspect="Content" ObjectID="_1786303105" r:id="rId31"/>
-                          </w:object>
-                        </w:r>
-                      </w:p>
-                    </w:tc>
-                  </w:tr>
-                </w:tbl>
                 <w:p>
                   <w:pPr>
-                    <w:pStyle w:val="ListParagraph"/>
-                    <w:ind w:left="360"/>
-                    <w:jc w:val="both"/>
+                    <w:spacing w:line="276" w:lineRule="auto"/>
+                    <w:jc w:val="right"/>
+                    <w:rPr>
+                      <w:rFonts w:ascii="Vazirmatn" w:hAnsi="Vazirmatn"/>
+                      <w:sz w:val="28"/>
+                      <w:szCs w:val="28"/>
+                    </w:rPr>
+                  </w:pPr>
+                  <w:r>
+                    <w:rPr>
+                      <w:rFonts w:ascii="Vazirmatn" w:hAnsi="Vazirmatn"/>
+                      <w:position w:val="-30"/>
+                      <w:sz w:val="28"/>
+                      <w:szCs w:val="28"/>
+                    </w:rPr>
+                    <w:object w:dxaOrig="1880" w:dyaOrig="740" w14:anchorId="6B00A6D0">
+                      <v:shape id="_x0000_i1035" type="#_x0000_t75" style="width:76.05pt;height:30.75pt" o:ole="">
+                        <v:imagedata r:id="rId26" o:title=""/>
+                      </v:shape>
+                      <o:OLEObject Type="Embed" ProgID="Equation.DSMT4" ShapeID="_x0000_i1035" DrawAspect="Content" ObjectID="_1798974133" r:id="rId27"/>
+                    </w:object>
+                  </w:r>
+                </w:p>
+                <w:p>
+                  <w:pPr>
+                    <w:jc w:val="right"/>
                     <w:rPr>
                       <w:rFonts w:ascii="Shabnam" w:hAnsi="Shabnam" w:cs="0 Nazanin Bold"/>
                       <w:sz w:val="28"/>
@@ -5681,6 +6852,20 @@
                       <w:rtl/>
                     </w:rPr>
                   </w:pPr>
+                  <w:r>
+                    <w:rPr>
+                      <w:rFonts w:ascii="Vazirmatn" w:hAnsi="Vazirmatn"/>
+                      <w:position w:val="-30"/>
+                      <w:sz w:val="28"/>
+                      <w:szCs w:val="28"/>
+                    </w:rPr>
+                    <w:object w:dxaOrig="1980" w:dyaOrig="740" w14:anchorId="2FC21087">
+                      <v:shape id="_x0000_i1036" type="#_x0000_t75" style="width:80.9pt;height:30.75pt" o:ole="">
+                        <v:imagedata r:id="rId28" o:title=""/>
+                      </v:shape>
+                      <o:OLEObject Type="Embed" ProgID="Equation.DSMT4" ShapeID="_x0000_i1036" DrawAspect="Content" ObjectID="_1798974134" r:id="rId29"/>
+                    </w:object>
+                  </w:r>
                 </w:p>
               </w:tc>
             </w:tr>
@@ -5941,10 +7126,10 @@
                             <w:szCs w:val="28"/>
                           </w:rPr>
                           <w:object w:dxaOrig="1240" w:dyaOrig="340" w14:anchorId="7084354F">
-                            <v:shape id="_x0000_i1038" type="#_x0000_t75" style="width:55.65pt;height:15.75pt" o:ole="">
-                              <v:imagedata r:id="rId32" o:title=""/>
+                            <v:shape id="_x0000_i1037" type="#_x0000_t75" style="width:55.8pt;height:15.35pt" o:ole="">
+                              <v:imagedata r:id="rId30" o:title=""/>
                             </v:shape>
-                            <o:OLEObject Type="Embed" ProgID="Equation.DSMT4" ShapeID="_x0000_i1038" DrawAspect="Content" ObjectID="_1786303106" r:id="rId33"/>
+                            <o:OLEObject Type="Embed" ProgID="Equation.DSMT4" ShapeID="_x0000_i1037" DrawAspect="Content" ObjectID="_1798974135" r:id="rId31"/>
                           </w:object>
                         </w:r>
                       </w:p>
@@ -5976,10 +7161,10 @@
                             <w:szCs w:val="28"/>
                           </w:rPr>
                           <w:object w:dxaOrig="1780" w:dyaOrig="740" w14:anchorId="1AFE1D13">
-                            <v:shape id="_x0000_i1039" type="#_x0000_t75" style="width:75.05pt;height:32.05pt" o:ole="">
-                              <v:imagedata r:id="rId34" o:title=""/>
+                            <v:shape id="_x0000_i1038" type="#_x0000_t75" style="width:75.25pt;height:32.35pt" o:ole="">
+                              <v:imagedata r:id="rId32" o:title=""/>
                             </v:shape>
-                            <o:OLEObject Type="Embed" ProgID="Equation.DSMT4" ShapeID="_x0000_i1039" DrawAspect="Content" ObjectID="_1786303107" r:id="rId35"/>
+                            <o:OLEObject Type="Embed" ProgID="Equation.DSMT4" ShapeID="_x0000_i1038" DrawAspect="Content" ObjectID="_1798974136" r:id="rId33"/>
                           </w:object>
                         </w:r>
                       </w:p>
@@ -6012,10 +7197,10 @@
                             <w:szCs w:val="28"/>
                           </w:rPr>
                           <w:object w:dxaOrig="1359" w:dyaOrig="340" w14:anchorId="21AE21AB">
-                            <v:shape id="_x0000_i1040" type="#_x0000_t75" style="width:60.5pt;height:15.75pt" o:ole="">
-                              <v:imagedata r:id="rId36" o:title=""/>
+                            <v:shape id="_x0000_i1039" type="#_x0000_t75" style="width:60.65pt;height:15.35pt" o:ole="">
+                              <v:imagedata r:id="rId34" o:title=""/>
                             </v:shape>
-                            <o:OLEObject Type="Embed" ProgID="Equation.DSMT4" ShapeID="_x0000_i1040" DrawAspect="Content" ObjectID="_1786303108" r:id="rId37"/>
+                            <o:OLEObject Type="Embed" ProgID="Equation.DSMT4" ShapeID="_x0000_i1039" DrawAspect="Content" ObjectID="_1798974137" r:id="rId35"/>
                           </w:object>
                         </w:r>
                       </w:p>
@@ -6046,10 +7231,10 @@
                             <w:szCs w:val="28"/>
                           </w:rPr>
                           <w:object w:dxaOrig="1719" w:dyaOrig="740" w14:anchorId="304E66B4">
-                            <v:shape id="_x0000_i1041" type="#_x0000_t75" style="width:70.2pt;height:30.85pt" o:ole="">
-                              <v:imagedata r:id="rId38" o:title=""/>
+                            <v:shape id="_x0000_i1040" type="#_x0000_t75" style="width:70.4pt;height:30.75pt" o:ole="">
+                              <v:imagedata r:id="rId36" o:title=""/>
                             </v:shape>
-                            <o:OLEObject Type="Embed" ProgID="Equation.DSMT4" ShapeID="_x0000_i1041" DrawAspect="Content" ObjectID="_1786303109" r:id="rId39"/>
+                            <o:OLEObject Type="Embed" ProgID="Equation.DSMT4" ShapeID="_x0000_i1040" DrawAspect="Content" ObjectID="_1798974138" r:id="rId37"/>
                           </w:object>
                         </w:r>
                       </w:p>
@@ -6060,6 +7245,244 @@
                   <w:pPr>
                     <w:spacing w:after="0" w:line="240" w:lineRule="auto"/>
                     <w:jc w:val="right"/>
+                    <w:rPr>
+                      <w:rFonts w:cs="B Nazanin"/>
+                      <w:b/>
+                      <w:bCs/>
+                      <w:sz w:val="28"/>
+                      <w:szCs w:val="28"/>
+                      <w:rtl/>
+                    </w:rPr>
+                  </w:pPr>
+                </w:p>
+              </w:tc>
+            </w:tr>
+            <w:tr>
+              <w:trPr>
+                <w:trHeight w:val="1550"/>
+              </w:trPr>
+              <w:tc>
+                <w:tcPr>
+                  <w:tcW w:w="5243" w:type="dxa"/>
+                  <w:gridSpan w:val="2"/>
+                  <w:tcBorders>
+                    <w:top w:val="nil"/>
+                    <w:bottom w:val="dotted" w:sz="4" w:space="0" w:color="auto"/>
+                  </w:tcBorders>
+                </w:tcPr>
+                <w:p>
+                  <w:pPr>
+                    <w:pStyle w:val="ListParagraph"/>
+                    <w:numPr>
+                      <w:ilvl w:val="0"/>
+                      <w:numId w:val="44"/>
+                    </w:numPr>
+                    <w:spacing w:after="0" w:line="240" w:lineRule="auto"/>
+                    <w:jc w:val="both"/>
+                    <w:rPr>
+                      <w:rFonts w:cs="B Nazanin"/>
+                      <w:b/>
+                      <w:bCs/>
+                      <w:sz w:val="28"/>
+                      <w:szCs w:val="28"/>
+                    </w:rPr>
+                  </w:pPr>
+                  <w:r>
+                    <w:rPr>
+                      <w:rFonts w:cs="B Nazanin" w:hint="cs"/>
+                      <w:b/>
+                      <w:bCs/>
+                      <w:sz w:val="28"/>
+                      <w:szCs w:val="28"/>
+                      <w:rtl/>
+                    </w:rPr>
+                    <w:t xml:space="preserve"> معا</w:t>
+                  </w:r>
+                  <w:r>
+                    <w:rPr>
+                      <w:rFonts w:cs="B Nazanin"/>
+                      <w:b/>
+                      <w:bCs/>
+                      <w:sz w:val="28"/>
+                      <w:szCs w:val="28"/>
+                      <w:rtl/>
+                    </w:rPr>
+                    <w:t>دله ها</w:t>
+                  </w:r>
+                  <w:r>
+                    <w:rPr>
+                      <w:rFonts w:cs="B Nazanin" w:hint="cs"/>
+                      <w:b/>
+                      <w:bCs/>
+                      <w:sz w:val="28"/>
+                      <w:szCs w:val="28"/>
+                      <w:rtl/>
+                    </w:rPr>
+                    <w:t>ی</w:t>
+                  </w:r>
+                  <w:r>
+                    <w:rPr>
+                      <w:rFonts w:cs="B Nazanin"/>
+                      <w:b/>
+                      <w:bCs/>
+                      <w:sz w:val="28"/>
+                      <w:szCs w:val="28"/>
+                      <w:rtl/>
+                    </w:rPr>
+                    <w:t xml:space="preserve"> مختصات ز</w:t>
+                  </w:r>
+                  <w:r>
+                    <w:rPr>
+                      <w:rFonts w:cs="B Nazanin" w:hint="cs"/>
+                      <w:b/>
+                      <w:bCs/>
+                      <w:sz w:val="28"/>
+                      <w:szCs w:val="28"/>
+                      <w:rtl/>
+                    </w:rPr>
+                    <w:t>ی</w:t>
+                  </w:r>
+                  <w:r>
+                    <w:rPr>
+                      <w:rFonts w:cs="B Nazanin" w:hint="eastAsia"/>
+                      <w:b/>
+                      <w:bCs/>
+                      <w:sz w:val="28"/>
+                      <w:szCs w:val="28"/>
+                      <w:rtl/>
+                    </w:rPr>
+                    <w:t>ر</w:t>
+                  </w:r>
+                  <w:r>
+                    <w:rPr>
+                      <w:rFonts w:cs="B Nazanin"/>
+                      <w:b/>
+                      <w:bCs/>
+                      <w:sz w:val="28"/>
+                      <w:szCs w:val="28"/>
+                      <w:rtl/>
+                    </w:rPr>
+                    <w:t xml:space="preserve"> را حل کن</w:t>
+                  </w:r>
+                  <w:r>
+                    <w:rPr>
+                      <w:rFonts w:cs="B Nazanin" w:hint="cs"/>
+                      <w:b/>
+                      <w:bCs/>
+                      <w:sz w:val="28"/>
+                      <w:szCs w:val="28"/>
+                      <w:rtl/>
+                    </w:rPr>
+                    <w:t>ی</w:t>
+                  </w:r>
+                  <w:r>
+                    <w:rPr>
+                      <w:rFonts w:cs="B Nazanin" w:hint="eastAsia"/>
+                      <w:b/>
+                      <w:bCs/>
+                      <w:sz w:val="28"/>
+                      <w:szCs w:val="28"/>
+                      <w:rtl/>
+                    </w:rPr>
+                    <w:t>د</w:t>
+                  </w:r>
+                  <w:r>
+                    <w:rPr>
+                      <w:rFonts w:cs="B Nazanin"/>
+                      <w:b/>
+                      <w:bCs/>
+                      <w:sz w:val="28"/>
+                      <w:szCs w:val="28"/>
+                      <w:rtl/>
+                    </w:rPr>
+                    <w:t>.</w:t>
+                  </w:r>
+                </w:p>
+                <w:tbl>
+                  <w:tblPr>
+                    <w:tblStyle w:val="PlainTable5"/>
+                    <w:bidiVisual/>
+                    <w:tblW w:w="0" w:type="auto"/>
+                    <w:tblLook w:val="0600" w:firstRow="0" w:lastRow="0" w:firstColumn="0" w:lastColumn="0" w:noHBand="1" w:noVBand="1"/>
+                  </w:tblPr>
+                  <w:tblGrid>
+                    <w:gridCol w:w="2508"/>
+                    <w:gridCol w:w="2509"/>
+                  </w:tblGrid>
+                  <w:tr>
+                    <w:trPr>
+                      <w:trHeight w:val="928"/>
+                    </w:trPr>
+                    <w:tc>
+                      <w:tcPr>
+                        <w:tcW w:w="2508" w:type="dxa"/>
+                      </w:tcPr>
+                      <w:p>
+                        <w:pPr>
+                          <w:jc w:val="right"/>
+                          <w:rPr>
+                            <w:rFonts w:cs="B Nazanin"/>
+                            <w:b/>
+                            <w:bCs/>
+                            <w:sz w:val="28"/>
+                            <w:szCs w:val="28"/>
+                            <w:rtl/>
+                          </w:rPr>
+                        </w:pPr>
+                        <w:r>
+                          <w:rPr>
+                            <w:rFonts w:ascii="Vazirmatn" w:hAnsi="Vazirmatn"/>
+                            <w:position w:val="-30"/>
+                            <w:sz w:val="28"/>
+                            <w:szCs w:val="28"/>
+                          </w:rPr>
+                          <w:object w:dxaOrig="1340" w:dyaOrig="740" w14:anchorId="75CDC2E8">
+                            <v:shape id="_x0000_i1041" type="#_x0000_t75" style="width:60.65pt;height:34.8pt" o:ole="">
+                              <v:imagedata r:id="rId38" o:title=""/>
+                            </v:shape>
+                            <o:OLEObject Type="Embed" ProgID="Equation.DSMT4" ShapeID="_x0000_i1041" DrawAspect="Content" ObjectID="_1798974139" r:id="rId39"/>
+                          </w:object>
+                        </w:r>
+                      </w:p>
+                    </w:tc>
+                    <w:tc>
+                      <w:tcPr>
+                        <w:tcW w:w="2509" w:type="dxa"/>
+                      </w:tcPr>
+                      <w:p>
+                        <w:pPr>
+                          <w:jc w:val="right"/>
+                          <w:rPr>
+                            <w:rFonts w:cs="B Nazanin"/>
+                            <w:b/>
+                            <w:bCs/>
+                            <w:sz w:val="28"/>
+                            <w:szCs w:val="28"/>
+                            <w:rtl/>
+                          </w:rPr>
+                        </w:pPr>
+                        <w:r>
+                          <w:rPr>
+                            <w:rFonts w:ascii="Vazirmatn" w:hAnsi="Vazirmatn"/>
+                            <w:position w:val="-30"/>
+                            <w:sz w:val="28"/>
+                            <w:szCs w:val="28"/>
+                          </w:rPr>
+                          <w:object w:dxaOrig="1140" w:dyaOrig="740" w14:anchorId="71BB26E1">
+                            <v:shape id="_x0000_i1042" type="#_x0000_t75" style="width:51.8pt;height:34.8pt" o:ole="">
+                              <v:imagedata r:id="rId40" o:title=""/>
+                            </v:shape>
+                            <o:OLEObject Type="Embed" ProgID="Equation.DSMT4" ShapeID="_x0000_i1042" DrawAspect="Content" ObjectID="_1798974140" r:id="rId41"/>
+                          </w:object>
+                        </w:r>
+                      </w:p>
+                    </w:tc>
+                  </w:tr>
+                </w:tbl>
+                <w:p>
+                  <w:pPr>
+                    <w:spacing w:after="0" w:line="240" w:lineRule="auto"/>
+                    <w:jc w:val="both"/>
                     <w:rPr>
                       <w:rFonts w:cs="B Nazanin"/>
                       <w:b/>
@@ -6262,7 +7685,7 @@
                     <mc:AlternateContent>
                       <mc:Choice Requires="wpg">
                         <w:drawing>
-                          <wp:anchor distT="0" distB="0" distL="114300" distR="114300" simplePos="0" relativeHeight="251679744" behindDoc="0" locked="0" layoutInCell="1" allowOverlap="1" wp14:anchorId="45C7CD75" wp14:editId="67A300F9">
+                          <wp:anchor distT="0" distB="0" distL="114300" distR="114300" simplePos="0" relativeHeight="251677696" behindDoc="0" locked="0" layoutInCell="1" allowOverlap="1" wp14:anchorId="45C7CD75" wp14:editId="2B276FF4">
                             <wp:simplePos x="0" y="0"/>
                             <wp:positionH relativeFrom="column">
                               <wp:posOffset>1838325</wp:posOffset>
@@ -6401,7 +7824,7 @@
                       </mc:Choice>
                       <mc:Fallback>
                         <w:pict>
-                          <v:group w14:anchorId="4300474C" id="Group 16" o:spid="_x0000_s1026" style="position:absolute;left:0;text-align:left;margin-left:144.75pt;margin-top:3.95pt;width:89.75pt;height:49.7pt;rotation:180;flip:x;z-index:251679744;mso-width-relative:margin;mso-height-relative:margin" coordorigin="1063,5" coordsize="20152,10785" o:gfxdata="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">
+                          <v:group w14:anchorId="6D85533A" id="Group 16" o:spid="_x0000_s1026" style="position:absolute;left:0;text-align:left;margin-left:144.75pt;margin-top:3.95pt;width:89.75pt;height:49.7pt;rotation:180;flip:x;z-index:251677696;mso-width-relative:margin;mso-height-relative:margin" coordorigin="1063,5" coordsize="20152,10785" o:gfxdata="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">
                             <v:shape id="Straight Arrow Connector 17" o:spid="_x0000_s1027" type="#_x0000_t32" style="position:absolute;left:4178;top:11;width:12425;height:8969;rotation:180;flip:x y;visibility:visible;mso-wrap-style:square" o:connectortype="straight" o:gfxdata="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" strokecolor="black [3213]" strokeweight="3pt">
                               <v:stroke endarrow="block" joinstyle="miter"/>
                             </v:shape>
@@ -6426,7 +7849,7 @@
                     <mc:AlternateContent>
                       <mc:Choice Requires="wpg">
                         <w:drawing>
-                          <wp:anchor distT="0" distB="0" distL="114300" distR="114300" simplePos="0" relativeHeight="251677696" behindDoc="0" locked="0" layoutInCell="1" allowOverlap="1" wp14:anchorId="5FEDEA18" wp14:editId="5F62A66C">
+                          <wp:anchor distT="0" distB="0" distL="114300" distR="114300" simplePos="0" relativeHeight="251675648" behindDoc="0" locked="0" layoutInCell="1" allowOverlap="1" wp14:anchorId="5FEDEA18" wp14:editId="22FEAAF9">
                             <wp:simplePos x="0" y="0"/>
                             <wp:positionH relativeFrom="column">
                               <wp:posOffset>41749</wp:posOffset>
@@ -6565,7 +7988,7 @@
                       </mc:Choice>
                       <mc:Fallback>
                         <w:pict>
-                          <v:group w14:anchorId="0C91C192" id="Group 9" o:spid="_x0000_s1026" style="position:absolute;left:0;text-align:left;margin-left:3.3pt;margin-top:2.2pt;width:95.4pt;height:51.45pt;z-index:251677696;mso-width-relative:margin;mso-height-relative:margin" coordsize="17623,9183" o:gfxdata="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">
+                          <v:group w14:anchorId="448D203E" id="Group 9" o:spid="_x0000_s1026" style="position:absolute;left:0;text-align:left;margin-left:3.3pt;margin-top:2.2pt;width:95.4pt;height:51.45pt;z-index:251675648;mso-width-relative:margin;mso-height-relative:margin" coordsize="17623,9183" o:gfxdata="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">
                             <v:shape id="Straight Arrow Connector 10" o:spid="_x0000_s1027" type="#_x0000_t32" style="position:absolute;left:4181;width:8006;height:5134;visibility:visible;mso-wrap-style:square" o:connectortype="straight" o:gfxdata="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" strokecolor="black [3213]" strokeweight="3pt">
                               <v:stroke endarrow="block" joinstyle="miter"/>
                             </v:shape>
@@ -6604,7 +8027,7 @@
                     <mc:AlternateContent>
                       <mc:Choice Requires="wpg">
                         <w:drawing>
-                          <wp:anchor distT="0" distB="0" distL="114300" distR="114300" simplePos="0" relativeHeight="251681792" behindDoc="0" locked="0" layoutInCell="1" allowOverlap="1" wp14:anchorId="6D311292" wp14:editId="5033884E">
+                          <wp:anchor distT="0" distB="0" distL="114300" distR="114300" simplePos="0" relativeHeight="251679744" behindDoc="0" locked="0" layoutInCell="1" allowOverlap="1" wp14:anchorId="6D311292" wp14:editId="1EF1E94D">
                             <wp:simplePos x="0" y="0"/>
                             <wp:positionH relativeFrom="column">
                               <wp:posOffset>1783080</wp:posOffset>
@@ -6743,7 +8166,7 @@
                       </mc:Choice>
                       <mc:Fallback>
                         <w:pict>
-                          <v:group w14:anchorId="4F1D25FA" id="Group 48" o:spid="_x0000_s1026" style="position:absolute;left:0;text-align:left;margin-left:140.4pt;margin-top:47pt;width:98.4pt;height:54.2pt;rotation:180;flip:x;z-index:251681792;mso-width-relative:margin;mso-height-relative:margin" coordorigin="-574,-700" coordsize="18178,9681" o:gfxdata="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">
+                          <v:group w14:anchorId="284599A6" id="Group 48" o:spid="_x0000_s1026" style="position:absolute;left:0;text-align:left;margin-left:140.4pt;margin-top:47pt;width:98.4pt;height:54.2pt;rotation:180;flip:x;z-index:251679744;mso-width-relative:margin;mso-height-relative:margin" coordorigin="-574,-700" coordsize="18178,9681" o:gfxdata="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">
                             <v:shape id="Straight Arrow Connector 49" o:spid="_x0000_s1027" type="#_x0000_t32" style="position:absolute;left:7020;top:1063;width:2;height:7918;rotation:180;flip:x;visibility:visible;mso-wrap-style:square" o:connectortype="straight" o:gfxdata="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" strokecolor="black [3213]" strokeweight="3pt">
                               <v:stroke endarrow="block" joinstyle="miter"/>
                             </v:shape>
@@ -6768,7 +8191,7 @@
                     <mc:AlternateContent>
                       <mc:Choice Requires="wpg">
                         <w:drawing>
-                          <wp:anchor distT="0" distB="0" distL="114300" distR="114300" simplePos="0" relativeHeight="251683840" behindDoc="0" locked="0" layoutInCell="1" allowOverlap="1" wp14:anchorId="632B3DBB" wp14:editId="0BF44EA8">
+                          <wp:anchor distT="0" distB="0" distL="114300" distR="114300" simplePos="0" relativeHeight="251681792" behindDoc="0" locked="0" layoutInCell="1" allowOverlap="1" wp14:anchorId="632B3DBB" wp14:editId="418FF674">
                             <wp:simplePos x="0" y="0"/>
                             <wp:positionH relativeFrom="column">
                               <wp:posOffset>273786</wp:posOffset>
@@ -6907,7 +8330,7 @@
                       </mc:Choice>
                       <mc:Fallback>
                         <w:pict>
-                          <v:group w14:anchorId="77BA811F" id="Group 52" o:spid="_x0000_s1026" style="position:absolute;left:0;text-align:left;margin-left:21.55pt;margin-top:47.15pt;width:61.35pt;height:46.8pt;rotation:180;z-index:251683840;mso-width-relative:margin;mso-height-relative:margin" coordorigin="-1587,3660" coordsize="11337,8359" o:gfxdata="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">
+                          <v:group w14:anchorId="07EBEE76" id="Group 52" o:spid="_x0000_s1026" style="position:absolute;left:0;text-align:left;margin-left:21.55pt;margin-top:47.15pt;width:61.35pt;height:46.8pt;rotation:180;z-index:251681792;mso-width-relative:margin;mso-height-relative:margin" coordorigin="-1587,3660" coordsize="11337,8359" o:gfxdata="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">
                             <v:shape id="Straight Arrow Connector 53" o:spid="_x0000_s1027" type="#_x0000_t32" style="position:absolute;left:2114;top:3813;width:7636;height:5727;rotation:180;flip:y;visibility:visible;mso-wrap-style:square" o:connectortype="straight" o:gfxdata="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" strokecolor="black [3213]" strokeweight="3pt">
                               <v:stroke endarrow="block" joinstyle="miter"/>
                             </v:shape>
@@ -7269,10 +8692,10 @@
                             <w:szCs w:val="28"/>
                           </w:rPr>
                           <w:object w:dxaOrig="740" w:dyaOrig="740" w14:anchorId="0AD6A212">
-                            <v:shape id="_x0000_i1042" type="#_x0000_t75" style="width:32.05pt;height:32.05pt" o:ole="">
-                              <v:imagedata r:id="rId40" o:title=""/>
+                            <v:shape id="_x0000_i1043" type="#_x0000_t75" style="width:32.35pt;height:32.35pt" o:ole="">
+                              <v:imagedata r:id="rId42" o:title=""/>
                             </v:shape>
-                            <o:OLEObject Type="Embed" ProgID="Equation.DSMT4" ShapeID="_x0000_i1042" DrawAspect="Content" ObjectID="_1786303110" r:id="rId41"/>
+                            <o:OLEObject Type="Embed" ProgID="Equation.DSMT4" ShapeID="_x0000_i1043" DrawAspect="Content" ObjectID="_1798974141" r:id="rId43"/>
                           </w:object>
                         </w:r>
                       </w:p>
@@ -7301,10 +8724,10 @@
                             <w:szCs w:val="28"/>
                           </w:rPr>
                           <w:object w:dxaOrig="740" w:dyaOrig="740" w14:anchorId="23E75181">
-                            <v:shape id="_x0000_i1043" type="#_x0000_t75" style="width:32.05pt;height:32.05pt" o:ole="">
-                              <v:imagedata r:id="rId42" o:title=""/>
+                            <v:shape id="_x0000_i1044" type="#_x0000_t75" style="width:32.35pt;height:32.35pt" o:ole="">
+                              <v:imagedata r:id="rId44" o:title=""/>
                             </v:shape>
-                            <o:OLEObject Type="Embed" ProgID="Equation.DSMT4" ShapeID="_x0000_i1043" DrawAspect="Content" ObjectID="_1786303111" r:id="rId43"/>
+                            <o:OLEObject Type="Embed" ProgID="Equation.DSMT4" ShapeID="_x0000_i1044" DrawAspect="Content" ObjectID="_1798974142" r:id="rId45"/>
                           </w:object>
                         </w:r>
                       </w:p>
@@ -7333,10 +8756,10 @@
                             <w:szCs w:val="28"/>
                           </w:rPr>
                           <w:object w:dxaOrig="700" w:dyaOrig="740" w14:anchorId="69EDE94B">
-                            <v:shape id="_x0000_i1044" type="#_x0000_t75" style="width:30.25pt;height:32.05pt" o:ole="">
-                              <v:imagedata r:id="rId44" o:title=""/>
+                            <v:shape id="_x0000_i1045" type="#_x0000_t75" style="width:29.95pt;height:32.35pt" o:ole="">
+                              <v:imagedata r:id="rId46" o:title=""/>
                             </v:shape>
-                            <o:OLEObject Type="Embed" ProgID="Equation.DSMT4" ShapeID="_x0000_i1044" DrawAspect="Content" ObjectID="_1786303112" r:id="rId45"/>
+                            <o:OLEObject Type="Embed" ProgID="Equation.DSMT4" ShapeID="_x0000_i1045" DrawAspect="Content" ObjectID="_1798974143" r:id="rId47"/>
                           </w:object>
                         </w:r>
                       </w:p>
@@ -7364,10 +8787,10 @@
                             <w:szCs w:val="28"/>
                           </w:rPr>
                           <w:object w:dxaOrig="1120" w:dyaOrig="740" w14:anchorId="2132AAE8">
-                            <v:shape id="_x0000_i1045" type="#_x0000_t75" style="width:48.4pt;height:32.05pt" o:ole="">
-                              <v:imagedata r:id="rId46" o:title=""/>
+                            <v:shape id="_x0000_i1046" type="#_x0000_t75" style="width:48.55pt;height:32.35pt" o:ole="">
+                              <v:imagedata r:id="rId48" o:title=""/>
                             </v:shape>
-                            <o:OLEObject Type="Embed" ProgID="Equation.DSMT4" ShapeID="_x0000_i1045" DrawAspect="Content" ObjectID="_1786303113" r:id="rId47"/>
+                            <o:OLEObject Type="Embed" ProgID="Equation.DSMT4" ShapeID="_x0000_i1046" DrawAspect="Content" ObjectID="_1798974144" r:id="rId49"/>
                           </w:object>
                         </w:r>
                       </w:p>
@@ -7393,10 +8816,10 @@
                             <w:szCs w:val="28"/>
                           </w:rPr>
                           <w:object w:dxaOrig="1620" w:dyaOrig="740" w14:anchorId="07696894">
-                            <v:shape id="_x0000_i1046" type="#_x0000_t75" style="width:69.6pt;height:32.05pt" o:ole="">
-                              <v:imagedata r:id="rId48" o:title=""/>
+                            <v:shape id="_x0000_i1047" type="#_x0000_t75" style="width:69.55pt;height:32.35pt" o:ole="">
+                              <v:imagedata r:id="rId50" o:title=""/>
                             </v:shape>
-                            <o:OLEObject Type="Embed" ProgID="Equation.DSMT4" ShapeID="_x0000_i1046" DrawAspect="Content" ObjectID="_1786303114" r:id="rId49"/>
+                            <o:OLEObject Type="Embed" ProgID="Equation.DSMT4" ShapeID="_x0000_i1047" DrawAspect="Content" ObjectID="_1798974145" r:id="rId51"/>
                           </w:object>
                         </w:r>
                       </w:p>
@@ -7422,10 +8845,10 @@
                             <w:szCs w:val="28"/>
                           </w:rPr>
                           <w:object w:dxaOrig="1480" w:dyaOrig="740" w14:anchorId="77FBAAA7">
-                            <v:shape id="_x0000_i1047" type="#_x0000_t75" style="width:63.55pt;height:32.05pt" o:ole="">
-                              <v:imagedata r:id="rId50" o:title=""/>
+                            <v:shape id="_x0000_i1048" type="#_x0000_t75" style="width:63.9pt;height:32.35pt" o:ole="">
+                              <v:imagedata r:id="rId52" o:title=""/>
                             </v:shape>
-                            <o:OLEObject Type="Embed" ProgID="Equation.DSMT4" ShapeID="_x0000_i1047" DrawAspect="Content" ObjectID="_1786303115" r:id="rId51"/>
+                            <o:OLEObject Type="Embed" ProgID="Equation.DSMT4" ShapeID="_x0000_i1048" DrawAspect="Content" ObjectID="_1798974146" r:id="rId53"/>
                           </w:object>
                         </w:r>
                       </w:p>
@@ -7607,10 +9030,10 @@
                             <w:szCs w:val="28"/>
                           </w:rPr>
                           <w:object w:dxaOrig="2100" w:dyaOrig="740" w14:anchorId="2F934735">
-                            <v:shape id="_x0000_i1070" type="#_x0000_t75" style="width:95.6pt;height:34.5pt" o:ole="">
-                              <v:imagedata r:id="rId52" o:title=""/>
+                            <v:shape id="_x0000_i1049" type="#_x0000_t75" style="width:95.45pt;height:34.8pt" o:ole="">
+                              <v:imagedata r:id="rId54" o:title=""/>
                             </v:shape>
-                            <o:OLEObject Type="Embed" ProgID="Equation.DSMT4" ShapeID="_x0000_i1070" DrawAspect="Content" ObjectID="_1786303116" r:id="rId53"/>
+                            <o:OLEObject Type="Embed" ProgID="Equation.DSMT4" ShapeID="_x0000_i1049" DrawAspect="Content" ObjectID="_1798974147" r:id="rId55"/>
                           </w:object>
                         </w:r>
                       </w:p>
@@ -7639,10 +9062,10 @@
                             <w:szCs w:val="28"/>
                           </w:rPr>
                           <w:object w:dxaOrig="1620" w:dyaOrig="740" w14:anchorId="401F859C">
-                            <v:shape id="_x0000_i1069" type="#_x0000_t75" style="width:73.2pt;height:34.5pt" o:ole="">
-                              <v:imagedata r:id="rId54" o:title=""/>
+                            <v:shape id="_x0000_i1050" type="#_x0000_t75" style="width:73.6pt;height:34.8pt" o:ole="">
+                              <v:imagedata r:id="rId56" o:title=""/>
                             </v:shape>
-                            <o:OLEObject Type="Embed" ProgID="Equation.DSMT4" ShapeID="_x0000_i1069" DrawAspect="Content" ObjectID="_1786303117" r:id="rId55"/>
+                            <o:OLEObject Type="Embed" ProgID="Equation.DSMT4" ShapeID="_x0000_i1050" DrawAspect="Content" ObjectID="_1798974148" r:id="rId57"/>
                           </w:object>
                         </w:r>
                       </w:p>
@@ -7654,7 +9077,7 @@
                     <w:spacing w:after="0" w:line="240" w:lineRule="auto"/>
                     <w:jc w:val="both"/>
                     <w:rPr>
-                      <w:rFonts w:cs="B Nazanin" w:hint="cs"/>
+                      <w:rFonts w:cs="B Nazanin"/>
                       <w:b/>
                       <w:bCs/>
                       <w:sz w:val="28"/>
@@ -7662,8 +9085,6 @@
                       <w:rtl/>
                     </w:rPr>
                   </w:pPr>
-                  <w:bookmarkStart w:id="0" w:name="_GoBack"/>
-                  <w:bookmarkEnd w:id="0"/>
                 </w:p>
               </w:tc>
             </w:tr>
@@ -7739,10 +9160,10 @@
                       <w:position w:val="-6"/>
                     </w:rPr>
                     <w:object w:dxaOrig="680" w:dyaOrig="340" w14:anchorId="475BAAAE">
-                      <v:shape id="_x0000_i1050" type="#_x0000_t75" style="width:37.5pt;height:18.75pt" o:ole="">
-                        <v:imagedata r:id="rId56" o:title=""/>
+                      <v:shape id="_x0000_i1051" type="#_x0000_t75" style="width:37.2pt;height:18.6pt" o:ole="">
+                        <v:imagedata r:id="rId58" o:title=""/>
                       </v:shape>
-                      <o:OLEObject Type="Embed" ProgID="Equation.DSMT4" ShapeID="_x0000_i1050" DrawAspect="Content" ObjectID="_1786303118" r:id="rId57"/>
+                      <o:OLEObject Type="Embed" ProgID="Equation.DSMT4" ShapeID="_x0000_i1051" DrawAspect="Content" ObjectID="_1798974149" r:id="rId59"/>
                     </w:object>
                   </w:r>
                   <w:r>
@@ -7763,10 +9184,10 @@
                       <w:position w:val="-10"/>
                     </w:rPr>
                     <w:object w:dxaOrig="900" w:dyaOrig="380" w14:anchorId="22AFC12F">
-                      <v:shape id="_x0000_i1051" type="#_x0000_t75" style="width:49.6pt;height:20.55pt" o:ole="">
-                        <v:imagedata r:id="rId58" o:title=""/>
+                      <v:shape id="_x0000_i1052" type="#_x0000_t75" style="width:49.35pt;height:21.05pt" o:ole="">
+                        <v:imagedata r:id="rId60" o:title=""/>
                       </v:shape>
-                      <o:OLEObject Type="Embed" ProgID="Equation.DSMT4" ShapeID="_x0000_i1051" DrawAspect="Content" ObjectID="_1786303119" r:id="rId59"/>
+                      <o:OLEObject Type="Embed" ProgID="Equation.DSMT4" ShapeID="_x0000_i1052" DrawAspect="Content" ObjectID="_1798974150" r:id="rId61"/>
                     </w:object>
                   </w:r>
                   <w:r>
@@ -7876,10 +9297,10 @@
                       <w:szCs w:val="28"/>
                     </w:rPr>
                     <w:object w:dxaOrig="1160" w:dyaOrig="340" w14:anchorId="4B92F819">
-                      <v:shape id="_x0000_i1052" type="#_x0000_t75" style="width:63.55pt;height:18.75pt" o:ole="">
-                        <v:imagedata r:id="rId60" o:title=""/>
+                      <v:shape id="_x0000_i1053" type="#_x0000_t75" style="width:63.9pt;height:18.6pt" o:ole="">
+                        <v:imagedata r:id="rId62" o:title=""/>
                       </v:shape>
-                      <o:OLEObject Type="Embed" ProgID="Equation.DSMT4" ShapeID="_x0000_i1052" DrawAspect="Content" ObjectID="_1786303120" r:id="rId61"/>
+                      <o:OLEObject Type="Embed" ProgID="Equation.DSMT4" ShapeID="_x0000_i1053" DrawAspect="Content" ObjectID="_1798974151" r:id="rId63"/>
                     </w:object>
                   </w:r>
                   <w:bookmarkEnd w:id="1"/>
@@ -8357,7 +9778,7 @@
                           <mc:AlternateContent>
                             <mc:Choice Requires="wps">
                               <w:drawing>
-                                <wp:anchor distT="0" distB="0" distL="114300" distR="114300" simplePos="0" relativeHeight="251687936" behindDoc="0" locked="0" layoutInCell="1" allowOverlap="1" wp14:anchorId="6C9C4E85" wp14:editId="2BB99380">
+                                <wp:anchor distT="0" distB="0" distL="114300" distR="114300" simplePos="0" relativeHeight="251685888" behindDoc="0" locked="0" layoutInCell="1" allowOverlap="1" wp14:anchorId="6C9C4E85" wp14:editId="4AEEA4EB">
                                   <wp:simplePos x="0" y="0"/>
                                   <wp:positionH relativeFrom="column">
                                     <wp:posOffset>4939</wp:posOffset>
@@ -8418,7 +9839,7 @@
                             </mc:Choice>
                             <mc:Fallback>
                               <w:pict>
-                                <v:shape w14:anchorId="60E0A786" id="Straight Arrow Connector 86" o:spid="_x0000_s1026" type="#_x0000_t32" style="position:absolute;left:0;text-align:left;margin-left:.4pt;margin-top:10.05pt;width:33.9pt;height:19.4pt;flip:y;z-index:251687936;visibility:visible;mso-wrap-style:square;mso-width-percent:0;mso-height-percent:0;mso-wrap-distance-left:9pt;mso-wrap-distance-top:0;mso-wrap-distance-right:9pt;mso-wrap-distance-bottom:0;mso-position-horizontal:absolute;mso-position-horizontal-relative:text;mso-position-vertical:absolute;mso-position-vertical-relative:text;mso-width-percent:0;mso-height-percent:0;mso-width-relative:margin;mso-height-relative:margin" o:gfxdata="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" strokecolor="black [3213]" strokeweight="1.5pt">
+                                <v:shape w14:anchorId="5897B340" id="Straight Arrow Connector 86" o:spid="_x0000_s1026" type="#_x0000_t32" style="position:absolute;left:0;text-align:left;margin-left:.4pt;margin-top:10.05pt;width:33.9pt;height:19.4pt;flip:y;z-index:251685888;visibility:visible;mso-wrap-style:square;mso-width-percent:0;mso-height-percent:0;mso-wrap-distance-left:9pt;mso-wrap-distance-top:0;mso-wrap-distance-right:9pt;mso-wrap-distance-bottom:0;mso-position-horizontal:absolute;mso-position-horizontal-relative:text;mso-position-vertical:absolute;mso-position-vertical-relative:text;mso-width-percent:0;mso-height-percent:0;mso-width-relative:margin;mso-height-relative:margin" o:gfxdata="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" strokecolor="black [3213]" strokeweight="1.5pt">
                                   <v:stroke endarrow="block" joinstyle="miter"/>
                                 </v:shape>
                               </w:pict>
@@ -8475,295 +9896,6 @@
             </w:tr>
             <w:tr>
               <w:trPr>
-                <w:trHeight w:val="907"/>
-              </w:trPr>
-              <w:tc>
-                <w:tcPr>
-                  <w:tcW w:w="5243" w:type="dxa"/>
-                  <w:gridSpan w:val="2"/>
-                  <w:tcBorders>
-                    <w:top w:val="dotted" w:sz="4" w:space="0" w:color="auto"/>
-                    <w:bottom w:val="dotted" w:sz="4" w:space="0" w:color="auto"/>
-                  </w:tcBorders>
-                </w:tcPr>
-                <w:p>
-                  <w:pPr>
-                    <w:pStyle w:val="ListParagraph"/>
-                    <w:numPr>
-                      <w:ilvl w:val="0"/>
-                      <w:numId w:val="40"/>
-                    </w:numPr>
-                    <w:spacing w:after="0" w:line="240" w:lineRule="auto"/>
-                    <w:jc w:val="both"/>
-                    <w:rPr>
-                      <w:rFonts w:cs="B Nazanin"/>
-                      <w:b/>
-                      <w:bCs/>
-                      <w:sz w:val="28"/>
-                      <w:szCs w:val="28"/>
-                    </w:rPr>
-                  </w:pPr>
-                  <w:r>
-                    <w:rPr>
-                      <w:rFonts w:cs="B Nazanin" w:hint="cs"/>
-                      <w:b/>
-                      <w:bCs/>
-                      <w:sz w:val="28"/>
-                      <w:szCs w:val="28"/>
-                      <w:rtl/>
-                    </w:rPr>
-                    <w:t xml:space="preserve"> </w:t>
-                  </w:r>
-                  <w:r>
-                    <w:rPr>
-                      <w:rFonts w:cs="B Nazanin"/>
-                      <w:b/>
-                      <w:bCs/>
-                      <w:sz w:val="28"/>
-                      <w:szCs w:val="28"/>
-                      <w:rtl/>
-                    </w:rPr>
-                    <w:t>آ</w:t>
-                  </w:r>
-                  <w:r>
-                    <w:rPr>
-                      <w:rFonts w:cs="B Nazanin" w:hint="cs"/>
-                      <w:b/>
-                      <w:bCs/>
-                      <w:sz w:val="28"/>
-                      <w:szCs w:val="28"/>
-                      <w:rtl/>
-                    </w:rPr>
-                    <w:t>ی</w:t>
-                  </w:r>
-                  <w:r>
-                    <w:rPr>
-                      <w:rFonts w:cs="B Nazanin" w:hint="eastAsia"/>
-                      <w:b/>
-                      <w:bCs/>
-                      <w:sz w:val="28"/>
-                      <w:szCs w:val="28"/>
-                      <w:rtl/>
-                    </w:rPr>
-                    <w:t>ا</w:t>
-                  </w:r>
-                  <w:r>
-                    <w:rPr>
-                      <w:rFonts w:cs="B Nazanin"/>
-                      <w:b/>
-                      <w:bCs/>
-                      <w:sz w:val="28"/>
-                      <w:szCs w:val="28"/>
-                      <w:rtl/>
-                    </w:rPr>
-                    <w:t xml:space="preserve"> جمله ز</w:t>
-                  </w:r>
-                  <w:r>
-                    <w:rPr>
-                      <w:rFonts w:cs="B Nazanin" w:hint="cs"/>
-                      <w:b/>
-                      <w:bCs/>
-                      <w:sz w:val="28"/>
-                      <w:szCs w:val="28"/>
-                      <w:rtl/>
-                    </w:rPr>
-                    <w:t>ی</w:t>
-                  </w:r>
-                  <w:r>
-                    <w:rPr>
-                      <w:rFonts w:cs="B Nazanin" w:hint="eastAsia"/>
-                      <w:b/>
-                      <w:bCs/>
-                      <w:sz w:val="28"/>
-                      <w:szCs w:val="28"/>
-                      <w:rtl/>
-                    </w:rPr>
-                    <w:t>ر</w:t>
-                  </w:r>
-                  <w:r>
-                    <w:rPr>
-                      <w:rFonts w:cs="B Nazanin"/>
-                      <w:b/>
-                      <w:bCs/>
-                      <w:sz w:val="28"/>
-                      <w:szCs w:val="28"/>
-                      <w:rtl/>
-                    </w:rPr>
-                    <w:t xml:space="preserve"> هم</w:t>
-                  </w:r>
-                  <w:r>
-                    <w:rPr>
-                      <w:rFonts w:cs="B Nazanin" w:hint="cs"/>
-                      <w:b/>
-                      <w:bCs/>
-                      <w:sz w:val="28"/>
-                      <w:szCs w:val="28"/>
-                      <w:rtl/>
-                    </w:rPr>
-                    <w:t>ی</w:t>
-                  </w:r>
-                  <w:r>
-                    <w:rPr>
-                      <w:rFonts w:cs="B Nazanin" w:hint="eastAsia"/>
-                      <w:b/>
-                      <w:bCs/>
-                      <w:sz w:val="28"/>
-                      <w:szCs w:val="28"/>
-                      <w:rtl/>
-                    </w:rPr>
-                    <w:t>شه</w:t>
-                  </w:r>
-                  <w:r>
-                    <w:rPr>
-                      <w:rFonts w:cs="B Nazanin"/>
-                      <w:b/>
-                      <w:bCs/>
-                      <w:sz w:val="28"/>
-                      <w:szCs w:val="28"/>
-                      <w:rtl/>
-                    </w:rPr>
-                    <w:t xml:space="preserve"> درست است؟</w:t>
-                  </w:r>
-                  <w:r>
-                    <w:rPr>
-                      <w:rFonts w:cs="B Nazanin" w:hint="cs"/>
-                      <w:b/>
-                      <w:bCs/>
-                      <w:sz w:val="28"/>
-                      <w:szCs w:val="28"/>
-                      <w:rtl/>
-                    </w:rPr>
-                    <w:t xml:space="preserve"> </w:t>
-                  </w:r>
-                  <w:r>
-                    <w:rPr>
-                      <w:rFonts w:cs="B Nazanin"/>
-                      <w:b/>
-                      <w:bCs/>
-                      <w:sz w:val="28"/>
-                      <w:szCs w:val="28"/>
-                      <w:rtl/>
-                    </w:rPr>
-                    <w:t>توض</w:t>
-                  </w:r>
-                  <w:r>
-                    <w:rPr>
-                      <w:rFonts w:cs="B Nazanin" w:hint="cs"/>
-                      <w:b/>
-                      <w:bCs/>
-                      <w:sz w:val="28"/>
-                      <w:szCs w:val="28"/>
-                      <w:rtl/>
-                    </w:rPr>
-                    <w:t>ی</w:t>
-                  </w:r>
-                  <w:r>
-                    <w:rPr>
-                      <w:rFonts w:cs="B Nazanin" w:hint="eastAsia"/>
-                      <w:b/>
-                      <w:bCs/>
-                      <w:sz w:val="28"/>
-                      <w:szCs w:val="28"/>
-                      <w:rtl/>
-                    </w:rPr>
-                    <w:t>ح</w:t>
-                  </w:r>
-                  <w:r>
-                    <w:rPr>
-                      <w:rFonts w:cs="B Nazanin"/>
-                      <w:b/>
-                      <w:bCs/>
-                      <w:sz w:val="28"/>
-                      <w:szCs w:val="28"/>
-                      <w:rtl/>
-                    </w:rPr>
-                    <w:t xml:space="preserve"> ده</w:t>
-                  </w:r>
-                  <w:r>
-                    <w:rPr>
-                      <w:rFonts w:cs="B Nazanin" w:hint="cs"/>
-                      <w:b/>
-                      <w:bCs/>
-                      <w:sz w:val="28"/>
-                      <w:szCs w:val="28"/>
-                      <w:rtl/>
-                    </w:rPr>
-                    <w:t>ی</w:t>
-                  </w:r>
-                  <w:r>
-                    <w:rPr>
-                      <w:rFonts w:cs="B Nazanin" w:hint="eastAsia"/>
-                      <w:b/>
-                      <w:bCs/>
-                      <w:sz w:val="28"/>
-                      <w:szCs w:val="28"/>
-                      <w:rtl/>
-                    </w:rPr>
-                    <w:t>د</w:t>
-                  </w:r>
-                  <w:r>
-                    <w:rPr>
-                      <w:rFonts w:cs="B Nazanin"/>
-                      <w:b/>
-                      <w:bCs/>
-                      <w:sz w:val="28"/>
-                      <w:szCs w:val="28"/>
-                      <w:rtl/>
-                    </w:rPr>
-                    <w:t>.</w:t>
-                  </w:r>
-                  <w:r>
-                    <w:rPr>
-                      <w:rFonts w:cs="B Nazanin" w:hint="cs"/>
-                      <w:b/>
-                      <w:bCs/>
-                      <w:sz w:val="28"/>
-                      <w:szCs w:val="28"/>
-                      <w:rtl/>
-                    </w:rPr>
-                    <w:t xml:space="preserve"> </w:t>
-                  </w:r>
-                </w:p>
-                <w:p>
-                  <w:pPr>
-                    <w:spacing w:after="0" w:line="240" w:lineRule="auto"/>
-                    <w:jc w:val="both"/>
-                    <w:rPr>
-                      <w:rFonts w:cs="B Nazanin"/>
-                      <w:b/>
-                      <w:bCs/>
-                      <w:sz w:val="28"/>
-                      <w:szCs w:val="28"/>
-                      <w:rtl/>
-                    </w:rPr>
-                  </w:pPr>
-                  <w:r>
-                    <w:rPr>
-                      <w:rFonts w:cs="B Nazanin" w:hint="eastAsia"/>
-                      <w:b/>
-                      <w:bCs/>
-                      <w:sz w:val="24"/>
-                      <w:szCs w:val="24"/>
-                      <w:rtl/>
-                    </w:rPr>
-                    <w:t>«اگر</w:t>
-                  </w:r>
-                  <w:r>
-                    <w:rPr>
-                      <w:rFonts w:cs="B Nazanin"/>
-                      <w:b/>
-                      <w:bCs/>
-                      <w:sz w:val="24"/>
-                      <w:szCs w:val="24"/>
-                      <w:rtl/>
-                    </w:rPr>
-                    <w:t xml:space="preserve"> چند بردار با هم جمع شوند، بردار حاصل جمع از همه آنها بزرگ تر است.»</w:t>
-                  </w:r>
-                </w:p>
-              </w:tc>
-            </w:tr>
-            <w:tr>
-              <w:trPr>
                 <w:trHeight w:val="32"/>
               </w:trPr>
               <w:tc>
@@ -8821,7 +9953,7 @@
       </w:pPr>
     </w:p>
     <w:sectPr>
-      <w:footerReference w:type="default" r:id="rId62"/>
+      <w:footerReference w:type="default" r:id="rId64"/>
       <w:pgSz w:w="11906" w:h="16838"/>
       <w:pgMar w:top="482" w:right="482" w:bottom="284" w:left="482" w:header="0" w:footer="0" w:gutter="0"/>
       <w:cols w:space="708"/>
@@ -8937,7 +10069,7 @@
         <v:path o:extrusionok="f" gradientshapeok="t" o:connecttype="rect"/>
         <o:lock v:ext="edit" aspectratio="t"/>
       </v:shapetype>
-      <v:shape id="_x0000_i1028" type="#_x0000_t75" style="width:11.5pt;height:11.5pt" o:bullet="t">
+      <v:shape id="_x0000_i1027" type="#_x0000_t75" style="width:12.15pt;height:12.15pt" o:bullet="t">
         <v:imagedata r:id="rId1" o:title="msoB3E5"/>
       </v:shape>
     </w:pict>
@@ -15219,7 +16351,7 @@
 </file>
 
 <file path=customXml/itemProps1.xml><?xml version="1.0" encoding="utf-8"?>
-<ds:datastoreItem xmlns:ds="http://schemas.openxmlformats.org/officeDocument/2006/customXml" ds:itemID="{64279F4E-4BF2-46A2-B4AE-A199D7BE27A1}">
+<ds:datastoreItem xmlns:ds="http://schemas.openxmlformats.org/officeDocument/2006/customXml" ds:itemID="{D5238B00-393F-4032-AED9-D21027E7DF37}">
   <ds:schemaRefs>
     <ds:schemaRef ds:uri="http://schemas.openxmlformats.org/officeDocument/2006/bibliography"/>
   </ds:schemaRefs>
